--- a/DWH/Introduction_to_DWH_and_ETL_Business_Template.docx
+++ b/DWH/Introduction_to_DWH_and_ETL_Business_Template.docx
@@ -3479,9 +3479,15 @@
         <w:rPr>
           <w:lang w:val="pl-PL"/>
         </w:rPr>
-        <w:t>customer.</w:t>
-      </w:r>
-      <w:proofErr w:type="spellEnd"/>
+        <w:t>customer</w:t>
+      </w:r>
+      <w:proofErr w:type="spellEnd"/>
+      <w:r>
+        <w:rPr>
+          <w:lang w:val="pl-PL"/>
+        </w:rPr>
+        <w:t>.</w:t>
+      </w:r>
       <w:r>
         <w:rPr>
           <w:lang w:val="pl-PL"/>
@@ -3895,9 +3901,15 @@
         <w:rPr>
           <w:lang w:val="pl-PL"/>
         </w:rPr>
-        <w:t>product.</w:t>
-      </w:r>
-      <w:proofErr w:type="spellEnd"/>
+        <w:t>product</w:t>
+      </w:r>
+      <w:proofErr w:type="spellEnd"/>
+      <w:r>
+        <w:rPr>
+          <w:lang w:val="pl-PL"/>
+        </w:rPr>
+        <w:t>.</w:t>
+      </w:r>
       <w:r>
         <w:rPr>
           <w:lang w:val="pl-PL"/>
@@ -5135,8 +5147,4954 @@
     </w:p>
     <w:p>
       <w:pPr>
+        <w:widowControl/>
+        <w:spacing w:before="100" w:beforeAutospacing="1" w:after="100" w:afterAutospacing="1" w:line="240" w:lineRule="auto"/>
+        <w:rPr>
+          <w:sz w:val="24"/>
+          <w:szCs w:val="24"/>
+          <w:lang w:val="pl-PL" w:eastAsia="pl-PL"/>
+        </w:rPr>
+      </w:pPr>
+      <w:r>
+        <w:rPr>
+          <w:noProof/>
+          <w:sz w:val="24"/>
+          <w:szCs w:val="24"/>
+          <w:lang w:val="pl-PL" w:eastAsia="pl-PL"/>
+        </w:rPr>
+        <w:drawing>
+          <wp:inline distT="0" distB="0" distL="0" distR="0" wp14:anchorId="491CEC5C" wp14:editId="209B62CC">
+            <wp:extent cx="5941695" cy="4593590"/>
+            <wp:effectExtent l="0" t="0" r="1905" b="0"/>
+            <wp:docPr id="822208793" name="Obraz 4" descr="Obraz zawierający diagram, tekst, Plan, Rysunek techniczny&#10;&#10;Opis wygenerowany automatycznie"/>
+            <wp:cNvGraphicFramePr>
+              <a:graphicFrameLocks xmlns:a="http://schemas.openxmlformats.org/drawingml/2006/main" noChangeAspect="1"/>
+            </wp:cNvGraphicFramePr>
+            <a:graphic xmlns:a="http://schemas.openxmlformats.org/drawingml/2006/main">
+              <a:graphicData uri="http://schemas.openxmlformats.org/drawingml/2006/picture">
+                <pic:pic xmlns:pic="http://schemas.openxmlformats.org/drawingml/2006/picture">
+                  <pic:nvPicPr>
+                    <pic:cNvPr id="822208793" name="Obraz 4" descr="Obraz zawierający diagram, tekst, Plan, Rysunek techniczny&#10;&#10;Opis wygenerowany automatycznie"/>
+                    <pic:cNvPicPr>
+                      <a:picLocks noChangeAspect="1" noChangeArrowheads="1"/>
+                    </pic:cNvPicPr>
+                  </pic:nvPicPr>
+                  <pic:blipFill>
+                    <a:blip r:embed="rId11" cstate="print">
+                      <a:extLst>
+                        <a:ext uri="{28A0092B-C50C-407E-A947-70E740481C1C}">
+                          <a14:useLocalDpi xmlns:a14="http://schemas.microsoft.com/office/drawing/2010/main" val="0"/>
+                        </a:ext>
+                      </a:extLst>
+                    </a:blip>
+                    <a:srcRect/>
+                    <a:stretch>
+                      <a:fillRect/>
+                    </a:stretch>
+                  </pic:blipFill>
+                  <pic:spPr bwMode="auto">
+                    <a:xfrm>
+                      <a:off x="0" y="0"/>
+                      <a:ext cx="5941695" cy="4593590"/>
+                    </a:xfrm>
+                    <a:prstGeom prst="rect">
+                      <a:avLst/>
+                    </a:prstGeom>
+                    <a:noFill/>
+                    <a:ln>
+                      <a:noFill/>
+                    </a:ln>
+                  </pic:spPr>
+                </pic:pic>
+              </a:graphicData>
+            </a:graphic>
+          </wp:inline>
+        </w:drawing>
+      </w:r>
+    </w:p>
+    <w:p>
+      <w:pPr>
         <w:pStyle w:val="Tekstpodstawowy"/>
-      </w:pPr>
+        <w:rPr>
+          <w:lang w:val="pl-PL"/>
+        </w:rPr>
+      </w:pPr>
+      <w:r>
+        <w:rPr>
+          <w:b/>
+          <w:bCs/>
+          <w:lang w:val="pl-PL"/>
+        </w:rPr>
+        <w:t xml:space="preserve">Business </w:t>
+      </w:r>
+      <w:proofErr w:type="spellStart"/>
+      <w:r>
+        <w:rPr>
+          <w:b/>
+          <w:bCs/>
+          <w:lang w:val="pl-PL"/>
+        </w:rPr>
+        <w:t>Process</w:t>
+      </w:r>
+      <w:proofErr w:type="spellEnd"/>
+      <w:r>
+        <w:rPr>
+          <w:b/>
+          <w:bCs/>
+          <w:lang w:val="pl-PL"/>
+        </w:rPr>
+        <w:t>:</w:t>
+      </w:r>
+      <w:r>
+        <w:rPr>
+          <w:lang w:val="pl-PL"/>
+        </w:rPr>
+        <w:t xml:space="preserve"> </w:t>
+      </w:r>
+      <w:proofErr w:type="spellStart"/>
+      <w:r>
+        <w:rPr>
+          <w:lang w:val="pl-PL"/>
+        </w:rPr>
+        <w:t>Capturing</w:t>
+      </w:r>
+      <w:proofErr w:type="spellEnd"/>
+      <w:r>
+        <w:rPr>
+          <w:lang w:val="pl-PL"/>
+        </w:rPr>
+        <w:t xml:space="preserve"> and </w:t>
+      </w:r>
+      <w:proofErr w:type="spellStart"/>
+      <w:r>
+        <w:rPr>
+          <w:lang w:val="pl-PL"/>
+        </w:rPr>
+        <w:t>analyzing</w:t>
+      </w:r>
+      <w:proofErr w:type="spellEnd"/>
+      <w:r>
+        <w:rPr>
+          <w:lang w:val="pl-PL"/>
+        </w:rPr>
+        <w:t xml:space="preserve"> </w:t>
+      </w:r>
+      <w:proofErr w:type="spellStart"/>
+      <w:r>
+        <w:rPr>
+          <w:lang w:val="pl-PL"/>
+        </w:rPr>
+        <w:t>sales</w:t>
+      </w:r>
+      <w:proofErr w:type="spellEnd"/>
+      <w:r>
+        <w:rPr>
+          <w:lang w:val="pl-PL"/>
+        </w:rPr>
+        <w:t xml:space="preserve"> </w:t>
+      </w:r>
+      <w:proofErr w:type="spellStart"/>
+      <w:r>
+        <w:rPr>
+          <w:lang w:val="pl-PL"/>
+        </w:rPr>
+        <w:t>transactions</w:t>
+      </w:r>
+      <w:proofErr w:type="spellEnd"/>
+      <w:r>
+        <w:rPr>
+          <w:lang w:val="pl-PL"/>
+        </w:rPr>
+        <w:t>.</w:t>
+      </w:r>
+    </w:p>
+    <w:p>
+      <w:pPr>
+        <w:pStyle w:val="Tekstpodstawowy"/>
+        <w:rPr>
+          <w:lang w:val="pl-PL"/>
+        </w:rPr>
+      </w:pPr>
+      <w:proofErr w:type="spellStart"/>
+      <w:r>
+        <w:rPr>
+          <w:b/>
+          <w:bCs/>
+          <w:lang w:val="pl-PL"/>
+        </w:rPr>
+        <w:t>Grain</w:t>
+      </w:r>
+      <w:proofErr w:type="spellEnd"/>
+      <w:r>
+        <w:rPr>
+          <w:b/>
+          <w:bCs/>
+          <w:lang w:val="pl-PL"/>
+        </w:rPr>
+        <w:t>:</w:t>
+      </w:r>
+      <w:r>
+        <w:rPr>
+          <w:lang w:val="pl-PL"/>
+        </w:rPr>
+        <w:t xml:space="preserve"> One </w:t>
+      </w:r>
+      <w:proofErr w:type="spellStart"/>
+      <w:r>
+        <w:rPr>
+          <w:lang w:val="pl-PL"/>
+        </w:rPr>
+        <w:t>row</w:t>
+      </w:r>
+      <w:proofErr w:type="spellEnd"/>
+      <w:r>
+        <w:rPr>
+          <w:lang w:val="pl-PL"/>
+        </w:rPr>
+        <w:t xml:space="preserve"> per </w:t>
+      </w:r>
+      <w:proofErr w:type="spellStart"/>
+      <w:r>
+        <w:rPr>
+          <w:lang w:val="pl-PL"/>
+        </w:rPr>
+        <w:t>individual</w:t>
+      </w:r>
+      <w:proofErr w:type="spellEnd"/>
+      <w:r>
+        <w:rPr>
+          <w:lang w:val="pl-PL"/>
+        </w:rPr>
+        <w:t xml:space="preserve"> sale </w:t>
+      </w:r>
+      <w:proofErr w:type="spellStart"/>
+      <w:r>
+        <w:rPr>
+          <w:lang w:val="pl-PL"/>
+        </w:rPr>
+        <w:t>transaction</w:t>
+      </w:r>
+      <w:proofErr w:type="spellEnd"/>
+      <w:r>
+        <w:rPr>
+          <w:lang w:val="pl-PL"/>
+        </w:rPr>
+        <w:t>.</w:t>
+      </w:r>
+    </w:p>
+    <w:p>
+      <w:pPr>
+        <w:pStyle w:val="Tekstpodstawowy"/>
+        <w:rPr>
+          <w:lang w:val="pl-PL"/>
+        </w:rPr>
+      </w:pPr>
+      <w:proofErr w:type="spellStart"/>
+      <w:r>
+        <w:rPr>
+          <w:b/>
+          <w:bCs/>
+          <w:lang w:val="pl-PL"/>
+        </w:rPr>
+        <w:t>Dimensions</w:t>
+      </w:r>
+      <w:proofErr w:type="spellEnd"/>
+      <w:r>
+        <w:rPr>
+          <w:b/>
+          <w:bCs/>
+          <w:lang w:val="pl-PL"/>
+        </w:rPr>
+        <w:t>:</w:t>
+      </w:r>
+      <w:r>
+        <w:rPr>
+          <w:lang w:val="pl-PL"/>
+        </w:rPr>
+        <w:t xml:space="preserve"> </w:t>
+      </w:r>
+      <w:proofErr w:type="spellStart"/>
+      <w:r>
+        <w:rPr>
+          <w:lang w:val="pl-PL"/>
+        </w:rPr>
+        <w:t>Customer</w:t>
+      </w:r>
+      <w:proofErr w:type="spellEnd"/>
+      <w:r>
+        <w:rPr>
+          <w:lang w:val="pl-PL"/>
+        </w:rPr>
+        <w:t xml:space="preserve">, Product, Time, and </w:t>
+      </w:r>
+      <w:proofErr w:type="spellStart"/>
+      <w:r>
+        <w:rPr>
+          <w:lang w:val="pl-PL"/>
+        </w:rPr>
+        <w:t>Location</w:t>
+      </w:r>
+      <w:proofErr w:type="spellEnd"/>
+      <w:r>
+        <w:rPr>
+          <w:lang w:val="pl-PL"/>
+        </w:rPr>
+        <w:t>.</w:t>
+      </w:r>
+    </w:p>
+    <w:p>
+      <w:pPr>
+        <w:pStyle w:val="Tekstpodstawowy"/>
+      </w:pPr>
+      <w:proofErr w:type="spellStart"/>
+      <w:r>
+        <w:rPr>
+          <w:b/>
+          <w:bCs/>
+          <w:lang w:val="pl-PL"/>
+        </w:rPr>
+        <w:t>Facts</w:t>
+      </w:r>
+      <w:proofErr w:type="spellEnd"/>
+      <w:r>
+        <w:rPr>
+          <w:b/>
+          <w:bCs/>
+          <w:lang w:val="pl-PL"/>
+        </w:rPr>
+        <w:t>:</w:t>
+      </w:r>
+      <w:r>
+        <w:rPr>
+          <w:lang w:val="pl-PL"/>
+        </w:rPr>
+        <w:t xml:space="preserve"> Sale </w:t>
+      </w:r>
+      <w:proofErr w:type="spellStart"/>
+      <w:r>
+        <w:rPr>
+          <w:lang w:val="pl-PL"/>
+        </w:rPr>
+        <w:t>amount</w:t>
+      </w:r>
+      <w:proofErr w:type="spellEnd"/>
+      <w:r>
+        <w:rPr>
+          <w:lang w:val="pl-PL"/>
+        </w:rPr>
+        <w:t xml:space="preserve">, </w:t>
+      </w:r>
+      <w:proofErr w:type="spellStart"/>
+      <w:r>
+        <w:rPr>
+          <w:lang w:val="pl-PL"/>
+        </w:rPr>
+        <w:t>discount</w:t>
+      </w:r>
+      <w:proofErr w:type="spellEnd"/>
+      <w:r>
+        <w:rPr>
+          <w:lang w:val="pl-PL"/>
+        </w:rPr>
+        <w:t xml:space="preserve"> </w:t>
+      </w:r>
+      <w:proofErr w:type="spellStart"/>
+      <w:r>
+        <w:rPr>
+          <w:lang w:val="pl-PL"/>
+        </w:rPr>
+        <w:t>amount</w:t>
+      </w:r>
+      <w:proofErr w:type="spellEnd"/>
+      <w:r>
+        <w:rPr>
+          <w:lang w:val="pl-PL"/>
+        </w:rPr>
+        <w:t xml:space="preserve">, profit, and </w:t>
+      </w:r>
+      <w:proofErr w:type="spellStart"/>
+      <w:r>
+        <w:rPr>
+          <w:lang w:val="pl-PL"/>
+        </w:rPr>
+        <w:t>quantity</w:t>
+      </w:r>
+      <w:proofErr w:type="spellEnd"/>
+      <w:r>
+        <w:rPr>
+          <w:lang w:val="pl-PL"/>
+        </w:rPr>
+        <w:t xml:space="preserve"> sold.</w:t>
+      </w:r>
+    </w:p>
+    <w:p>
+      <w:pPr>
+        <w:pStyle w:val="Tekstpodstawowy"/>
+      </w:pPr>
+    </w:p>
+    <w:p>
+      <w:pPr>
+        <w:pStyle w:val="Tekstpodstawowy"/>
+      </w:pPr>
+      <w:r>
+        <w:t>&lt;</w:t>
+      </w:r>
+      <w:r>
+        <w:t>warehouse</w:t>
+      </w:r>
+      <w:r>
+        <w:t>&gt;</w:t>
+      </w:r>
+    </w:p>
+    <w:p>
+      <w:pPr>
+        <w:pStyle w:val="Tekstpodstawowy"/>
+      </w:pPr>
+    </w:p>
+    <w:tbl>
+      <w:tblPr>
+        <w:tblW w:w="0" w:type="auto"/>
+        <w:tblInd w:w="-5" w:type="dxa"/>
+        <w:tblBorders>
+          <w:top w:val="single" w:sz="4" w:space="0" w:color="76CDD8"/>
+          <w:left w:val="single" w:sz="4" w:space="0" w:color="76CDD8"/>
+          <w:bottom w:val="single" w:sz="4" w:space="0" w:color="76CDD8"/>
+          <w:right w:val="single" w:sz="4" w:space="0" w:color="76CDD8"/>
+          <w:insideH w:val="single" w:sz="4" w:space="0" w:color="76CDD8"/>
+          <w:insideV w:val="single" w:sz="4" w:space="0" w:color="76CDD8"/>
+        </w:tblBorders>
+        <w:tblLayout w:type="fixed"/>
+        <w:tblLook w:val="04A0" w:firstRow="1" w:lastRow="0" w:firstColumn="1" w:lastColumn="0" w:noHBand="0" w:noVBand="1"/>
+      </w:tblPr>
+      <w:tblGrid>
+        <w:gridCol w:w="3073"/>
+        <w:gridCol w:w="3330"/>
+        <w:gridCol w:w="2790"/>
+      </w:tblGrid>
+      <w:tr>
+        <w:trPr>
+          <w:trHeight w:val="292"/>
+        </w:trPr>
+        <w:tc>
+          <w:tcPr>
+            <w:tcW w:w="3073" w:type="dxa"/>
+            <w:tcBorders>
+              <w:top w:val="single" w:sz="4" w:space="0" w:color="76CDD8"/>
+              <w:left w:val="single" w:sz="4" w:space="0" w:color="76CDD8"/>
+              <w:bottom w:val="single" w:sz="4" w:space="0" w:color="76CDD8"/>
+              <w:right w:val="single" w:sz="4" w:space="0" w:color="76CDD8"/>
+            </w:tcBorders>
+            <w:shd w:val="clear" w:color="auto" w:fill="76CDD8"/>
+            <w:hideMark/>
+          </w:tcPr>
+          <w:p>
+            <w:pPr>
+              <w:pStyle w:val="Tekstpodstawowy"/>
+            </w:pPr>
+            <w:r>
+              <w:t xml:space="preserve">Column name </w:t>
+            </w:r>
+          </w:p>
+        </w:tc>
+        <w:tc>
+          <w:tcPr>
+            <w:tcW w:w="3330" w:type="dxa"/>
+            <w:tcBorders>
+              <w:top w:val="single" w:sz="4" w:space="0" w:color="76CDD8"/>
+              <w:left w:val="single" w:sz="4" w:space="0" w:color="76CDD8"/>
+              <w:bottom w:val="single" w:sz="4" w:space="0" w:color="76CDD8"/>
+              <w:right w:val="single" w:sz="4" w:space="0" w:color="76CDD8"/>
+            </w:tcBorders>
+            <w:shd w:val="clear" w:color="auto" w:fill="76CDD8"/>
+            <w:hideMark/>
+          </w:tcPr>
+          <w:p>
+            <w:pPr>
+              <w:pStyle w:val="Tekstpodstawowy"/>
+            </w:pPr>
+            <w:r>
+              <w:t xml:space="preserve">Description </w:t>
+            </w:r>
+          </w:p>
+        </w:tc>
+        <w:tc>
+          <w:tcPr>
+            <w:tcW w:w="2790" w:type="dxa"/>
+            <w:tcBorders>
+              <w:top w:val="single" w:sz="4" w:space="0" w:color="76CDD8"/>
+              <w:left w:val="single" w:sz="4" w:space="0" w:color="76CDD8"/>
+              <w:bottom w:val="single" w:sz="4" w:space="0" w:color="76CDD8"/>
+              <w:right w:val="single" w:sz="4" w:space="0" w:color="76CDD8"/>
+            </w:tcBorders>
+            <w:shd w:val="clear" w:color="auto" w:fill="76CDD8"/>
+            <w:hideMark/>
+          </w:tcPr>
+          <w:p>
+            <w:pPr>
+              <w:pStyle w:val="Tekstpodstawowy"/>
+            </w:pPr>
+            <w:r>
+              <w:t xml:space="preserve">Data Type </w:t>
+            </w:r>
+          </w:p>
+        </w:tc>
+      </w:tr>
+      <w:tr>
+        <w:trPr>
+          <w:trHeight w:val="432"/>
+        </w:trPr>
+        <w:tc>
+          <w:tcPr>
+            <w:tcW w:w="3073" w:type="dxa"/>
+            <w:tcBorders>
+              <w:top w:val="single" w:sz="4" w:space="0" w:color="76CDD8"/>
+              <w:left w:val="single" w:sz="4" w:space="0" w:color="76CDD8"/>
+              <w:bottom w:val="single" w:sz="4" w:space="0" w:color="76CDD8"/>
+              <w:right w:val="single" w:sz="4" w:space="0" w:color="76CDD8"/>
+            </w:tcBorders>
+            <w:hideMark/>
+          </w:tcPr>
+          <w:p>
+            <w:pPr>
+              <w:pStyle w:val="Tekstpodstawowy"/>
+            </w:pPr>
+            <w:proofErr w:type="spellStart"/>
+            <w:r>
+              <w:t>Warehouse_id</w:t>
+            </w:r>
+            <w:proofErr w:type="spellEnd"/>
+          </w:p>
+        </w:tc>
+        <w:tc>
+          <w:tcPr>
+            <w:tcW w:w="3330" w:type="dxa"/>
+            <w:tcBorders>
+              <w:top w:val="single" w:sz="4" w:space="0" w:color="76CDD8"/>
+              <w:left w:val="single" w:sz="4" w:space="0" w:color="76CDD8"/>
+              <w:bottom w:val="single" w:sz="4" w:space="0" w:color="76CDD8"/>
+              <w:right w:val="single" w:sz="4" w:space="0" w:color="76CDD8"/>
+            </w:tcBorders>
+            <w:hideMark/>
+          </w:tcPr>
+          <w:p>
+            <w:pPr>
+              <w:pStyle w:val="Tekstpodstawowy"/>
+            </w:pPr>
+            <w:r>
+              <w:t>PK</w:t>
+            </w:r>
+          </w:p>
+        </w:tc>
+        <w:tc>
+          <w:tcPr>
+            <w:tcW w:w="2790" w:type="dxa"/>
+            <w:tcBorders>
+              <w:top w:val="single" w:sz="4" w:space="0" w:color="76CDD8"/>
+              <w:left w:val="single" w:sz="4" w:space="0" w:color="76CDD8"/>
+              <w:bottom w:val="single" w:sz="4" w:space="0" w:color="76CDD8"/>
+              <w:right w:val="single" w:sz="4" w:space="0" w:color="76CDD8"/>
+            </w:tcBorders>
+            <w:hideMark/>
+          </w:tcPr>
+          <w:p>
+            <w:pPr>
+              <w:pStyle w:val="Tekstpodstawowy"/>
+            </w:pPr>
+            <w:r>
+              <w:t>Serial</w:t>
+            </w:r>
+          </w:p>
+        </w:tc>
+      </w:tr>
+      <w:tr>
+        <w:trPr>
+          <w:trHeight w:val="432"/>
+        </w:trPr>
+        <w:tc>
+          <w:tcPr>
+            <w:tcW w:w="3073" w:type="dxa"/>
+            <w:tcBorders>
+              <w:top w:val="single" w:sz="4" w:space="0" w:color="76CDD8"/>
+              <w:left w:val="single" w:sz="4" w:space="0" w:color="76CDD8"/>
+              <w:bottom w:val="single" w:sz="4" w:space="0" w:color="76CDD8"/>
+              <w:right w:val="single" w:sz="4" w:space="0" w:color="76CDD8"/>
+            </w:tcBorders>
+            <w:hideMark/>
+          </w:tcPr>
+          <w:p>
+            <w:pPr>
+              <w:pStyle w:val="Tekstpodstawowy"/>
+            </w:pPr>
+            <w:proofErr w:type="spellStart"/>
+            <w:r>
+              <w:t>Location_id</w:t>
+            </w:r>
+            <w:proofErr w:type="spellEnd"/>
+          </w:p>
+        </w:tc>
+        <w:tc>
+          <w:tcPr>
+            <w:tcW w:w="3330" w:type="dxa"/>
+            <w:tcBorders>
+              <w:top w:val="single" w:sz="4" w:space="0" w:color="76CDD8"/>
+              <w:left w:val="single" w:sz="4" w:space="0" w:color="76CDD8"/>
+              <w:bottom w:val="single" w:sz="4" w:space="0" w:color="76CDD8"/>
+              <w:right w:val="single" w:sz="4" w:space="0" w:color="76CDD8"/>
+            </w:tcBorders>
+            <w:hideMark/>
+          </w:tcPr>
+          <w:p>
+            <w:pPr>
+              <w:pStyle w:val="Tekstpodstawowy"/>
+            </w:pPr>
+            <w:r>
+              <w:t>FK</w:t>
+            </w:r>
+          </w:p>
+        </w:tc>
+        <w:tc>
+          <w:tcPr>
+            <w:tcW w:w="2790" w:type="dxa"/>
+            <w:tcBorders>
+              <w:top w:val="single" w:sz="4" w:space="0" w:color="76CDD8"/>
+              <w:left w:val="single" w:sz="4" w:space="0" w:color="76CDD8"/>
+              <w:bottom w:val="single" w:sz="4" w:space="0" w:color="76CDD8"/>
+              <w:right w:val="single" w:sz="4" w:space="0" w:color="76CDD8"/>
+            </w:tcBorders>
+            <w:hideMark/>
+          </w:tcPr>
+          <w:p>
+            <w:pPr>
+              <w:pStyle w:val="Tekstpodstawowy"/>
+            </w:pPr>
+            <w:r>
+              <w:t>Int</w:t>
+            </w:r>
+          </w:p>
+        </w:tc>
+      </w:tr>
+    </w:tbl>
+    <w:p>
+      <w:pPr>
+        <w:pStyle w:val="Tekstpodstawowy"/>
+      </w:pPr>
+      <w:r>
+        <w:t>(1, 10); (2, 12)</w:t>
+      </w:r>
+    </w:p>
+    <w:p>
+      <w:pPr>
+        <w:widowControl/>
+        <w:spacing w:after="160" w:line="259" w:lineRule="auto"/>
+        <w:rPr>
+          <w:rFonts w:ascii="Trebuchet MS" w:hAnsi="Trebuchet MS"/>
+          <w:color w:val="464547"/>
+        </w:rPr>
+      </w:pPr>
+      <w:r>
+        <w:br w:type="page"/>
+      </w:r>
+    </w:p>
+    <w:p>
+      <w:pPr>
+        <w:pStyle w:val="Tekstpodstawowy"/>
+      </w:pPr>
+    </w:p>
+    <w:p>
+      <w:pPr>
+        <w:pStyle w:val="Tekstpodstawowy"/>
+      </w:pPr>
+      <w:r>
+        <w:t>&lt;</w:t>
+      </w:r>
+      <w:r>
+        <w:t>time</w:t>
+      </w:r>
+      <w:r>
+        <w:t>&gt;</w:t>
+      </w:r>
+    </w:p>
+    <w:p>
+      <w:pPr>
+        <w:pStyle w:val="Tekstpodstawowy"/>
+      </w:pPr>
+    </w:p>
+    <w:tbl>
+      <w:tblPr>
+        <w:tblW w:w="0" w:type="auto"/>
+        <w:tblInd w:w="-5" w:type="dxa"/>
+        <w:tblBorders>
+          <w:top w:val="single" w:sz="4" w:space="0" w:color="76CDD8"/>
+          <w:left w:val="single" w:sz="4" w:space="0" w:color="76CDD8"/>
+          <w:bottom w:val="single" w:sz="4" w:space="0" w:color="76CDD8"/>
+          <w:right w:val="single" w:sz="4" w:space="0" w:color="76CDD8"/>
+          <w:insideH w:val="single" w:sz="4" w:space="0" w:color="76CDD8"/>
+          <w:insideV w:val="single" w:sz="4" w:space="0" w:color="76CDD8"/>
+        </w:tblBorders>
+        <w:tblLayout w:type="fixed"/>
+        <w:tblLook w:val="04A0" w:firstRow="1" w:lastRow="0" w:firstColumn="1" w:lastColumn="0" w:noHBand="0" w:noVBand="1"/>
+      </w:tblPr>
+      <w:tblGrid>
+        <w:gridCol w:w="3073"/>
+        <w:gridCol w:w="3330"/>
+        <w:gridCol w:w="2790"/>
+      </w:tblGrid>
+      <w:tr>
+        <w:trPr>
+          <w:trHeight w:val="292"/>
+        </w:trPr>
+        <w:tc>
+          <w:tcPr>
+            <w:tcW w:w="3073" w:type="dxa"/>
+            <w:tcBorders>
+              <w:top w:val="single" w:sz="4" w:space="0" w:color="76CDD8"/>
+              <w:left w:val="single" w:sz="4" w:space="0" w:color="76CDD8"/>
+              <w:bottom w:val="single" w:sz="4" w:space="0" w:color="76CDD8"/>
+              <w:right w:val="single" w:sz="4" w:space="0" w:color="76CDD8"/>
+            </w:tcBorders>
+            <w:shd w:val="clear" w:color="auto" w:fill="76CDD8"/>
+            <w:hideMark/>
+          </w:tcPr>
+          <w:p>
+            <w:pPr>
+              <w:pStyle w:val="Tekstpodstawowy"/>
+            </w:pPr>
+            <w:r>
+              <w:t xml:space="preserve">Column name </w:t>
+            </w:r>
+          </w:p>
+        </w:tc>
+        <w:tc>
+          <w:tcPr>
+            <w:tcW w:w="3330" w:type="dxa"/>
+            <w:tcBorders>
+              <w:top w:val="single" w:sz="4" w:space="0" w:color="76CDD8"/>
+              <w:left w:val="single" w:sz="4" w:space="0" w:color="76CDD8"/>
+              <w:bottom w:val="single" w:sz="4" w:space="0" w:color="76CDD8"/>
+              <w:right w:val="single" w:sz="4" w:space="0" w:color="76CDD8"/>
+            </w:tcBorders>
+            <w:shd w:val="clear" w:color="auto" w:fill="76CDD8"/>
+            <w:hideMark/>
+          </w:tcPr>
+          <w:p>
+            <w:pPr>
+              <w:pStyle w:val="Tekstpodstawowy"/>
+            </w:pPr>
+            <w:r>
+              <w:t xml:space="preserve">Description </w:t>
+            </w:r>
+          </w:p>
+        </w:tc>
+        <w:tc>
+          <w:tcPr>
+            <w:tcW w:w="2790" w:type="dxa"/>
+            <w:tcBorders>
+              <w:top w:val="single" w:sz="4" w:space="0" w:color="76CDD8"/>
+              <w:left w:val="single" w:sz="4" w:space="0" w:color="76CDD8"/>
+              <w:bottom w:val="single" w:sz="4" w:space="0" w:color="76CDD8"/>
+              <w:right w:val="single" w:sz="4" w:space="0" w:color="76CDD8"/>
+            </w:tcBorders>
+            <w:shd w:val="clear" w:color="auto" w:fill="76CDD8"/>
+            <w:hideMark/>
+          </w:tcPr>
+          <w:p>
+            <w:pPr>
+              <w:pStyle w:val="Tekstpodstawowy"/>
+            </w:pPr>
+            <w:r>
+              <w:t xml:space="preserve">Data Type </w:t>
+            </w:r>
+          </w:p>
+        </w:tc>
+      </w:tr>
+      <w:tr>
+        <w:trPr>
+          <w:trHeight w:val="432"/>
+        </w:trPr>
+        <w:tc>
+          <w:tcPr>
+            <w:tcW w:w="3073" w:type="dxa"/>
+            <w:tcBorders>
+              <w:top w:val="single" w:sz="4" w:space="0" w:color="76CDD8"/>
+              <w:left w:val="single" w:sz="4" w:space="0" w:color="76CDD8"/>
+              <w:bottom w:val="single" w:sz="4" w:space="0" w:color="76CDD8"/>
+              <w:right w:val="single" w:sz="4" w:space="0" w:color="76CDD8"/>
+            </w:tcBorders>
+            <w:hideMark/>
+          </w:tcPr>
+          <w:p>
+            <w:pPr>
+              <w:pStyle w:val="Tekstpodstawowy"/>
+            </w:pPr>
+            <w:proofErr w:type="spellStart"/>
+            <w:r>
+              <w:t>Date_and_time_of_unloading</w:t>
+            </w:r>
+            <w:proofErr w:type="spellEnd"/>
+          </w:p>
+        </w:tc>
+        <w:tc>
+          <w:tcPr>
+            <w:tcW w:w="3330" w:type="dxa"/>
+            <w:tcBorders>
+              <w:top w:val="single" w:sz="4" w:space="0" w:color="76CDD8"/>
+              <w:left w:val="single" w:sz="4" w:space="0" w:color="76CDD8"/>
+              <w:bottom w:val="single" w:sz="4" w:space="0" w:color="76CDD8"/>
+              <w:right w:val="single" w:sz="4" w:space="0" w:color="76CDD8"/>
+            </w:tcBorders>
+            <w:hideMark/>
+          </w:tcPr>
+          <w:p>
+            <w:pPr>
+              <w:pStyle w:val="Tekstpodstawowy"/>
+            </w:pPr>
+            <w:r>
+              <w:t>FK</w:t>
+            </w:r>
+          </w:p>
+        </w:tc>
+        <w:tc>
+          <w:tcPr>
+            <w:tcW w:w="2790" w:type="dxa"/>
+            <w:tcBorders>
+              <w:top w:val="single" w:sz="4" w:space="0" w:color="76CDD8"/>
+              <w:left w:val="single" w:sz="4" w:space="0" w:color="76CDD8"/>
+              <w:bottom w:val="single" w:sz="4" w:space="0" w:color="76CDD8"/>
+              <w:right w:val="single" w:sz="4" w:space="0" w:color="76CDD8"/>
+            </w:tcBorders>
+            <w:hideMark/>
+          </w:tcPr>
+          <w:p>
+            <w:pPr>
+              <w:pStyle w:val="Tekstpodstawowy"/>
+            </w:pPr>
+            <w:r>
+              <w:t>Timestamp</w:t>
+            </w:r>
+          </w:p>
+        </w:tc>
+      </w:tr>
+      <w:tr>
+        <w:trPr>
+          <w:trHeight w:val="432"/>
+        </w:trPr>
+        <w:tc>
+          <w:tcPr>
+            <w:tcW w:w="3073" w:type="dxa"/>
+            <w:tcBorders>
+              <w:top w:val="single" w:sz="4" w:space="0" w:color="76CDD8"/>
+              <w:left w:val="single" w:sz="4" w:space="0" w:color="76CDD8"/>
+              <w:bottom w:val="single" w:sz="4" w:space="0" w:color="76CDD8"/>
+              <w:right w:val="single" w:sz="4" w:space="0" w:color="76CDD8"/>
+            </w:tcBorders>
+            <w:hideMark/>
+          </w:tcPr>
+          <w:p>
+            <w:pPr>
+              <w:pStyle w:val="Tekstpodstawowy"/>
+            </w:pPr>
+            <w:r>
+              <w:t>year</w:t>
+            </w:r>
+          </w:p>
+        </w:tc>
+        <w:tc>
+          <w:tcPr>
+            <w:tcW w:w="3330" w:type="dxa"/>
+            <w:tcBorders>
+              <w:top w:val="single" w:sz="4" w:space="0" w:color="76CDD8"/>
+              <w:left w:val="single" w:sz="4" w:space="0" w:color="76CDD8"/>
+              <w:bottom w:val="single" w:sz="4" w:space="0" w:color="76CDD8"/>
+              <w:right w:val="single" w:sz="4" w:space="0" w:color="76CDD8"/>
+            </w:tcBorders>
+            <w:hideMark/>
+          </w:tcPr>
+          <w:p>
+            <w:pPr>
+              <w:pStyle w:val="Tekstpodstawowy"/>
+            </w:pPr>
+          </w:p>
+        </w:tc>
+        <w:tc>
+          <w:tcPr>
+            <w:tcW w:w="2790" w:type="dxa"/>
+            <w:tcBorders>
+              <w:top w:val="single" w:sz="4" w:space="0" w:color="76CDD8"/>
+              <w:left w:val="single" w:sz="4" w:space="0" w:color="76CDD8"/>
+              <w:bottom w:val="single" w:sz="4" w:space="0" w:color="76CDD8"/>
+              <w:right w:val="single" w:sz="4" w:space="0" w:color="76CDD8"/>
+            </w:tcBorders>
+            <w:hideMark/>
+          </w:tcPr>
+          <w:p>
+            <w:pPr>
+              <w:pStyle w:val="Tekstpodstawowy"/>
+            </w:pPr>
+            <w:r>
+              <w:t>Int</w:t>
+            </w:r>
+          </w:p>
+        </w:tc>
+      </w:tr>
+      <w:tr>
+        <w:trPr>
+          <w:trHeight w:val="432"/>
+        </w:trPr>
+        <w:tc>
+          <w:tcPr>
+            <w:tcW w:w="3073" w:type="dxa"/>
+            <w:tcBorders>
+              <w:top w:val="single" w:sz="4" w:space="0" w:color="76CDD8"/>
+              <w:left w:val="single" w:sz="4" w:space="0" w:color="76CDD8"/>
+              <w:bottom w:val="single" w:sz="4" w:space="0" w:color="76CDD8"/>
+              <w:right w:val="single" w:sz="4" w:space="0" w:color="76CDD8"/>
+            </w:tcBorders>
+          </w:tcPr>
+          <w:p>
+            <w:pPr>
+              <w:pStyle w:val="Tekstpodstawowy"/>
+            </w:pPr>
+            <w:r>
+              <w:t>month</w:t>
+            </w:r>
+          </w:p>
+        </w:tc>
+        <w:tc>
+          <w:tcPr>
+            <w:tcW w:w="3330" w:type="dxa"/>
+            <w:tcBorders>
+              <w:top w:val="single" w:sz="4" w:space="0" w:color="76CDD8"/>
+              <w:left w:val="single" w:sz="4" w:space="0" w:color="76CDD8"/>
+              <w:bottom w:val="single" w:sz="4" w:space="0" w:color="76CDD8"/>
+              <w:right w:val="single" w:sz="4" w:space="0" w:color="76CDD8"/>
+            </w:tcBorders>
+          </w:tcPr>
+          <w:p>
+            <w:pPr>
+              <w:pStyle w:val="Tekstpodstawowy"/>
+            </w:pPr>
+          </w:p>
+        </w:tc>
+        <w:tc>
+          <w:tcPr>
+            <w:tcW w:w="2790" w:type="dxa"/>
+            <w:tcBorders>
+              <w:top w:val="single" w:sz="4" w:space="0" w:color="76CDD8"/>
+              <w:left w:val="single" w:sz="4" w:space="0" w:color="76CDD8"/>
+              <w:bottom w:val="single" w:sz="4" w:space="0" w:color="76CDD8"/>
+              <w:right w:val="single" w:sz="4" w:space="0" w:color="76CDD8"/>
+            </w:tcBorders>
+          </w:tcPr>
+          <w:p>
+            <w:pPr>
+              <w:pStyle w:val="Tekstpodstawowy"/>
+            </w:pPr>
+            <w:r>
+              <w:t>int</w:t>
+            </w:r>
+          </w:p>
+        </w:tc>
+      </w:tr>
+      <w:tr>
+        <w:trPr>
+          <w:trHeight w:val="432"/>
+        </w:trPr>
+        <w:tc>
+          <w:tcPr>
+            <w:tcW w:w="3073" w:type="dxa"/>
+            <w:tcBorders>
+              <w:top w:val="single" w:sz="4" w:space="0" w:color="76CDD8"/>
+              <w:left w:val="single" w:sz="4" w:space="0" w:color="76CDD8"/>
+              <w:bottom w:val="single" w:sz="4" w:space="0" w:color="76CDD8"/>
+              <w:right w:val="single" w:sz="4" w:space="0" w:color="76CDD8"/>
+            </w:tcBorders>
+          </w:tcPr>
+          <w:p>
+            <w:pPr>
+              <w:pStyle w:val="Tekstpodstawowy"/>
+            </w:pPr>
+            <w:r>
+              <w:t>day</w:t>
+            </w:r>
+          </w:p>
+        </w:tc>
+        <w:tc>
+          <w:tcPr>
+            <w:tcW w:w="3330" w:type="dxa"/>
+            <w:tcBorders>
+              <w:top w:val="single" w:sz="4" w:space="0" w:color="76CDD8"/>
+              <w:left w:val="single" w:sz="4" w:space="0" w:color="76CDD8"/>
+              <w:bottom w:val="single" w:sz="4" w:space="0" w:color="76CDD8"/>
+              <w:right w:val="single" w:sz="4" w:space="0" w:color="76CDD8"/>
+            </w:tcBorders>
+          </w:tcPr>
+          <w:p>
+            <w:pPr>
+              <w:pStyle w:val="Tekstpodstawowy"/>
+            </w:pPr>
+          </w:p>
+        </w:tc>
+        <w:tc>
+          <w:tcPr>
+            <w:tcW w:w="2790" w:type="dxa"/>
+            <w:tcBorders>
+              <w:top w:val="single" w:sz="4" w:space="0" w:color="76CDD8"/>
+              <w:left w:val="single" w:sz="4" w:space="0" w:color="76CDD8"/>
+              <w:bottom w:val="single" w:sz="4" w:space="0" w:color="76CDD8"/>
+              <w:right w:val="single" w:sz="4" w:space="0" w:color="76CDD8"/>
+            </w:tcBorders>
+          </w:tcPr>
+          <w:p>
+            <w:pPr>
+              <w:pStyle w:val="Tekstpodstawowy"/>
+            </w:pPr>
+            <w:r>
+              <w:t>int</w:t>
+            </w:r>
+          </w:p>
+        </w:tc>
+      </w:tr>
+      <w:tr>
+        <w:trPr>
+          <w:trHeight w:val="432"/>
+        </w:trPr>
+        <w:tc>
+          <w:tcPr>
+            <w:tcW w:w="3073" w:type="dxa"/>
+            <w:tcBorders>
+              <w:top w:val="single" w:sz="4" w:space="0" w:color="76CDD8"/>
+              <w:left w:val="single" w:sz="4" w:space="0" w:color="76CDD8"/>
+              <w:bottom w:val="single" w:sz="4" w:space="0" w:color="76CDD8"/>
+              <w:right w:val="single" w:sz="4" w:space="0" w:color="76CDD8"/>
+            </w:tcBorders>
+          </w:tcPr>
+          <w:p>
+            <w:pPr>
+              <w:pStyle w:val="Tekstpodstawowy"/>
+            </w:pPr>
+            <w:r>
+              <w:t>Hour</w:t>
+            </w:r>
+          </w:p>
+        </w:tc>
+        <w:tc>
+          <w:tcPr>
+            <w:tcW w:w="3330" w:type="dxa"/>
+            <w:tcBorders>
+              <w:top w:val="single" w:sz="4" w:space="0" w:color="76CDD8"/>
+              <w:left w:val="single" w:sz="4" w:space="0" w:color="76CDD8"/>
+              <w:bottom w:val="single" w:sz="4" w:space="0" w:color="76CDD8"/>
+              <w:right w:val="single" w:sz="4" w:space="0" w:color="76CDD8"/>
+            </w:tcBorders>
+          </w:tcPr>
+          <w:p>
+            <w:pPr>
+              <w:pStyle w:val="Tekstpodstawowy"/>
+            </w:pPr>
+          </w:p>
+        </w:tc>
+        <w:tc>
+          <w:tcPr>
+            <w:tcW w:w="2790" w:type="dxa"/>
+            <w:tcBorders>
+              <w:top w:val="single" w:sz="4" w:space="0" w:color="76CDD8"/>
+              <w:left w:val="single" w:sz="4" w:space="0" w:color="76CDD8"/>
+              <w:bottom w:val="single" w:sz="4" w:space="0" w:color="76CDD8"/>
+              <w:right w:val="single" w:sz="4" w:space="0" w:color="76CDD8"/>
+            </w:tcBorders>
+          </w:tcPr>
+          <w:p>
+            <w:pPr>
+              <w:pStyle w:val="Tekstpodstawowy"/>
+            </w:pPr>
+            <w:r>
+              <w:t>Timestamp</w:t>
+            </w:r>
+          </w:p>
+        </w:tc>
+      </w:tr>
+    </w:tbl>
+    <w:p>
+      <w:pPr>
+        <w:pStyle w:val="Tekstpodstawowy"/>
+      </w:pPr>
+      <w:r>
+        <w:t>(</w:t>
+      </w:r>
+      <w:r>
+        <w:t>20.07.2020  18:00:00</w:t>
+      </w:r>
+      <w:r>
+        <w:t xml:space="preserve">, </w:t>
+      </w:r>
+      <w:r>
+        <w:t>2020, 7, 20, 18:00:00</w:t>
+      </w:r>
+      <w:r>
+        <w:t>); (</w:t>
+      </w:r>
+      <w:r>
+        <w:t>20.0</w:t>
+      </w:r>
+      <w:r>
+        <w:t>9</w:t>
+      </w:r>
+      <w:r>
+        <w:t>.202</w:t>
+      </w:r>
+      <w:r>
+        <w:t>1</w:t>
+      </w:r>
+      <w:r>
+        <w:t xml:space="preserve">  18:00:00</w:t>
+      </w:r>
+      <w:r>
+        <w:t>, 202</w:t>
+      </w:r>
+      <w:r>
+        <w:t>1</w:t>
+      </w:r>
+      <w:r>
+        <w:t xml:space="preserve">, </w:t>
+      </w:r>
+      <w:r>
+        <w:t>9</w:t>
+      </w:r>
+      <w:r>
+        <w:t>, 20, 18:00:00);</w:t>
+      </w:r>
+    </w:p>
+    <w:p>
+      <w:pPr>
+        <w:pStyle w:val="Tekstpodstawowy"/>
+      </w:pPr>
+    </w:p>
+    <w:p>
+      <w:pPr>
+        <w:pStyle w:val="Tekstpodstawowy"/>
+      </w:pPr>
+      <w:r>
+        <w:t>&lt;</w:t>
+      </w:r>
+      <w:r>
+        <w:t>customer</w:t>
+      </w:r>
+      <w:r>
+        <w:t>&gt;</w:t>
+      </w:r>
+    </w:p>
+    <w:p>
+      <w:pPr>
+        <w:pStyle w:val="Tekstpodstawowy"/>
+      </w:pPr>
+    </w:p>
+    <w:tbl>
+      <w:tblPr>
+        <w:tblW w:w="0" w:type="auto"/>
+        <w:tblInd w:w="-5" w:type="dxa"/>
+        <w:tblBorders>
+          <w:top w:val="single" w:sz="4" w:space="0" w:color="76CDD8"/>
+          <w:left w:val="single" w:sz="4" w:space="0" w:color="76CDD8"/>
+          <w:bottom w:val="single" w:sz="4" w:space="0" w:color="76CDD8"/>
+          <w:right w:val="single" w:sz="4" w:space="0" w:color="76CDD8"/>
+          <w:insideH w:val="single" w:sz="4" w:space="0" w:color="76CDD8"/>
+          <w:insideV w:val="single" w:sz="4" w:space="0" w:color="76CDD8"/>
+        </w:tblBorders>
+        <w:tblLayout w:type="fixed"/>
+        <w:tblLook w:val="04A0" w:firstRow="1" w:lastRow="0" w:firstColumn="1" w:lastColumn="0" w:noHBand="0" w:noVBand="1"/>
+      </w:tblPr>
+      <w:tblGrid>
+        <w:gridCol w:w="3073"/>
+        <w:gridCol w:w="3330"/>
+        <w:gridCol w:w="2790"/>
+      </w:tblGrid>
+      <w:tr>
+        <w:trPr>
+          <w:trHeight w:val="292"/>
+        </w:trPr>
+        <w:tc>
+          <w:tcPr>
+            <w:tcW w:w="3073" w:type="dxa"/>
+            <w:tcBorders>
+              <w:top w:val="single" w:sz="4" w:space="0" w:color="76CDD8"/>
+              <w:left w:val="single" w:sz="4" w:space="0" w:color="76CDD8"/>
+              <w:bottom w:val="single" w:sz="4" w:space="0" w:color="76CDD8"/>
+              <w:right w:val="single" w:sz="4" w:space="0" w:color="76CDD8"/>
+            </w:tcBorders>
+            <w:shd w:val="clear" w:color="auto" w:fill="76CDD8"/>
+            <w:hideMark/>
+          </w:tcPr>
+          <w:p>
+            <w:pPr>
+              <w:pStyle w:val="Tekstpodstawowy"/>
+            </w:pPr>
+            <w:r>
+              <w:t xml:space="preserve">Column name </w:t>
+            </w:r>
+          </w:p>
+        </w:tc>
+        <w:tc>
+          <w:tcPr>
+            <w:tcW w:w="3330" w:type="dxa"/>
+            <w:tcBorders>
+              <w:top w:val="single" w:sz="4" w:space="0" w:color="76CDD8"/>
+              <w:left w:val="single" w:sz="4" w:space="0" w:color="76CDD8"/>
+              <w:bottom w:val="single" w:sz="4" w:space="0" w:color="76CDD8"/>
+              <w:right w:val="single" w:sz="4" w:space="0" w:color="76CDD8"/>
+            </w:tcBorders>
+            <w:shd w:val="clear" w:color="auto" w:fill="76CDD8"/>
+            <w:hideMark/>
+          </w:tcPr>
+          <w:p>
+            <w:pPr>
+              <w:pStyle w:val="Tekstpodstawowy"/>
+            </w:pPr>
+            <w:r>
+              <w:t xml:space="preserve">Description </w:t>
+            </w:r>
+          </w:p>
+        </w:tc>
+        <w:tc>
+          <w:tcPr>
+            <w:tcW w:w="2790" w:type="dxa"/>
+            <w:tcBorders>
+              <w:top w:val="single" w:sz="4" w:space="0" w:color="76CDD8"/>
+              <w:left w:val="single" w:sz="4" w:space="0" w:color="76CDD8"/>
+              <w:bottom w:val="single" w:sz="4" w:space="0" w:color="76CDD8"/>
+              <w:right w:val="single" w:sz="4" w:space="0" w:color="76CDD8"/>
+            </w:tcBorders>
+            <w:shd w:val="clear" w:color="auto" w:fill="76CDD8"/>
+            <w:hideMark/>
+          </w:tcPr>
+          <w:p>
+            <w:pPr>
+              <w:pStyle w:val="Tekstpodstawowy"/>
+            </w:pPr>
+            <w:r>
+              <w:t xml:space="preserve">Data Type </w:t>
+            </w:r>
+          </w:p>
+        </w:tc>
+      </w:tr>
+      <w:tr>
+        <w:trPr>
+          <w:trHeight w:val="432"/>
+        </w:trPr>
+        <w:tc>
+          <w:tcPr>
+            <w:tcW w:w="3073" w:type="dxa"/>
+            <w:tcBorders>
+              <w:top w:val="single" w:sz="4" w:space="0" w:color="76CDD8"/>
+              <w:left w:val="single" w:sz="4" w:space="0" w:color="76CDD8"/>
+              <w:bottom w:val="single" w:sz="4" w:space="0" w:color="76CDD8"/>
+              <w:right w:val="single" w:sz="4" w:space="0" w:color="76CDD8"/>
+            </w:tcBorders>
+            <w:hideMark/>
+          </w:tcPr>
+          <w:p>
+            <w:pPr>
+              <w:pStyle w:val="Tekstpodstawowy"/>
+            </w:pPr>
+            <w:r>
+              <w:t>id</w:t>
+            </w:r>
+          </w:p>
+        </w:tc>
+        <w:tc>
+          <w:tcPr>
+            <w:tcW w:w="3330" w:type="dxa"/>
+            <w:tcBorders>
+              <w:top w:val="single" w:sz="4" w:space="0" w:color="76CDD8"/>
+              <w:left w:val="single" w:sz="4" w:space="0" w:color="76CDD8"/>
+              <w:bottom w:val="single" w:sz="4" w:space="0" w:color="76CDD8"/>
+              <w:right w:val="single" w:sz="4" w:space="0" w:color="76CDD8"/>
+            </w:tcBorders>
+            <w:hideMark/>
+          </w:tcPr>
+          <w:p>
+            <w:pPr>
+              <w:pStyle w:val="Tekstpodstawowy"/>
+            </w:pPr>
+            <w:r>
+              <w:t>FK</w:t>
+            </w:r>
+          </w:p>
+        </w:tc>
+        <w:tc>
+          <w:tcPr>
+            <w:tcW w:w="2790" w:type="dxa"/>
+            <w:tcBorders>
+              <w:top w:val="single" w:sz="4" w:space="0" w:color="76CDD8"/>
+              <w:left w:val="single" w:sz="4" w:space="0" w:color="76CDD8"/>
+              <w:bottom w:val="single" w:sz="4" w:space="0" w:color="76CDD8"/>
+              <w:right w:val="single" w:sz="4" w:space="0" w:color="76CDD8"/>
+            </w:tcBorders>
+            <w:hideMark/>
+          </w:tcPr>
+          <w:p>
+            <w:pPr>
+              <w:pStyle w:val="Tekstpodstawowy"/>
+            </w:pPr>
+            <w:r>
+              <w:t>serial</w:t>
+            </w:r>
+          </w:p>
+        </w:tc>
+      </w:tr>
+      <w:tr>
+        <w:trPr>
+          <w:trHeight w:val="432"/>
+        </w:trPr>
+        <w:tc>
+          <w:tcPr>
+            <w:tcW w:w="3073" w:type="dxa"/>
+            <w:tcBorders>
+              <w:top w:val="single" w:sz="4" w:space="0" w:color="76CDD8"/>
+              <w:left w:val="single" w:sz="4" w:space="0" w:color="76CDD8"/>
+              <w:bottom w:val="single" w:sz="4" w:space="0" w:color="76CDD8"/>
+              <w:right w:val="single" w:sz="4" w:space="0" w:color="76CDD8"/>
+            </w:tcBorders>
+            <w:hideMark/>
+          </w:tcPr>
+          <w:p>
+            <w:pPr>
+              <w:pStyle w:val="Tekstpodstawowy"/>
+            </w:pPr>
+            <w:proofErr w:type="spellStart"/>
+            <w:r>
+              <w:t>First_name</w:t>
+            </w:r>
+            <w:proofErr w:type="spellEnd"/>
+          </w:p>
+        </w:tc>
+        <w:tc>
+          <w:tcPr>
+            <w:tcW w:w="3330" w:type="dxa"/>
+            <w:tcBorders>
+              <w:top w:val="single" w:sz="4" w:space="0" w:color="76CDD8"/>
+              <w:left w:val="single" w:sz="4" w:space="0" w:color="76CDD8"/>
+              <w:bottom w:val="single" w:sz="4" w:space="0" w:color="76CDD8"/>
+              <w:right w:val="single" w:sz="4" w:space="0" w:color="76CDD8"/>
+            </w:tcBorders>
+            <w:hideMark/>
+          </w:tcPr>
+          <w:p>
+            <w:pPr>
+              <w:pStyle w:val="Tekstpodstawowy"/>
+            </w:pPr>
+          </w:p>
+        </w:tc>
+        <w:tc>
+          <w:tcPr>
+            <w:tcW w:w="2790" w:type="dxa"/>
+            <w:tcBorders>
+              <w:top w:val="single" w:sz="4" w:space="0" w:color="76CDD8"/>
+              <w:left w:val="single" w:sz="4" w:space="0" w:color="76CDD8"/>
+              <w:bottom w:val="single" w:sz="4" w:space="0" w:color="76CDD8"/>
+              <w:right w:val="single" w:sz="4" w:space="0" w:color="76CDD8"/>
+            </w:tcBorders>
+            <w:hideMark/>
+          </w:tcPr>
+          <w:p>
+            <w:pPr>
+              <w:pStyle w:val="Tekstpodstawowy"/>
+            </w:pPr>
+            <w:r>
+              <w:t>Varchar(30)</w:t>
+            </w:r>
+          </w:p>
+        </w:tc>
+      </w:tr>
+      <w:tr>
+        <w:trPr>
+          <w:trHeight w:val="432"/>
+        </w:trPr>
+        <w:tc>
+          <w:tcPr>
+            <w:tcW w:w="3073" w:type="dxa"/>
+            <w:tcBorders>
+              <w:top w:val="single" w:sz="4" w:space="0" w:color="76CDD8"/>
+              <w:left w:val="single" w:sz="4" w:space="0" w:color="76CDD8"/>
+              <w:bottom w:val="single" w:sz="4" w:space="0" w:color="76CDD8"/>
+              <w:right w:val="single" w:sz="4" w:space="0" w:color="76CDD8"/>
+            </w:tcBorders>
+          </w:tcPr>
+          <w:p>
+            <w:pPr>
+              <w:pStyle w:val="Tekstpodstawowy"/>
+            </w:pPr>
+            <w:proofErr w:type="spellStart"/>
+            <w:r>
+              <w:t>Last_name</w:t>
+            </w:r>
+            <w:proofErr w:type="spellEnd"/>
+          </w:p>
+        </w:tc>
+        <w:tc>
+          <w:tcPr>
+            <w:tcW w:w="3330" w:type="dxa"/>
+            <w:tcBorders>
+              <w:top w:val="single" w:sz="4" w:space="0" w:color="76CDD8"/>
+              <w:left w:val="single" w:sz="4" w:space="0" w:color="76CDD8"/>
+              <w:bottom w:val="single" w:sz="4" w:space="0" w:color="76CDD8"/>
+              <w:right w:val="single" w:sz="4" w:space="0" w:color="76CDD8"/>
+            </w:tcBorders>
+          </w:tcPr>
+          <w:p>
+            <w:pPr>
+              <w:pStyle w:val="Tekstpodstawowy"/>
+            </w:pPr>
+          </w:p>
+        </w:tc>
+        <w:tc>
+          <w:tcPr>
+            <w:tcW w:w="2790" w:type="dxa"/>
+            <w:tcBorders>
+              <w:top w:val="single" w:sz="4" w:space="0" w:color="76CDD8"/>
+              <w:left w:val="single" w:sz="4" w:space="0" w:color="76CDD8"/>
+              <w:bottom w:val="single" w:sz="4" w:space="0" w:color="76CDD8"/>
+              <w:right w:val="single" w:sz="4" w:space="0" w:color="76CDD8"/>
+            </w:tcBorders>
+          </w:tcPr>
+          <w:p>
+            <w:pPr>
+              <w:pStyle w:val="Tekstpodstawowy"/>
+            </w:pPr>
+            <w:r>
+              <w:t>Varchar(30)</w:t>
+            </w:r>
+          </w:p>
+        </w:tc>
+      </w:tr>
+      <w:tr>
+        <w:trPr>
+          <w:trHeight w:val="432"/>
+        </w:trPr>
+        <w:tc>
+          <w:tcPr>
+            <w:tcW w:w="3073" w:type="dxa"/>
+            <w:tcBorders>
+              <w:top w:val="single" w:sz="4" w:space="0" w:color="76CDD8"/>
+              <w:left w:val="single" w:sz="4" w:space="0" w:color="76CDD8"/>
+              <w:bottom w:val="single" w:sz="4" w:space="0" w:color="76CDD8"/>
+              <w:right w:val="single" w:sz="4" w:space="0" w:color="76CDD8"/>
+            </w:tcBorders>
+          </w:tcPr>
+          <w:p>
+            <w:pPr>
+              <w:pStyle w:val="Tekstpodstawowy"/>
+            </w:pPr>
+            <w:r>
+              <w:t>email</w:t>
+            </w:r>
+          </w:p>
+        </w:tc>
+        <w:tc>
+          <w:tcPr>
+            <w:tcW w:w="3330" w:type="dxa"/>
+            <w:tcBorders>
+              <w:top w:val="single" w:sz="4" w:space="0" w:color="76CDD8"/>
+              <w:left w:val="single" w:sz="4" w:space="0" w:color="76CDD8"/>
+              <w:bottom w:val="single" w:sz="4" w:space="0" w:color="76CDD8"/>
+              <w:right w:val="single" w:sz="4" w:space="0" w:color="76CDD8"/>
+            </w:tcBorders>
+          </w:tcPr>
+          <w:p>
+            <w:pPr>
+              <w:pStyle w:val="Tekstpodstawowy"/>
+            </w:pPr>
+          </w:p>
+        </w:tc>
+        <w:tc>
+          <w:tcPr>
+            <w:tcW w:w="2790" w:type="dxa"/>
+            <w:tcBorders>
+              <w:top w:val="single" w:sz="4" w:space="0" w:color="76CDD8"/>
+              <w:left w:val="single" w:sz="4" w:space="0" w:color="76CDD8"/>
+              <w:bottom w:val="single" w:sz="4" w:space="0" w:color="76CDD8"/>
+              <w:right w:val="single" w:sz="4" w:space="0" w:color="76CDD8"/>
+            </w:tcBorders>
+          </w:tcPr>
+          <w:p>
+            <w:pPr>
+              <w:pStyle w:val="Tekstpodstawowy"/>
+            </w:pPr>
+            <w:r>
+              <w:t>Varchar(30)</w:t>
+            </w:r>
+          </w:p>
+        </w:tc>
+      </w:tr>
+      <w:tr>
+        <w:trPr>
+          <w:trHeight w:val="432"/>
+        </w:trPr>
+        <w:tc>
+          <w:tcPr>
+            <w:tcW w:w="3073" w:type="dxa"/>
+            <w:tcBorders>
+              <w:top w:val="single" w:sz="4" w:space="0" w:color="76CDD8"/>
+              <w:left w:val="single" w:sz="4" w:space="0" w:color="76CDD8"/>
+              <w:bottom w:val="single" w:sz="4" w:space="0" w:color="76CDD8"/>
+              <w:right w:val="single" w:sz="4" w:space="0" w:color="76CDD8"/>
+            </w:tcBorders>
+          </w:tcPr>
+          <w:p>
+            <w:pPr>
+              <w:pStyle w:val="Tekstpodstawowy"/>
+            </w:pPr>
+            <w:proofErr w:type="spellStart"/>
+            <w:r>
+              <w:t>Location_ID</w:t>
+            </w:r>
+            <w:proofErr w:type="spellEnd"/>
+          </w:p>
+        </w:tc>
+        <w:tc>
+          <w:tcPr>
+            <w:tcW w:w="3330" w:type="dxa"/>
+            <w:tcBorders>
+              <w:top w:val="single" w:sz="4" w:space="0" w:color="76CDD8"/>
+              <w:left w:val="single" w:sz="4" w:space="0" w:color="76CDD8"/>
+              <w:bottom w:val="single" w:sz="4" w:space="0" w:color="76CDD8"/>
+              <w:right w:val="single" w:sz="4" w:space="0" w:color="76CDD8"/>
+            </w:tcBorders>
+          </w:tcPr>
+          <w:p>
+            <w:pPr>
+              <w:pStyle w:val="Tekstpodstawowy"/>
+            </w:pPr>
+            <w:r>
+              <w:t>FK</w:t>
+            </w:r>
+          </w:p>
+        </w:tc>
+        <w:tc>
+          <w:tcPr>
+            <w:tcW w:w="2790" w:type="dxa"/>
+            <w:tcBorders>
+              <w:top w:val="single" w:sz="4" w:space="0" w:color="76CDD8"/>
+              <w:left w:val="single" w:sz="4" w:space="0" w:color="76CDD8"/>
+              <w:bottom w:val="single" w:sz="4" w:space="0" w:color="76CDD8"/>
+              <w:right w:val="single" w:sz="4" w:space="0" w:color="76CDD8"/>
+            </w:tcBorders>
+          </w:tcPr>
+          <w:p>
+            <w:pPr>
+              <w:pStyle w:val="Tekstpodstawowy"/>
+            </w:pPr>
+            <w:r>
+              <w:t>int</w:t>
+            </w:r>
+          </w:p>
+        </w:tc>
+      </w:tr>
+    </w:tbl>
+    <w:p>
+      <w:pPr>
+        <w:pStyle w:val="Tekstpodstawowy"/>
+      </w:pPr>
+      <w:r>
+        <w:t>(</w:t>
+      </w:r>
+      <w:r>
+        <w:t>1, ‘Jack’, ‘Sparrow’, ‘captain@gmail.com’,12</w:t>
+      </w:r>
+      <w:r>
+        <w:t>); (</w:t>
+      </w:r>
+      <w:r>
+        <w:t>‘</w:t>
+      </w:r>
+      <w:r>
+        <w:t>Will’,’Turner’’captain_2@gmail.com’,34</w:t>
+      </w:r>
+      <w:r>
+        <w:t>);</w:t>
+      </w:r>
+    </w:p>
+    <w:p>
+      <w:pPr>
+        <w:pStyle w:val="Tekstpodstawowy"/>
+      </w:pPr>
+    </w:p>
+    <w:p>
+      <w:pPr>
+        <w:pStyle w:val="Tekstpodstawowy"/>
+      </w:pPr>
+      <w:r>
+        <w:t>&lt;</w:t>
+      </w:r>
+      <w:r>
+        <w:t>location</w:t>
+      </w:r>
+      <w:r>
+        <w:t>&gt;</w:t>
+      </w:r>
+    </w:p>
+    <w:p>
+      <w:pPr>
+        <w:pStyle w:val="Tekstpodstawowy"/>
+      </w:pPr>
+    </w:p>
+    <w:tbl>
+      <w:tblPr>
+        <w:tblW w:w="0" w:type="auto"/>
+        <w:tblInd w:w="-5" w:type="dxa"/>
+        <w:tblBorders>
+          <w:top w:val="single" w:sz="4" w:space="0" w:color="76CDD8"/>
+          <w:left w:val="single" w:sz="4" w:space="0" w:color="76CDD8"/>
+          <w:bottom w:val="single" w:sz="4" w:space="0" w:color="76CDD8"/>
+          <w:right w:val="single" w:sz="4" w:space="0" w:color="76CDD8"/>
+          <w:insideH w:val="single" w:sz="4" w:space="0" w:color="76CDD8"/>
+          <w:insideV w:val="single" w:sz="4" w:space="0" w:color="76CDD8"/>
+        </w:tblBorders>
+        <w:tblLayout w:type="fixed"/>
+        <w:tblLook w:val="04A0" w:firstRow="1" w:lastRow="0" w:firstColumn="1" w:lastColumn="0" w:noHBand="0" w:noVBand="1"/>
+      </w:tblPr>
+      <w:tblGrid>
+        <w:gridCol w:w="3073"/>
+        <w:gridCol w:w="3330"/>
+        <w:gridCol w:w="2790"/>
+      </w:tblGrid>
+      <w:tr>
+        <w:trPr>
+          <w:trHeight w:val="292"/>
+        </w:trPr>
+        <w:tc>
+          <w:tcPr>
+            <w:tcW w:w="3073" w:type="dxa"/>
+            <w:tcBorders>
+              <w:top w:val="single" w:sz="4" w:space="0" w:color="76CDD8"/>
+              <w:left w:val="single" w:sz="4" w:space="0" w:color="76CDD8"/>
+              <w:bottom w:val="single" w:sz="4" w:space="0" w:color="76CDD8"/>
+              <w:right w:val="single" w:sz="4" w:space="0" w:color="76CDD8"/>
+            </w:tcBorders>
+            <w:shd w:val="clear" w:color="auto" w:fill="76CDD8"/>
+            <w:hideMark/>
+          </w:tcPr>
+          <w:p>
+            <w:pPr>
+              <w:pStyle w:val="Tekstpodstawowy"/>
+            </w:pPr>
+            <w:r>
+              <w:t xml:space="preserve">Column name </w:t>
+            </w:r>
+          </w:p>
+        </w:tc>
+        <w:tc>
+          <w:tcPr>
+            <w:tcW w:w="3330" w:type="dxa"/>
+            <w:tcBorders>
+              <w:top w:val="single" w:sz="4" w:space="0" w:color="76CDD8"/>
+              <w:left w:val="single" w:sz="4" w:space="0" w:color="76CDD8"/>
+              <w:bottom w:val="single" w:sz="4" w:space="0" w:color="76CDD8"/>
+              <w:right w:val="single" w:sz="4" w:space="0" w:color="76CDD8"/>
+            </w:tcBorders>
+            <w:shd w:val="clear" w:color="auto" w:fill="76CDD8"/>
+            <w:hideMark/>
+          </w:tcPr>
+          <w:p>
+            <w:pPr>
+              <w:pStyle w:val="Tekstpodstawowy"/>
+            </w:pPr>
+            <w:r>
+              <w:t xml:space="preserve">Description </w:t>
+            </w:r>
+          </w:p>
+        </w:tc>
+        <w:tc>
+          <w:tcPr>
+            <w:tcW w:w="2790" w:type="dxa"/>
+            <w:tcBorders>
+              <w:top w:val="single" w:sz="4" w:space="0" w:color="76CDD8"/>
+              <w:left w:val="single" w:sz="4" w:space="0" w:color="76CDD8"/>
+              <w:bottom w:val="single" w:sz="4" w:space="0" w:color="76CDD8"/>
+              <w:right w:val="single" w:sz="4" w:space="0" w:color="76CDD8"/>
+            </w:tcBorders>
+            <w:shd w:val="clear" w:color="auto" w:fill="76CDD8"/>
+            <w:hideMark/>
+          </w:tcPr>
+          <w:p>
+            <w:pPr>
+              <w:pStyle w:val="Tekstpodstawowy"/>
+            </w:pPr>
+            <w:r>
+              <w:t xml:space="preserve">Data Type </w:t>
+            </w:r>
+          </w:p>
+        </w:tc>
+      </w:tr>
+      <w:tr>
+        <w:trPr>
+          <w:trHeight w:val="432"/>
+        </w:trPr>
+        <w:tc>
+          <w:tcPr>
+            <w:tcW w:w="3073" w:type="dxa"/>
+            <w:tcBorders>
+              <w:top w:val="single" w:sz="4" w:space="0" w:color="76CDD8"/>
+              <w:left w:val="single" w:sz="4" w:space="0" w:color="76CDD8"/>
+              <w:bottom w:val="single" w:sz="4" w:space="0" w:color="76CDD8"/>
+              <w:right w:val="single" w:sz="4" w:space="0" w:color="76CDD8"/>
+            </w:tcBorders>
+            <w:hideMark/>
+          </w:tcPr>
+          <w:p>
+            <w:pPr>
+              <w:pStyle w:val="Tekstpodstawowy"/>
+            </w:pPr>
+            <w:r>
+              <w:t>id</w:t>
+            </w:r>
+          </w:p>
+        </w:tc>
+        <w:tc>
+          <w:tcPr>
+            <w:tcW w:w="3330" w:type="dxa"/>
+            <w:tcBorders>
+              <w:top w:val="single" w:sz="4" w:space="0" w:color="76CDD8"/>
+              <w:left w:val="single" w:sz="4" w:space="0" w:color="76CDD8"/>
+              <w:bottom w:val="single" w:sz="4" w:space="0" w:color="76CDD8"/>
+              <w:right w:val="single" w:sz="4" w:space="0" w:color="76CDD8"/>
+            </w:tcBorders>
+            <w:hideMark/>
+          </w:tcPr>
+          <w:p>
+            <w:pPr>
+              <w:pStyle w:val="Tekstpodstawowy"/>
+            </w:pPr>
+            <w:r>
+              <w:t>PK</w:t>
+            </w:r>
+          </w:p>
+        </w:tc>
+        <w:tc>
+          <w:tcPr>
+            <w:tcW w:w="2790" w:type="dxa"/>
+            <w:tcBorders>
+              <w:top w:val="single" w:sz="4" w:space="0" w:color="76CDD8"/>
+              <w:left w:val="single" w:sz="4" w:space="0" w:color="76CDD8"/>
+              <w:bottom w:val="single" w:sz="4" w:space="0" w:color="76CDD8"/>
+              <w:right w:val="single" w:sz="4" w:space="0" w:color="76CDD8"/>
+            </w:tcBorders>
+            <w:hideMark/>
+          </w:tcPr>
+          <w:p>
+            <w:pPr>
+              <w:pStyle w:val="Tekstpodstawowy"/>
+            </w:pPr>
+            <w:r>
+              <w:t>serial</w:t>
+            </w:r>
+          </w:p>
+        </w:tc>
+      </w:tr>
+      <w:tr>
+        <w:trPr>
+          <w:trHeight w:val="432"/>
+        </w:trPr>
+        <w:tc>
+          <w:tcPr>
+            <w:tcW w:w="3073" w:type="dxa"/>
+            <w:tcBorders>
+              <w:top w:val="single" w:sz="4" w:space="0" w:color="76CDD8"/>
+              <w:left w:val="single" w:sz="4" w:space="0" w:color="76CDD8"/>
+              <w:bottom w:val="single" w:sz="4" w:space="0" w:color="76CDD8"/>
+              <w:right w:val="single" w:sz="4" w:space="0" w:color="76CDD8"/>
+            </w:tcBorders>
+            <w:hideMark/>
+          </w:tcPr>
+          <w:p>
+            <w:pPr>
+              <w:pStyle w:val="Tekstpodstawowy"/>
+            </w:pPr>
+            <w:proofErr w:type="spellStart"/>
+            <w:r>
+              <w:t>City_id</w:t>
+            </w:r>
+            <w:proofErr w:type="spellEnd"/>
+          </w:p>
+        </w:tc>
+        <w:tc>
+          <w:tcPr>
+            <w:tcW w:w="3330" w:type="dxa"/>
+            <w:tcBorders>
+              <w:top w:val="single" w:sz="4" w:space="0" w:color="76CDD8"/>
+              <w:left w:val="single" w:sz="4" w:space="0" w:color="76CDD8"/>
+              <w:bottom w:val="single" w:sz="4" w:space="0" w:color="76CDD8"/>
+              <w:right w:val="single" w:sz="4" w:space="0" w:color="76CDD8"/>
+            </w:tcBorders>
+            <w:hideMark/>
+          </w:tcPr>
+          <w:p>
+            <w:pPr>
+              <w:pStyle w:val="Tekstpodstawowy"/>
+            </w:pPr>
+            <w:proofErr w:type="spellStart"/>
+            <w:r>
+              <w:t>Fk</w:t>
+            </w:r>
+            <w:proofErr w:type="spellEnd"/>
+          </w:p>
+        </w:tc>
+        <w:tc>
+          <w:tcPr>
+            <w:tcW w:w="2790" w:type="dxa"/>
+            <w:tcBorders>
+              <w:top w:val="single" w:sz="4" w:space="0" w:color="76CDD8"/>
+              <w:left w:val="single" w:sz="4" w:space="0" w:color="76CDD8"/>
+              <w:bottom w:val="single" w:sz="4" w:space="0" w:color="76CDD8"/>
+              <w:right w:val="single" w:sz="4" w:space="0" w:color="76CDD8"/>
+            </w:tcBorders>
+            <w:hideMark/>
+          </w:tcPr>
+          <w:p>
+            <w:pPr>
+              <w:pStyle w:val="Tekstpodstawowy"/>
+            </w:pPr>
+            <w:r>
+              <w:t>int</w:t>
+            </w:r>
+          </w:p>
+        </w:tc>
+      </w:tr>
+      <w:tr>
+        <w:trPr>
+          <w:trHeight w:val="432"/>
+        </w:trPr>
+        <w:tc>
+          <w:tcPr>
+            <w:tcW w:w="3073" w:type="dxa"/>
+            <w:tcBorders>
+              <w:top w:val="single" w:sz="4" w:space="0" w:color="76CDD8"/>
+              <w:left w:val="single" w:sz="4" w:space="0" w:color="76CDD8"/>
+              <w:bottom w:val="single" w:sz="4" w:space="0" w:color="76CDD8"/>
+              <w:right w:val="single" w:sz="4" w:space="0" w:color="76CDD8"/>
+            </w:tcBorders>
+          </w:tcPr>
+          <w:p>
+            <w:pPr>
+              <w:pStyle w:val="Tekstpodstawowy"/>
+            </w:pPr>
+            <w:proofErr w:type="spellStart"/>
+            <w:r>
+              <w:t>Street_id</w:t>
+            </w:r>
+            <w:proofErr w:type="spellEnd"/>
+          </w:p>
+        </w:tc>
+        <w:tc>
+          <w:tcPr>
+            <w:tcW w:w="3330" w:type="dxa"/>
+            <w:tcBorders>
+              <w:top w:val="single" w:sz="4" w:space="0" w:color="76CDD8"/>
+              <w:left w:val="single" w:sz="4" w:space="0" w:color="76CDD8"/>
+              <w:bottom w:val="single" w:sz="4" w:space="0" w:color="76CDD8"/>
+              <w:right w:val="single" w:sz="4" w:space="0" w:color="76CDD8"/>
+            </w:tcBorders>
+          </w:tcPr>
+          <w:p>
+            <w:pPr>
+              <w:pStyle w:val="Tekstpodstawowy"/>
+            </w:pPr>
+            <w:r>
+              <w:t>FK</w:t>
+            </w:r>
+          </w:p>
+        </w:tc>
+        <w:tc>
+          <w:tcPr>
+            <w:tcW w:w="2790" w:type="dxa"/>
+            <w:tcBorders>
+              <w:top w:val="single" w:sz="4" w:space="0" w:color="76CDD8"/>
+              <w:left w:val="single" w:sz="4" w:space="0" w:color="76CDD8"/>
+              <w:bottom w:val="single" w:sz="4" w:space="0" w:color="76CDD8"/>
+              <w:right w:val="single" w:sz="4" w:space="0" w:color="76CDD8"/>
+            </w:tcBorders>
+          </w:tcPr>
+          <w:p>
+            <w:pPr>
+              <w:pStyle w:val="Tekstpodstawowy"/>
+            </w:pPr>
+            <w:r>
+              <w:t>Int</w:t>
+            </w:r>
+          </w:p>
+        </w:tc>
+      </w:tr>
+      <w:tr>
+        <w:trPr>
+          <w:trHeight w:val="432"/>
+        </w:trPr>
+        <w:tc>
+          <w:tcPr>
+            <w:tcW w:w="3073" w:type="dxa"/>
+            <w:tcBorders>
+              <w:top w:val="single" w:sz="4" w:space="0" w:color="76CDD8"/>
+              <w:left w:val="single" w:sz="4" w:space="0" w:color="76CDD8"/>
+              <w:bottom w:val="single" w:sz="4" w:space="0" w:color="76CDD8"/>
+              <w:right w:val="single" w:sz="4" w:space="0" w:color="76CDD8"/>
+            </w:tcBorders>
+          </w:tcPr>
+          <w:p>
+            <w:pPr>
+              <w:pStyle w:val="Tekstpodstawowy"/>
+            </w:pPr>
+            <w:proofErr w:type="spellStart"/>
+            <w:r>
+              <w:t>House_number</w:t>
+            </w:r>
+            <w:proofErr w:type="spellEnd"/>
+          </w:p>
+        </w:tc>
+        <w:tc>
+          <w:tcPr>
+            <w:tcW w:w="3330" w:type="dxa"/>
+            <w:tcBorders>
+              <w:top w:val="single" w:sz="4" w:space="0" w:color="76CDD8"/>
+              <w:left w:val="single" w:sz="4" w:space="0" w:color="76CDD8"/>
+              <w:bottom w:val="single" w:sz="4" w:space="0" w:color="76CDD8"/>
+              <w:right w:val="single" w:sz="4" w:space="0" w:color="76CDD8"/>
+            </w:tcBorders>
+          </w:tcPr>
+          <w:p>
+            <w:pPr>
+              <w:pStyle w:val="Tekstpodstawowy"/>
+            </w:pPr>
+          </w:p>
+        </w:tc>
+        <w:tc>
+          <w:tcPr>
+            <w:tcW w:w="2790" w:type="dxa"/>
+            <w:tcBorders>
+              <w:top w:val="single" w:sz="4" w:space="0" w:color="76CDD8"/>
+              <w:left w:val="single" w:sz="4" w:space="0" w:color="76CDD8"/>
+              <w:bottom w:val="single" w:sz="4" w:space="0" w:color="76CDD8"/>
+              <w:right w:val="single" w:sz="4" w:space="0" w:color="76CDD8"/>
+            </w:tcBorders>
+          </w:tcPr>
+          <w:p>
+            <w:pPr>
+              <w:pStyle w:val="Tekstpodstawowy"/>
+            </w:pPr>
+            <w:r>
+              <w:t>Int</w:t>
+            </w:r>
+          </w:p>
+        </w:tc>
+      </w:tr>
+      <w:tr>
+        <w:trPr>
+          <w:trHeight w:val="432"/>
+        </w:trPr>
+        <w:tc>
+          <w:tcPr>
+            <w:tcW w:w="3073" w:type="dxa"/>
+            <w:tcBorders>
+              <w:top w:val="single" w:sz="4" w:space="0" w:color="76CDD8"/>
+              <w:left w:val="single" w:sz="4" w:space="0" w:color="76CDD8"/>
+              <w:bottom w:val="single" w:sz="4" w:space="0" w:color="76CDD8"/>
+              <w:right w:val="single" w:sz="4" w:space="0" w:color="76CDD8"/>
+            </w:tcBorders>
+          </w:tcPr>
+          <w:p>
+            <w:pPr>
+              <w:pStyle w:val="Tekstpodstawowy"/>
+            </w:pPr>
+            <w:proofErr w:type="spellStart"/>
+            <w:r>
+              <w:t>Apartment_number</w:t>
+            </w:r>
+            <w:proofErr w:type="spellEnd"/>
+          </w:p>
+        </w:tc>
+        <w:tc>
+          <w:tcPr>
+            <w:tcW w:w="3330" w:type="dxa"/>
+            <w:tcBorders>
+              <w:top w:val="single" w:sz="4" w:space="0" w:color="76CDD8"/>
+              <w:left w:val="single" w:sz="4" w:space="0" w:color="76CDD8"/>
+              <w:bottom w:val="single" w:sz="4" w:space="0" w:color="76CDD8"/>
+              <w:right w:val="single" w:sz="4" w:space="0" w:color="76CDD8"/>
+            </w:tcBorders>
+          </w:tcPr>
+          <w:p>
+            <w:pPr>
+              <w:pStyle w:val="Tekstpodstawowy"/>
+            </w:pPr>
+          </w:p>
+        </w:tc>
+        <w:tc>
+          <w:tcPr>
+            <w:tcW w:w="2790" w:type="dxa"/>
+            <w:tcBorders>
+              <w:top w:val="single" w:sz="4" w:space="0" w:color="76CDD8"/>
+              <w:left w:val="single" w:sz="4" w:space="0" w:color="76CDD8"/>
+              <w:bottom w:val="single" w:sz="4" w:space="0" w:color="76CDD8"/>
+              <w:right w:val="single" w:sz="4" w:space="0" w:color="76CDD8"/>
+            </w:tcBorders>
+          </w:tcPr>
+          <w:p>
+            <w:pPr>
+              <w:pStyle w:val="Tekstpodstawowy"/>
+            </w:pPr>
+            <w:r>
+              <w:t>int</w:t>
+            </w:r>
+          </w:p>
+        </w:tc>
+      </w:tr>
+    </w:tbl>
+    <w:p>
+      <w:pPr>
+        <w:pStyle w:val="Tekstpodstawowy"/>
+      </w:pPr>
+      <w:r>
+        <w:t xml:space="preserve">(1, </w:t>
+      </w:r>
+      <w:r>
+        <w:t>2</w:t>
+      </w:r>
+      <w:r>
+        <w:t xml:space="preserve">, </w:t>
+      </w:r>
+      <w:r>
+        <w:t>1</w:t>
+      </w:r>
+      <w:r>
+        <w:t xml:space="preserve">, </w:t>
+      </w:r>
+      <w:r>
+        <w:t>1</w:t>
+      </w:r>
+      <w:r>
+        <w:t>,</w:t>
+      </w:r>
+      <w:r>
+        <w:t>3</w:t>
+      </w:r>
+      <w:r>
+        <w:t xml:space="preserve">); </w:t>
+      </w:r>
+      <w:r>
+        <w:t>(2,643,3213,2,NULL</w:t>
+      </w:r>
+      <w:r>
+        <w:t>);</w:t>
+      </w:r>
+    </w:p>
+    <w:p>
+      <w:pPr>
+        <w:widowControl/>
+        <w:spacing w:after="160" w:line="259" w:lineRule="auto"/>
+        <w:rPr>
+          <w:rFonts w:ascii="Trebuchet MS" w:hAnsi="Trebuchet MS"/>
+          <w:color w:val="464547"/>
+        </w:rPr>
+      </w:pPr>
+      <w:r>
+        <w:br w:type="page"/>
+      </w:r>
+    </w:p>
+    <w:p>
+      <w:pPr>
+        <w:pStyle w:val="Tekstpodstawowy"/>
+      </w:pPr>
+      <w:r>
+        <w:lastRenderedPageBreak/>
+        <w:t>&lt;</w:t>
+      </w:r>
+      <w:r>
+        <w:t>city</w:t>
+      </w:r>
+      <w:r>
+        <w:t>&gt;</w:t>
+      </w:r>
+    </w:p>
+    <w:p>
+      <w:pPr>
+        <w:pStyle w:val="Tekstpodstawowy"/>
+      </w:pPr>
+    </w:p>
+    <w:tbl>
+      <w:tblPr>
+        <w:tblW w:w="0" w:type="auto"/>
+        <w:tblInd w:w="-5" w:type="dxa"/>
+        <w:tblBorders>
+          <w:top w:val="single" w:sz="4" w:space="0" w:color="76CDD8"/>
+          <w:left w:val="single" w:sz="4" w:space="0" w:color="76CDD8"/>
+          <w:bottom w:val="single" w:sz="4" w:space="0" w:color="76CDD8"/>
+          <w:right w:val="single" w:sz="4" w:space="0" w:color="76CDD8"/>
+          <w:insideH w:val="single" w:sz="4" w:space="0" w:color="76CDD8"/>
+          <w:insideV w:val="single" w:sz="4" w:space="0" w:color="76CDD8"/>
+        </w:tblBorders>
+        <w:tblLayout w:type="fixed"/>
+        <w:tblLook w:val="04A0" w:firstRow="1" w:lastRow="0" w:firstColumn="1" w:lastColumn="0" w:noHBand="0" w:noVBand="1"/>
+      </w:tblPr>
+      <w:tblGrid>
+        <w:gridCol w:w="3073"/>
+        <w:gridCol w:w="3330"/>
+        <w:gridCol w:w="2790"/>
+      </w:tblGrid>
+      <w:tr>
+        <w:trPr>
+          <w:trHeight w:val="292"/>
+        </w:trPr>
+        <w:tc>
+          <w:tcPr>
+            <w:tcW w:w="3073" w:type="dxa"/>
+            <w:tcBorders>
+              <w:top w:val="single" w:sz="4" w:space="0" w:color="76CDD8"/>
+              <w:left w:val="single" w:sz="4" w:space="0" w:color="76CDD8"/>
+              <w:bottom w:val="single" w:sz="4" w:space="0" w:color="76CDD8"/>
+              <w:right w:val="single" w:sz="4" w:space="0" w:color="76CDD8"/>
+            </w:tcBorders>
+            <w:shd w:val="clear" w:color="auto" w:fill="76CDD8"/>
+            <w:hideMark/>
+          </w:tcPr>
+          <w:p>
+            <w:pPr>
+              <w:pStyle w:val="Tekstpodstawowy"/>
+            </w:pPr>
+            <w:r>
+              <w:t xml:space="preserve">Column name </w:t>
+            </w:r>
+          </w:p>
+        </w:tc>
+        <w:tc>
+          <w:tcPr>
+            <w:tcW w:w="3330" w:type="dxa"/>
+            <w:tcBorders>
+              <w:top w:val="single" w:sz="4" w:space="0" w:color="76CDD8"/>
+              <w:left w:val="single" w:sz="4" w:space="0" w:color="76CDD8"/>
+              <w:bottom w:val="single" w:sz="4" w:space="0" w:color="76CDD8"/>
+              <w:right w:val="single" w:sz="4" w:space="0" w:color="76CDD8"/>
+            </w:tcBorders>
+            <w:shd w:val="clear" w:color="auto" w:fill="76CDD8"/>
+            <w:hideMark/>
+          </w:tcPr>
+          <w:p>
+            <w:pPr>
+              <w:pStyle w:val="Tekstpodstawowy"/>
+            </w:pPr>
+            <w:r>
+              <w:t xml:space="preserve">Description </w:t>
+            </w:r>
+          </w:p>
+        </w:tc>
+        <w:tc>
+          <w:tcPr>
+            <w:tcW w:w="2790" w:type="dxa"/>
+            <w:tcBorders>
+              <w:top w:val="single" w:sz="4" w:space="0" w:color="76CDD8"/>
+              <w:left w:val="single" w:sz="4" w:space="0" w:color="76CDD8"/>
+              <w:bottom w:val="single" w:sz="4" w:space="0" w:color="76CDD8"/>
+              <w:right w:val="single" w:sz="4" w:space="0" w:color="76CDD8"/>
+            </w:tcBorders>
+            <w:shd w:val="clear" w:color="auto" w:fill="76CDD8"/>
+            <w:hideMark/>
+          </w:tcPr>
+          <w:p>
+            <w:pPr>
+              <w:pStyle w:val="Tekstpodstawowy"/>
+            </w:pPr>
+            <w:r>
+              <w:t xml:space="preserve">Data Type </w:t>
+            </w:r>
+          </w:p>
+        </w:tc>
+      </w:tr>
+      <w:tr>
+        <w:trPr>
+          <w:trHeight w:val="432"/>
+        </w:trPr>
+        <w:tc>
+          <w:tcPr>
+            <w:tcW w:w="3073" w:type="dxa"/>
+            <w:tcBorders>
+              <w:top w:val="single" w:sz="4" w:space="0" w:color="76CDD8"/>
+              <w:left w:val="single" w:sz="4" w:space="0" w:color="76CDD8"/>
+              <w:bottom w:val="single" w:sz="4" w:space="0" w:color="76CDD8"/>
+              <w:right w:val="single" w:sz="4" w:space="0" w:color="76CDD8"/>
+            </w:tcBorders>
+            <w:hideMark/>
+          </w:tcPr>
+          <w:p>
+            <w:pPr>
+              <w:pStyle w:val="Tekstpodstawowy"/>
+            </w:pPr>
+            <w:r>
+              <w:t>id</w:t>
+            </w:r>
+          </w:p>
+        </w:tc>
+        <w:tc>
+          <w:tcPr>
+            <w:tcW w:w="3330" w:type="dxa"/>
+            <w:tcBorders>
+              <w:top w:val="single" w:sz="4" w:space="0" w:color="76CDD8"/>
+              <w:left w:val="single" w:sz="4" w:space="0" w:color="76CDD8"/>
+              <w:bottom w:val="single" w:sz="4" w:space="0" w:color="76CDD8"/>
+              <w:right w:val="single" w:sz="4" w:space="0" w:color="76CDD8"/>
+            </w:tcBorders>
+            <w:hideMark/>
+          </w:tcPr>
+          <w:p>
+            <w:pPr>
+              <w:pStyle w:val="Tekstpodstawowy"/>
+            </w:pPr>
+            <w:r>
+              <w:t>P</w:t>
+            </w:r>
+            <w:r>
+              <w:t>K</w:t>
+            </w:r>
+          </w:p>
+        </w:tc>
+        <w:tc>
+          <w:tcPr>
+            <w:tcW w:w="2790" w:type="dxa"/>
+            <w:tcBorders>
+              <w:top w:val="single" w:sz="4" w:space="0" w:color="76CDD8"/>
+              <w:left w:val="single" w:sz="4" w:space="0" w:color="76CDD8"/>
+              <w:bottom w:val="single" w:sz="4" w:space="0" w:color="76CDD8"/>
+              <w:right w:val="single" w:sz="4" w:space="0" w:color="76CDD8"/>
+            </w:tcBorders>
+            <w:hideMark/>
+          </w:tcPr>
+          <w:p>
+            <w:pPr>
+              <w:pStyle w:val="Tekstpodstawowy"/>
+            </w:pPr>
+            <w:r>
+              <w:t>serial</w:t>
+            </w:r>
+          </w:p>
+        </w:tc>
+      </w:tr>
+      <w:tr>
+        <w:trPr>
+          <w:trHeight w:val="432"/>
+        </w:trPr>
+        <w:tc>
+          <w:tcPr>
+            <w:tcW w:w="3073" w:type="dxa"/>
+            <w:tcBorders>
+              <w:top w:val="single" w:sz="4" w:space="0" w:color="76CDD8"/>
+              <w:left w:val="single" w:sz="4" w:space="0" w:color="76CDD8"/>
+              <w:bottom w:val="single" w:sz="4" w:space="0" w:color="76CDD8"/>
+              <w:right w:val="single" w:sz="4" w:space="0" w:color="76CDD8"/>
+            </w:tcBorders>
+            <w:hideMark/>
+          </w:tcPr>
+          <w:p>
+            <w:pPr>
+              <w:pStyle w:val="Tekstpodstawowy"/>
+            </w:pPr>
+            <w:proofErr w:type="spellStart"/>
+            <w:r>
+              <w:t>city_name</w:t>
+            </w:r>
+            <w:proofErr w:type="spellEnd"/>
+          </w:p>
+        </w:tc>
+        <w:tc>
+          <w:tcPr>
+            <w:tcW w:w="3330" w:type="dxa"/>
+            <w:tcBorders>
+              <w:top w:val="single" w:sz="4" w:space="0" w:color="76CDD8"/>
+              <w:left w:val="single" w:sz="4" w:space="0" w:color="76CDD8"/>
+              <w:bottom w:val="single" w:sz="4" w:space="0" w:color="76CDD8"/>
+              <w:right w:val="single" w:sz="4" w:space="0" w:color="76CDD8"/>
+            </w:tcBorders>
+            <w:hideMark/>
+          </w:tcPr>
+          <w:p>
+            <w:pPr>
+              <w:pStyle w:val="Tekstpodstawowy"/>
+            </w:pPr>
+          </w:p>
+        </w:tc>
+        <w:tc>
+          <w:tcPr>
+            <w:tcW w:w="2790" w:type="dxa"/>
+            <w:tcBorders>
+              <w:top w:val="single" w:sz="4" w:space="0" w:color="76CDD8"/>
+              <w:left w:val="single" w:sz="4" w:space="0" w:color="76CDD8"/>
+              <w:bottom w:val="single" w:sz="4" w:space="0" w:color="76CDD8"/>
+              <w:right w:val="single" w:sz="4" w:space="0" w:color="76CDD8"/>
+            </w:tcBorders>
+            <w:hideMark/>
+          </w:tcPr>
+          <w:p>
+            <w:pPr>
+              <w:pStyle w:val="Tekstpodstawowy"/>
+            </w:pPr>
+            <w:r>
+              <w:t>Varchar(30)</w:t>
+            </w:r>
+          </w:p>
+        </w:tc>
+      </w:tr>
+      <w:tr>
+        <w:trPr>
+          <w:trHeight w:val="432"/>
+        </w:trPr>
+        <w:tc>
+          <w:tcPr>
+            <w:tcW w:w="3073" w:type="dxa"/>
+            <w:tcBorders>
+              <w:top w:val="single" w:sz="4" w:space="0" w:color="76CDD8"/>
+              <w:left w:val="single" w:sz="4" w:space="0" w:color="76CDD8"/>
+              <w:bottom w:val="single" w:sz="4" w:space="0" w:color="76CDD8"/>
+              <w:right w:val="single" w:sz="4" w:space="0" w:color="76CDD8"/>
+            </w:tcBorders>
+          </w:tcPr>
+          <w:p>
+            <w:pPr>
+              <w:pStyle w:val="Tekstpodstawowy"/>
+            </w:pPr>
+            <w:proofErr w:type="spellStart"/>
+            <w:r>
+              <w:t>Postal_code</w:t>
+            </w:r>
+            <w:proofErr w:type="spellEnd"/>
+          </w:p>
+        </w:tc>
+        <w:tc>
+          <w:tcPr>
+            <w:tcW w:w="3330" w:type="dxa"/>
+            <w:tcBorders>
+              <w:top w:val="single" w:sz="4" w:space="0" w:color="76CDD8"/>
+              <w:left w:val="single" w:sz="4" w:space="0" w:color="76CDD8"/>
+              <w:bottom w:val="single" w:sz="4" w:space="0" w:color="76CDD8"/>
+              <w:right w:val="single" w:sz="4" w:space="0" w:color="76CDD8"/>
+            </w:tcBorders>
+          </w:tcPr>
+          <w:p>
+            <w:pPr>
+              <w:pStyle w:val="Tekstpodstawowy"/>
+            </w:pPr>
+          </w:p>
+        </w:tc>
+        <w:tc>
+          <w:tcPr>
+            <w:tcW w:w="2790" w:type="dxa"/>
+            <w:tcBorders>
+              <w:top w:val="single" w:sz="4" w:space="0" w:color="76CDD8"/>
+              <w:left w:val="single" w:sz="4" w:space="0" w:color="76CDD8"/>
+              <w:bottom w:val="single" w:sz="4" w:space="0" w:color="76CDD8"/>
+              <w:right w:val="single" w:sz="4" w:space="0" w:color="76CDD8"/>
+            </w:tcBorders>
+          </w:tcPr>
+          <w:p>
+            <w:pPr>
+              <w:pStyle w:val="Tekstpodstawowy"/>
+            </w:pPr>
+            <w:r>
+              <w:t>Varchar(</w:t>
+            </w:r>
+            <w:r>
+              <w:t>7</w:t>
+            </w:r>
+            <w:r>
+              <w:t>)</w:t>
+            </w:r>
+          </w:p>
+        </w:tc>
+      </w:tr>
+      <w:tr>
+        <w:trPr>
+          <w:trHeight w:val="432"/>
+        </w:trPr>
+        <w:tc>
+          <w:tcPr>
+            <w:tcW w:w="3073" w:type="dxa"/>
+            <w:tcBorders>
+              <w:top w:val="single" w:sz="4" w:space="0" w:color="76CDD8"/>
+              <w:left w:val="single" w:sz="4" w:space="0" w:color="76CDD8"/>
+              <w:bottom w:val="single" w:sz="4" w:space="0" w:color="76CDD8"/>
+              <w:right w:val="single" w:sz="4" w:space="0" w:color="76CDD8"/>
+            </w:tcBorders>
+          </w:tcPr>
+          <w:p>
+            <w:pPr>
+              <w:pStyle w:val="Tekstpodstawowy"/>
+            </w:pPr>
+            <w:proofErr w:type="spellStart"/>
+            <w:r>
+              <w:t>Country_id</w:t>
+            </w:r>
+            <w:proofErr w:type="spellEnd"/>
+          </w:p>
+        </w:tc>
+        <w:tc>
+          <w:tcPr>
+            <w:tcW w:w="3330" w:type="dxa"/>
+            <w:tcBorders>
+              <w:top w:val="single" w:sz="4" w:space="0" w:color="76CDD8"/>
+              <w:left w:val="single" w:sz="4" w:space="0" w:color="76CDD8"/>
+              <w:bottom w:val="single" w:sz="4" w:space="0" w:color="76CDD8"/>
+              <w:right w:val="single" w:sz="4" w:space="0" w:color="76CDD8"/>
+            </w:tcBorders>
+          </w:tcPr>
+          <w:p>
+            <w:pPr>
+              <w:pStyle w:val="Tekstpodstawowy"/>
+            </w:pPr>
+            <w:r>
+              <w:t>FK</w:t>
+            </w:r>
+          </w:p>
+        </w:tc>
+        <w:tc>
+          <w:tcPr>
+            <w:tcW w:w="2790" w:type="dxa"/>
+            <w:tcBorders>
+              <w:top w:val="single" w:sz="4" w:space="0" w:color="76CDD8"/>
+              <w:left w:val="single" w:sz="4" w:space="0" w:color="76CDD8"/>
+              <w:bottom w:val="single" w:sz="4" w:space="0" w:color="76CDD8"/>
+              <w:right w:val="single" w:sz="4" w:space="0" w:color="76CDD8"/>
+            </w:tcBorders>
+          </w:tcPr>
+          <w:p>
+            <w:pPr>
+              <w:pStyle w:val="Tekstpodstawowy"/>
+            </w:pPr>
+            <w:r>
+              <w:t>int</w:t>
+            </w:r>
+          </w:p>
+        </w:tc>
+      </w:tr>
+    </w:tbl>
+    <w:p>
+      <w:pPr>
+        <w:pStyle w:val="Tekstpodstawowy"/>
+      </w:pPr>
+      <w:r>
+        <w:t xml:space="preserve">(1, </w:t>
+      </w:r>
+      <w:r>
+        <w:t>‘Warsaw’</w:t>
+      </w:r>
+      <w:r>
+        <w:t xml:space="preserve">, </w:t>
+      </w:r>
+      <w:r>
+        <w:t>’02-495’</w:t>
+      </w:r>
+      <w:r>
+        <w:t>, ‘captain@gmail.com’,</w:t>
+      </w:r>
+      <w:r>
+        <w:t>1</w:t>
+      </w:r>
+      <w:r>
+        <w:t>); (</w:t>
+      </w:r>
+      <w:r>
+        <w:t>2</w:t>
+      </w:r>
+      <w:r>
+        <w:t>,’</w:t>
+      </w:r>
+      <w:r>
+        <w:t>Krakow</w:t>
+      </w:r>
+      <w:r>
+        <w:t>’</w:t>
+      </w:r>
+      <w:r>
+        <w:t>,</w:t>
+      </w:r>
+      <w:r>
+        <w:t>’</w:t>
+      </w:r>
+      <w:r>
+        <w:t>43-121</w:t>
+      </w:r>
+      <w:r>
+        <w:t>’,</w:t>
+      </w:r>
+      <w:r>
+        <w:t>1</w:t>
+      </w:r>
+      <w:r>
+        <w:t>);</w:t>
+      </w:r>
+    </w:p>
+    <w:p>
+      <w:pPr>
+        <w:pStyle w:val="Tekstpodstawowy"/>
+      </w:pPr>
+    </w:p>
+    <w:p>
+      <w:pPr>
+        <w:pStyle w:val="Tekstpodstawowy"/>
+      </w:pPr>
+      <w:r>
+        <w:t>&lt;</w:t>
+      </w:r>
+      <w:r>
+        <w:t>country</w:t>
+      </w:r>
+      <w:r>
+        <w:t>&gt;</w:t>
+      </w:r>
+    </w:p>
+    <w:p>
+      <w:pPr>
+        <w:pStyle w:val="Tekstpodstawowy"/>
+      </w:pPr>
+    </w:p>
+    <w:tbl>
+      <w:tblPr>
+        <w:tblW w:w="0" w:type="auto"/>
+        <w:tblInd w:w="-5" w:type="dxa"/>
+        <w:tblBorders>
+          <w:top w:val="single" w:sz="4" w:space="0" w:color="76CDD8"/>
+          <w:left w:val="single" w:sz="4" w:space="0" w:color="76CDD8"/>
+          <w:bottom w:val="single" w:sz="4" w:space="0" w:color="76CDD8"/>
+          <w:right w:val="single" w:sz="4" w:space="0" w:color="76CDD8"/>
+          <w:insideH w:val="single" w:sz="4" w:space="0" w:color="76CDD8"/>
+          <w:insideV w:val="single" w:sz="4" w:space="0" w:color="76CDD8"/>
+        </w:tblBorders>
+        <w:tblLayout w:type="fixed"/>
+        <w:tblLook w:val="04A0" w:firstRow="1" w:lastRow="0" w:firstColumn="1" w:lastColumn="0" w:noHBand="0" w:noVBand="1"/>
+      </w:tblPr>
+      <w:tblGrid>
+        <w:gridCol w:w="3073"/>
+        <w:gridCol w:w="3330"/>
+        <w:gridCol w:w="2790"/>
+      </w:tblGrid>
+      <w:tr>
+        <w:trPr>
+          <w:trHeight w:val="292"/>
+        </w:trPr>
+        <w:tc>
+          <w:tcPr>
+            <w:tcW w:w="3073" w:type="dxa"/>
+            <w:tcBorders>
+              <w:top w:val="single" w:sz="4" w:space="0" w:color="76CDD8"/>
+              <w:left w:val="single" w:sz="4" w:space="0" w:color="76CDD8"/>
+              <w:bottom w:val="single" w:sz="4" w:space="0" w:color="76CDD8"/>
+              <w:right w:val="single" w:sz="4" w:space="0" w:color="76CDD8"/>
+            </w:tcBorders>
+            <w:shd w:val="clear" w:color="auto" w:fill="76CDD8"/>
+            <w:hideMark/>
+          </w:tcPr>
+          <w:p>
+            <w:pPr>
+              <w:pStyle w:val="Tekstpodstawowy"/>
+            </w:pPr>
+            <w:r>
+              <w:t xml:space="preserve">Column name </w:t>
+            </w:r>
+          </w:p>
+        </w:tc>
+        <w:tc>
+          <w:tcPr>
+            <w:tcW w:w="3330" w:type="dxa"/>
+            <w:tcBorders>
+              <w:top w:val="single" w:sz="4" w:space="0" w:color="76CDD8"/>
+              <w:left w:val="single" w:sz="4" w:space="0" w:color="76CDD8"/>
+              <w:bottom w:val="single" w:sz="4" w:space="0" w:color="76CDD8"/>
+              <w:right w:val="single" w:sz="4" w:space="0" w:color="76CDD8"/>
+            </w:tcBorders>
+            <w:shd w:val="clear" w:color="auto" w:fill="76CDD8"/>
+            <w:hideMark/>
+          </w:tcPr>
+          <w:p>
+            <w:pPr>
+              <w:pStyle w:val="Tekstpodstawowy"/>
+            </w:pPr>
+            <w:r>
+              <w:t xml:space="preserve">Description </w:t>
+            </w:r>
+          </w:p>
+        </w:tc>
+        <w:tc>
+          <w:tcPr>
+            <w:tcW w:w="2790" w:type="dxa"/>
+            <w:tcBorders>
+              <w:top w:val="single" w:sz="4" w:space="0" w:color="76CDD8"/>
+              <w:left w:val="single" w:sz="4" w:space="0" w:color="76CDD8"/>
+              <w:bottom w:val="single" w:sz="4" w:space="0" w:color="76CDD8"/>
+              <w:right w:val="single" w:sz="4" w:space="0" w:color="76CDD8"/>
+            </w:tcBorders>
+            <w:shd w:val="clear" w:color="auto" w:fill="76CDD8"/>
+            <w:hideMark/>
+          </w:tcPr>
+          <w:p>
+            <w:pPr>
+              <w:pStyle w:val="Tekstpodstawowy"/>
+            </w:pPr>
+            <w:r>
+              <w:t xml:space="preserve">Data Type </w:t>
+            </w:r>
+          </w:p>
+        </w:tc>
+      </w:tr>
+      <w:tr>
+        <w:trPr>
+          <w:trHeight w:val="432"/>
+        </w:trPr>
+        <w:tc>
+          <w:tcPr>
+            <w:tcW w:w="3073" w:type="dxa"/>
+            <w:tcBorders>
+              <w:top w:val="single" w:sz="4" w:space="0" w:color="76CDD8"/>
+              <w:left w:val="single" w:sz="4" w:space="0" w:color="76CDD8"/>
+              <w:bottom w:val="single" w:sz="4" w:space="0" w:color="76CDD8"/>
+              <w:right w:val="single" w:sz="4" w:space="0" w:color="76CDD8"/>
+            </w:tcBorders>
+            <w:hideMark/>
+          </w:tcPr>
+          <w:p>
+            <w:pPr>
+              <w:pStyle w:val="Tekstpodstawowy"/>
+            </w:pPr>
+            <w:r>
+              <w:t>id</w:t>
+            </w:r>
+          </w:p>
+        </w:tc>
+        <w:tc>
+          <w:tcPr>
+            <w:tcW w:w="3330" w:type="dxa"/>
+            <w:tcBorders>
+              <w:top w:val="single" w:sz="4" w:space="0" w:color="76CDD8"/>
+              <w:left w:val="single" w:sz="4" w:space="0" w:color="76CDD8"/>
+              <w:bottom w:val="single" w:sz="4" w:space="0" w:color="76CDD8"/>
+              <w:right w:val="single" w:sz="4" w:space="0" w:color="76CDD8"/>
+            </w:tcBorders>
+            <w:hideMark/>
+          </w:tcPr>
+          <w:p>
+            <w:pPr>
+              <w:pStyle w:val="Tekstpodstawowy"/>
+            </w:pPr>
+            <w:r>
+              <w:t>PK</w:t>
+            </w:r>
+          </w:p>
+        </w:tc>
+        <w:tc>
+          <w:tcPr>
+            <w:tcW w:w="2790" w:type="dxa"/>
+            <w:tcBorders>
+              <w:top w:val="single" w:sz="4" w:space="0" w:color="76CDD8"/>
+              <w:left w:val="single" w:sz="4" w:space="0" w:color="76CDD8"/>
+              <w:bottom w:val="single" w:sz="4" w:space="0" w:color="76CDD8"/>
+              <w:right w:val="single" w:sz="4" w:space="0" w:color="76CDD8"/>
+            </w:tcBorders>
+            <w:hideMark/>
+          </w:tcPr>
+          <w:p>
+            <w:pPr>
+              <w:pStyle w:val="Tekstpodstawowy"/>
+            </w:pPr>
+            <w:r>
+              <w:t>serial</w:t>
+            </w:r>
+          </w:p>
+        </w:tc>
+      </w:tr>
+      <w:tr>
+        <w:trPr>
+          <w:trHeight w:val="432"/>
+        </w:trPr>
+        <w:tc>
+          <w:tcPr>
+            <w:tcW w:w="3073" w:type="dxa"/>
+            <w:tcBorders>
+              <w:top w:val="single" w:sz="4" w:space="0" w:color="76CDD8"/>
+              <w:left w:val="single" w:sz="4" w:space="0" w:color="76CDD8"/>
+              <w:bottom w:val="single" w:sz="4" w:space="0" w:color="76CDD8"/>
+              <w:right w:val="single" w:sz="4" w:space="0" w:color="76CDD8"/>
+            </w:tcBorders>
+            <w:hideMark/>
+          </w:tcPr>
+          <w:p>
+            <w:pPr>
+              <w:pStyle w:val="Tekstpodstawowy"/>
+            </w:pPr>
+            <w:proofErr w:type="spellStart"/>
+            <w:r>
+              <w:t>Country_name</w:t>
+            </w:r>
+            <w:proofErr w:type="spellEnd"/>
+          </w:p>
+        </w:tc>
+        <w:tc>
+          <w:tcPr>
+            <w:tcW w:w="3330" w:type="dxa"/>
+            <w:tcBorders>
+              <w:top w:val="single" w:sz="4" w:space="0" w:color="76CDD8"/>
+              <w:left w:val="single" w:sz="4" w:space="0" w:color="76CDD8"/>
+              <w:bottom w:val="single" w:sz="4" w:space="0" w:color="76CDD8"/>
+              <w:right w:val="single" w:sz="4" w:space="0" w:color="76CDD8"/>
+            </w:tcBorders>
+            <w:hideMark/>
+          </w:tcPr>
+          <w:p>
+            <w:pPr>
+              <w:pStyle w:val="Tekstpodstawowy"/>
+            </w:pPr>
+          </w:p>
+        </w:tc>
+        <w:tc>
+          <w:tcPr>
+            <w:tcW w:w="2790" w:type="dxa"/>
+            <w:tcBorders>
+              <w:top w:val="single" w:sz="4" w:space="0" w:color="76CDD8"/>
+              <w:left w:val="single" w:sz="4" w:space="0" w:color="76CDD8"/>
+              <w:bottom w:val="single" w:sz="4" w:space="0" w:color="76CDD8"/>
+              <w:right w:val="single" w:sz="4" w:space="0" w:color="76CDD8"/>
+            </w:tcBorders>
+            <w:hideMark/>
+          </w:tcPr>
+          <w:p>
+            <w:pPr>
+              <w:pStyle w:val="Tekstpodstawowy"/>
+            </w:pPr>
+            <w:r>
+              <w:t>Varchar(30)</w:t>
+            </w:r>
+          </w:p>
+        </w:tc>
+      </w:tr>
+    </w:tbl>
+    <w:p>
+      <w:pPr>
+        <w:pStyle w:val="Tekstpodstawowy"/>
+      </w:pPr>
+      <w:r>
+        <w:t>(1, ‘</w:t>
+      </w:r>
+      <w:r>
+        <w:t>Poland</w:t>
+      </w:r>
+      <w:r>
+        <w:t>’</w:t>
+      </w:r>
+      <w:r>
+        <w:t>)</w:t>
+      </w:r>
+      <w:r>
+        <w:t xml:space="preserve">; </w:t>
+      </w:r>
+      <w:r>
+        <w:t>(2,’Germany’</w:t>
+      </w:r>
+      <w:r>
+        <w:t>);</w:t>
+      </w:r>
+    </w:p>
+    <w:p>
+      <w:pPr>
+        <w:pStyle w:val="Tekstpodstawowy"/>
+      </w:pPr>
+    </w:p>
+    <w:p>
+      <w:pPr>
+        <w:pStyle w:val="Tekstpodstawowy"/>
+      </w:pPr>
+      <w:r>
+        <w:t>&lt;</w:t>
+      </w:r>
+      <w:r>
+        <w:t>street</w:t>
+      </w:r>
+      <w:r>
+        <w:t>&gt;</w:t>
+      </w:r>
+    </w:p>
+    <w:p>
+      <w:pPr>
+        <w:pStyle w:val="Tekstpodstawowy"/>
+      </w:pPr>
+    </w:p>
+    <w:tbl>
+      <w:tblPr>
+        <w:tblW w:w="0" w:type="auto"/>
+        <w:tblInd w:w="-5" w:type="dxa"/>
+        <w:tblBorders>
+          <w:top w:val="single" w:sz="4" w:space="0" w:color="76CDD8"/>
+          <w:left w:val="single" w:sz="4" w:space="0" w:color="76CDD8"/>
+          <w:bottom w:val="single" w:sz="4" w:space="0" w:color="76CDD8"/>
+          <w:right w:val="single" w:sz="4" w:space="0" w:color="76CDD8"/>
+          <w:insideH w:val="single" w:sz="4" w:space="0" w:color="76CDD8"/>
+          <w:insideV w:val="single" w:sz="4" w:space="0" w:color="76CDD8"/>
+        </w:tblBorders>
+        <w:tblLayout w:type="fixed"/>
+        <w:tblLook w:val="04A0" w:firstRow="1" w:lastRow="0" w:firstColumn="1" w:lastColumn="0" w:noHBand="0" w:noVBand="1"/>
+      </w:tblPr>
+      <w:tblGrid>
+        <w:gridCol w:w="3073"/>
+        <w:gridCol w:w="3330"/>
+        <w:gridCol w:w="2790"/>
+      </w:tblGrid>
+      <w:tr>
+        <w:trPr>
+          <w:trHeight w:val="292"/>
+        </w:trPr>
+        <w:tc>
+          <w:tcPr>
+            <w:tcW w:w="3073" w:type="dxa"/>
+            <w:tcBorders>
+              <w:top w:val="single" w:sz="4" w:space="0" w:color="76CDD8"/>
+              <w:left w:val="single" w:sz="4" w:space="0" w:color="76CDD8"/>
+              <w:bottom w:val="single" w:sz="4" w:space="0" w:color="76CDD8"/>
+              <w:right w:val="single" w:sz="4" w:space="0" w:color="76CDD8"/>
+            </w:tcBorders>
+            <w:shd w:val="clear" w:color="auto" w:fill="76CDD8"/>
+            <w:hideMark/>
+          </w:tcPr>
+          <w:p>
+            <w:pPr>
+              <w:pStyle w:val="Tekstpodstawowy"/>
+            </w:pPr>
+            <w:r>
+              <w:t xml:space="preserve">Column name </w:t>
+            </w:r>
+          </w:p>
+        </w:tc>
+        <w:tc>
+          <w:tcPr>
+            <w:tcW w:w="3330" w:type="dxa"/>
+            <w:tcBorders>
+              <w:top w:val="single" w:sz="4" w:space="0" w:color="76CDD8"/>
+              <w:left w:val="single" w:sz="4" w:space="0" w:color="76CDD8"/>
+              <w:bottom w:val="single" w:sz="4" w:space="0" w:color="76CDD8"/>
+              <w:right w:val="single" w:sz="4" w:space="0" w:color="76CDD8"/>
+            </w:tcBorders>
+            <w:shd w:val="clear" w:color="auto" w:fill="76CDD8"/>
+            <w:hideMark/>
+          </w:tcPr>
+          <w:p>
+            <w:pPr>
+              <w:pStyle w:val="Tekstpodstawowy"/>
+            </w:pPr>
+            <w:r>
+              <w:t xml:space="preserve">Description </w:t>
+            </w:r>
+          </w:p>
+        </w:tc>
+        <w:tc>
+          <w:tcPr>
+            <w:tcW w:w="2790" w:type="dxa"/>
+            <w:tcBorders>
+              <w:top w:val="single" w:sz="4" w:space="0" w:color="76CDD8"/>
+              <w:left w:val="single" w:sz="4" w:space="0" w:color="76CDD8"/>
+              <w:bottom w:val="single" w:sz="4" w:space="0" w:color="76CDD8"/>
+              <w:right w:val="single" w:sz="4" w:space="0" w:color="76CDD8"/>
+            </w:tcBorders>
+            <w:shd w:val="clear" w:color="auto" w:fill="76CDD8"/>
+            <w:hideMark/>
+          </w:tcPr>
+          <w:p>
+            <w:pPr>
+              <w:pStyle w:val="Tekstpodstawowy"/>
+            </w:pPr>
+            <w:r>
+              <w:t xml:space="preserve">Data Type </w:t>
+            </w:r>
+          </w:p>
+        </w:tc>
+      </w:tr>
+      <w:tr>
+        <w:trPr>
+          <w:trHeight w:val="432"/>
+        </w:trPr>
+        <w:tc>
+          <w:tcPr>
+            <w:tcW w:w="3073" w:type="dxa"/>
+            <w:tcBorders>
+              <w:top w:val="single" w:sz="4" w:space="0" w:color="76CDD8"/>
+              <w:left w:val="single" w:sz="4" w:space="0" w:color="76CDD8"/>
+              <w:bottom w:val="single" w:sz="4" w:space="0" w:color="76CDD8"/>
+              <w:right w:val="single" w:sz="4" w:space="0" w:color="76CDD8"/>
+            </w:tcBorders>
+            <w:hideMark/>
+          </w:tcPr>
+          <w:p>
+            <w:pPr>
+              <w:pStyle w:val="Tekstpodstawowy"/>
+            </w:pPr>
+            <w:r>
+              <w:t>id</w:t>
+            </w:r>
+          </w:p>
+        </w:tc>
+        <w:tc>
+          <w:tcPr>
+            <w:tcW w:w="3330" w:type="dxa"/>
+            <w:tcBorders>
+              <w:top w:val="single" w:sz="4" w:space="0" w:color="76CDD8"/>
+              <w:left w:val="single" w:sz="4" w:space="0" w:color="76CDD8"/>
+              <w:bottom w:val="single" w:sz="4" w:space="0" w:color="76CDD8"/>
+              <w:right w:val="single" w:sz="4" w:space="0" w:color="76CDD8"/>
+            </w:tcBorders>
+            <w:hideMark/>
+          </w:tcPr>
+          <w:p>
+            <w:pPr>
+              <w:pStyle w:val="Tekstpodstawowy"/>
+            </w:pPr>
+            <w:r>
+              <w:t>PK</w:t>
+            </w:r>
+          </w:p>
+        </w:tc>
+        <w:tc>
+          <w:tcPr>
+            <w:tcW w:w="2790" w:type="dxa"/>
+            <w:tcBorders>
+              <w:top w:val="single" w:sz="4" w:space="0" w:color="76CDD8"/>
+              <w:left w:val="single" w:sz="4" w:space="0" w:color="76CDD8"/>
+              <w:bottom w:val="single" w:sz="4" w:space="0" w:color="76CDD8"/>
+              <w:right w:val="single" w:sz="4" w:space="0" w:color="76CDD8"/>
+            </w:tcBorders>
+            <w:hideMark/>
+          </w:tcPr>
+          <w:p>
+            <w:pPr>
+              <w:pStyle w:val="Tekstpodstawowy"/>
+            </w:pPr>
+            <w:r>
+              <w:t>serial</w:t>
+            </w:r>
+          </w:p>
+        </w:tc>
+      </w:tr>
+      <w:tr>
+        <w:trPr>
+          <w:trHeight w:val="432"/>
+        </w:trPr>
+        <w:tc>
+          <w:tcPr>
+            <w:tcW w:w="3073" w:type="dxa"/>
+            <w:tcBorders>
+              <w:top w:val="single" w:sz="4" w:space="0" w:color="76CDD8"/>
+              <w:left w:val="single" w:sz="4" w:space="0" w:color="76CDD8"/>
+              <w:bottom w:val="single" w:sz="4" w:space="0" w:color="76CDD8"/>
+              <w:right w:val="single" w:sz="4" w:space="0" w:color="76CDD8"/>
+            </w:tcBorders>
+            <w:hideMark/>
+          </w:tcPr>
+          <w:p>
+            <w:pPr>
+              <w:pStyle w:val="Tekstpodstawowy"/>
+            </w:pPr>
+            <w:proofErr w:type="spellStart"/>
+            <w:r>
+              <w:t>street</w:t>
+            </w:r>
+            <w:r>
+              <w:t>_name</w:t>
+            </w:r>
+            <w:proofErr w:type="spellEnd"/>
+          </w:p>
+        </w:tc>
+        <w:tc>
+          <w:tcPr>
+            <w:tcW w:w="3330" w:type="dxa"/>
+            <w:tcBorders>
+              <w:top w:val="single" w:sz="4" w:space="0" w:color="76CDD8"/>
+              <w:left w:val="single" w:sz="4" w:space="0" w:color="76CDD8"/>
+              <w:bottom w:val="single" w:sz="4" w:space="0" w:color="76CDD8"/>
+              <w:right w:val="single" w:sz="4" w:space="0" w:color="76CDD8"/>
+            </w:tcBorders>
+            <w:hideMark/>
+          </w:tcPr>
+          <w:p>
+            <w:pPr>
+              <w:pStyle w:val="Tekstpodstawowy"/>
+            </w:pPr>
+          </w:p>
+        </w:tc>
+        <w:tc>
+          <w:tcPr>
+            <w:tcW w:w="2790" w:type="dxa"/>
+            <w:tcBorders>
+              <w:top w:val="single" w:sz="4" w:space="0" w:color="76CDD8"/>
+              <w:left w:val="single" w:sz="4" w:space="0" w:color="76CDD8"/>
+              <w:bottom w:val="single" w:sz="4" w:space="0" w:color="76CDD8"/>
+              <w:right w:val="single" w:sz="4" w:space="0" w:color="76CDD8"/>
+            </w:tcBorders>
+            <w:hideMark/>
+          </w:tcPr>
+          <w:p>
+            <w:pPr>
+              <w:pStyle w:val="Tekstpodstawowy"/>
+            </w:pPr>
+            <w:r>
+              <w:t>Varchar(30)</w:t>
+            </w:r>
+          </w:p>
+        </w:tc>
+      </w:tr>
+    </w:tbl>
+    <w:p>
+      <w:pPr>
+        <w:pStyle w:val="Tekstpodstawowy"/>
+      </w:pPr>
+      <w:r>
+        <w:t>(1, ‘</w:t>
+      </w:r>
+      <w:r>
+        <w:t>Market Street</w:t>
+      </w:r>
+      <w:r>
+        <w:t>’); (2,’</w:t>
+      </w:r>
+      <w:r>
+        <w:t>First street</w:t>
+      </w:r>
+      <w:r>
+        <w:t>’);</w:t>
+      </w:r>
+    </w:p>
+    <w:p>
+      <w:pPr>
+        <w:pStyle w:val="Tekstpodstawowy"/>
+      </w:pPr>
+    </w:p>
+    <w:p>
+      <w:pPr>
+        <w:pStyle w:val="Tekstpodstawowy"/>
+      </w:pPr>
+      <w:r>
+        <w:t>&lt;</w:t>
+      </w:r>
+      <w:r>
+        <w:t>vendor</w:t>
+      </w:r>
+      <w:r>
+        <w:t>&gt;</w:t>
+      </w:r>
+    </w:p>
+    <w:p>
+      <w:pPr>
+        <w:pStyle w:val="Tekstpodstawowy"/>
+      </w:pPr>
+    </w:p>
+    <w:tbl>
+      <w:tblPr>
+        <w:tblW w:w="0" w:type="auto"/>
+        <w:tblInd w:w="-5" w:type="dxa"/>
+        <w:tblBorders>
+          <w:top w:val="single" w:sz="4" w:space="0" w:color="76CDD8"/>
+          <w:left w:val="single" w:sz="4" w:space="0" w:color="76CDD8"/>
+          <w:bottom w:val="single" w:sz="4" w:space="0" w:color="76CDD8"/>
+          <w:right w:val="single" w:sz="4" w:space="0" w:color="76CDD8"/>
+          <w:insideH w:val="single" w:sz="4" w:space="0" w:color="76CDD8"/>
+          <w:insideV w:val="single" w:sz="4" w:space="0" w:color="76CDD8"/>
+        </w:tblBorders>
+        <w:tblLayout w:type="fixed"/>
+        <w:tblLook w:val="04A0" w:firstRow="1" w:lastRow="0" w:firstColumn="1" w:lastColumn="0" w:noHBand="0" w:noVBand="1"/>
+      </w:tblPr>
+      <w:tblGrid>
+        <w:gridCol w:w="3073"/>
+        <w:gridCol w:w="3330"/>
+        <w:gridCol w:w="2790"/>
+      </w:tblGrid>
+      <w:tr>
+        <w:trPr>
+          <w:trHeight w:val="292"/>
+        </w:trPr>
+        <w:tc>
+          <w:tcPr>
+            <w:tcW w:w="3073" w:type="dxa"/>
+            <w:tcBorders>
+              <w:top w:val="single" w:sz="4" w:space="0" w:color="76CDD8"/>
+              <w:left w:val="single" w:sz="4" w:space="0" w:color="76CDD8"/>
+              <w:bottom w:val="single" w:sz="4" w:space="0" w:color="76CDD8"/>
+              <w:right w:val="single" w:sz="4" w:space="0" w:color="76CDD8"/>
+            </w:tcBorders>
+            <w:shd w:val="clear" w:color="auto" w:fill="76CDD8"/>
+            <w:hideMark/>
+          </w:tcPr>
+          <w:p>
+            <w:pPr>
+              <w:pStyle w:val="Tekstpodstawowy"/>
+            </w:pPr>
+            <w:r>
+              <w:t xml:space="preserve">Column name </w:t>
+            </w:r>
+          </w:p>
+        </w:tc>
+        <w:tc>
+          <w:tcPr>
+            <w:tcW w:w="3330" w:type="dxa"/>
+            <w:tcBorders>
+              <w:top w:val="single" w:sz="4" w:space="0" w:color="76CDD8"/>
+              <w:left w:val="single" w:sz="4" w:space="0" w:color="76CDD8"/>
+              <w:bottom w:val="single" w:sz="4" w:space="0" w:color="76CDD8"/>
+              <w:right w:val="single" w:sz="4" w:space="0" w:color="76CDD8"/>
+            </w:tcBorders>
+            <w:shd w:val="clear" w:color="auto" w:fill="76CDD8"/>
+            <w:hideMark/>
+          </w:tcPr>
+          <w:p>
+            <w:pPr>
+              <w:pStyle w:val="Tekstpodstawowy"/>
+            </w:pPr>
+            <w:r>
+              <w:t xml:space="preserve">Description </w:t>
+            </w:r>
+          </w:p>
+        </w:tc>
+        <w:tc>
+          <w:tcPr>
+            <w:tcW w:w="2790" w:type="dxa"/>
+            <w:tcBorders>
+              <w:top w:val="single" w:sz="4" w:space="0" w:color="76CDD8"/>
+              <w:left w:val="single" w:sz="4" w:space="0" w:color="76CDD8"/>
+              <w:bottom w:val="single" w:sz="4" w:space="0" w:color="76CDD8"/>
+              <w:right w:val="single" w:sz="4" w:space="0" w:color="76CDD8"/>
+            </w:tcBorders>
+            <w:shd w:val="clear" w:color="auto" w:fill="76CDD8"/>
+            <w:hideMark/>
+          </w:tcPr>
+          <w:p>
+            <w:pPr>
+              <w:pStyle w:val="Tekstpodstawowy"/>
+            </w:pPr>
+            <w:r>
+              <w:t xml:space="preserve">Data Type </w:t>
+            </w:r>
+          </w:p>
+        </w:tc>
+      </w:tr>
+      <w:tr>
+        <w:trPr>
+          <w:trHeight w:val="432"/>
+        </w:trPr>
+        <w:tc>
+          <w:tcPr>
+            <w:tcW w:w="3073" w:type="dxa"/>
+            <w:tcBorders>
+              <w:top w:val="single" w:sz="4" w:space="0" w:color="76CDD8"/>
+              <w:left w:val="single" w:sz="4" w:space="0" w:color="76CDD8"/>
+              <w:bottom w:val="single" w:sz="4" w:space="0" w:color="76CDD8"/>
+              <w:right w:val="single" w:sz="4" w:space="0" w:color="76CDD8"/>
+            </w:tcBorders>
+            <w:hideMark/>
+          </w:tcPr>
+          <w:p>
+            <w:pPr>
+              <w:pStyle w:val="Tekstpodstawowy"/>
+              <w:tabs>
+                <w:tab w:val="left" w:pos="608"/>
+              </w:tabs>
+            </w:pPr>
+            <w:r>
+              <w:t>code</w:t>
+            </w:r>
+          </w:p>
+        </w:tc>
+        <w:tc>
+          <w:tcPr>
+            <w:tcW w:w="3330" w:type="dxa"/>
+            <w:tcBorders>
+              <w:top w:val="single" w:sz="4" w:space="0" w:color="76CDD8"/>
+              <w:left w:val="single" w:sz="4" w:space="0" w:color="76CDD8"/>
+              <w:bottom w:val="single" w:sz="4" w:space="0" w:color="76CDD8"/>
+              <w:right w:val="single" w:sz="4" w:space="0" w:color="76CDD8"/>
+            </w:tcBorders>
+            <w:hideMark/>
+          </w:tcPr>
+          <w:p>
+            <w:pPr>
+              <w:pStyle w:val="Tekstpodstawowy"/>
+            </w:pPr>
+            <w:r>
+              <w:t>PK</w:t>
+            </w:r>
+          </w:p>
+        </w:tc>
+        <w:tc>
+          <w:tcPr>
+            <w:tcW w:w="2790" w:type="dxa"/>
+            <w:tcBorders>
+              <w:top w:val="single" w:sz="4" w:space="0" w:color="76CDD8"/>
+              <w:left w:val="single" w:sz="4" w:space="0" w:color="76CDD8"/>
+              <w:bottom w:val="single" w:sz="4" w:space="0" w:color="76CDD8"/>
+              <w:right w:val="single" w:sz="4" w:space="0" w:color="76CDD8"/>
+            </w:tcBorders>
+            <w:hideMark/>
+          </w:tcPr>
+          <w:p>
+            <w:pPr>
+              <w:pStyle w:val="Tekstpodstawowy"/>
+            </w:pPr>
+            <w:r>
+              <w:t>serial</w:t>
+            </w:r>
+          </w:p>
+        </w:tc>
+      </w:tr>
+      <w:tr>
+        <w:trPr>
+          <w:trHeight w:val="432"/>
+        </w:trPr>
+        <w:tc>
+          <w:tcPr>
+            <w:tcW w:w="3073" w:type="dxa"/>
+            <w:tcBorders>
+              <w:top w:val="single" w:sz="4" w:space="0" w:color="76CDD8"/>
+              <w:left w:val="single" w:sz="4" w:space="0" w:color="76CDD8"/>
+              <w:bottom w:val="single" w:sz="4" w:space="0" w:color="76CDD8"/>
+              <w:right w:val="single" w:sz="4" w:space="0" w:color="76CDD8"/>
+            </w:tcBorders>
+            <w:hideMark/>
+          </w:tcPr>
+          <w:p>
+            <w:pPr>
+              <w:pStyle w:val="Tekstpodstawowy"/>
+            </w:pPr>
+            <w:proofErr w:type="spellStart"/>
+            <w:r>
+              <w:t>Vendor_</w:t>
+            </w:r>
+            <w:r>
+              <w:t>name</w:t>
+            </w:r>
+            <w:proofErr w:type="spellEnd"/>
+          </w:p>
+        </w:tc>
+        <w:tc>
+          <w:tcPr>
+            <w:tcW w:w="3330" w:type="dxa"/>
+            <w:tcBorders>
+              <w:top w:val="single" w:sz="4" w:space="0" w:color="76CDD8"/>
+              <w:left w:val="single" w:sz="4" w:space="0" w:color="76CDD8"/>
+              <w:bottom w:val="single" w:sz="4" w:space="0" w:color="76CDD8"/>
+              <w:right w:val="single" w:sz="4" w:space="0" w:color="76CDD8"/>
+            </w:tcBorders>
+            <w:hideMark/>
+          </w:tcPr>
+          <w:p>
+            <w:pPr>
+              <w:pStyle w:val="Tekstpodstawowy"/>
+            </w:pPr>
+          </w:p>
+        </w:tc>
+        <w:tc>
+          <w:tcPr>
+            <w:tcW w:w="2790" w:type="dxa"/>
+            <w:tcBorders>
+              <w:top w:val="single" w:sz="4" w:space="0" w:color="76CDD8"/>
+              <w:left w:val="single" w:sz="4" w:space="0" w:color="76CDD8"/>
+              <w:bottom w:val="single" w:sz="4" w:space="0" w:color="76CDD8"/>
+              <w:right w:val="single" w:sz="4" w:space="0" w:color="76CDD8"/>
+            </w:tcBorders>
+            <w:hideMark/>
+          </w:tcPr>
+          <w:p>
+            <w:pPr>
+              <w:pStyle w:val="Tekstpodstawowy"/>
+            </w:pPr>
+            <w:r>
+              <w:t>Varchar(30)</w:t>
+            </w:r>
+          </w:p>
+        </w:tc>
+      </w:tr>
+      <w:tr>
+        <w:trPr>
+          <w:trHeight w:val="432"/>
+        </w:trPr>
+        <w:tc>
+          <w:tcPr>
+            <w:tcW w:w="3073" w:type="dxa"/>
+            <w:tcBorders>
+              <w:top w:val="single" w:sz="4" w:space="0" w:color="76CDD8"/>
+              <w:left w:val="single" w:sz="4" w:space="0" w:color="76CDD8"/>
+              <w:bottom w:val="single" w:sz="4" w:space="0" w:color="76CDD8"/>
+              <w:right w:val="single" w:sz="4" w:space="0" w:color="76CDD8"/>
+            </w:tcBorders>
+          </w:tcPr>
+          <w:p>
+            <w:pPr>
+              <w:pStyle w:val="Tekstpodstawowy"/>
+            </w:pPr>
+            <w:proofErr w:type="spellStart"/>
+            <w:r>
+              <w:t>TaxIdentification_number</w:t>
+            </w:r>
+            <w:proofErr w:type="spellEnd"/>
+          </w:p>
+        </w:tc>
+        <w:tc>
+          <w:tcPr>
+            <w:tcW w:w="3330" w:type="dxa"/>
+            <w:tcBorders>
+              <w:top w:val="single" w:sz="4" w:space="0" w:color="76CDD8"/>
+              <w:left w:val="single" w:sz="4" w:space="0" w:color="76CDD8"/>
+              <w:bottom w:val="single" w:sz="4" w:space="0" w:color="76CDD8"/>
+              <w:right w:val="single" w:sz="4" w:space="0" w:color="76CDD8"/>
+            </w:tcBorders>
+          </w:tcPr>
+          <w:p>
+            <w:pPr>
+              <w:pStyle w:val="Tekstpodstawowy"/>
+            </w:pPr>
+          </w:p>
+        </w:tc>
+        <w:tc>
+          <w:tcPr>
+            <w:tcW w:w="2790" w:type="dxa"/>
+            <w:tcBorders>
+              <w:top w:val="single" w:sz="4" w:space="0" w:color="76CDD8"/>
+              <w:left w:val="single" w:sz="4" w:space="0" w:color="76CDD8"/>
+              <w:bottom w:val="single" w:sz="4" w:space="0" w:color="76CDD8"/>
+              <w:right w:val="single" w:sz="4" w:space="0" w:color="76CDD8"/>
+            </w:tcBorders>
+          </w:tcPr>
+          <w:p>
+            <w:pPr>
+              <w:pStyle w:val="Tekstpodstawowy"/>
+            </w:pPr>
+            <w:r>
+              <w:t>Varchar(30)</w:t>
+            </w:r>
+          </w:p>
+        </w:tc>
+      </w:tr>
+    </w:tbl>
+    <w:p>
+      <w:pPr>
+        <w:pStyle w:val="Tekstpodstawowy"/>
+      </w:pPr>
+      <w:r>
+        <w:t>(1, ‘</w:t>
+      </w:r>
+      <w:r>
+        <w:t>FunkyFluid’,’1212-342-34234’</w:t>
+      </w:r>
+      <w:r>
+        <w:t>); (2,</w:t>
+      </w:r>
+      <w:r>
+        <w:t>’Tatra</w:t>
+      </w:r>
+      <w:r>
+        <w:t>’</w:t>
+      </w:r>
+      <w:r>
+        <w:t>,’324234-3422342-2342’</w:t>
+      </w:r>
+      <w:r>
+        <w:t>);</w:t>
+      </w:r>
+    </w:p>
+    <w:p>
+      <w:pPr>
+        <w:widowControl/>
+        <w:spacing w:after="160" w:line="259" w:lineRule="auto"/>
+        <w:rPr>
+          <w:rFonts w:ascii="Trebuchet MS" w:hAnsi="Trebuchet MS"/>
+          <w:color w:val="464547"/>
+        </w:rPr>
+      </w:pPr>
+      <w:r>
+        <w:br w:type="page"/>
+      </w:r>
+    </w:p>
+    <w:p>
+      <w:pPr>
+        <w:pStyle w:val="Tekstpodstawowy"/>
+      </w:pPr>
+    </w:p>
+    <w:p>
+      <w:pPr>
+        <w:pStyle w:val="Tekstpodstawowy"/>
+      </w:pPr>
+      <w:r>
+        <w:t>&lt;</w:t>
+      </w:r>
+      <w:r>
+        <w:t>beer</w:t>
+      </w:r>
+      <w:r>
+        <w:t>&gt;</w:t>
+      </w:r>
+    </w:p>
+    <w:p>
+      <w:pPr>
+        <w:pStyle w:val="Tekstpodstawowy"/>
+      </w:pPr>
+    </w:p>
+    <w:tbl>
+      <w:tblPr>
+        <w:tblW w:w="0" w:type="auto"/>
+        <w:tblInd w:w="-5" w:type="dxa"/>
+        <w:tblBorders>
+          <w:top w:val="single" w:sz="4" w:space="0" w:color="76CDD8"/>
+          <w:left w:val="single" w:sz="4" w:space="0" w:color="76CDD8"/>
+          <w:bottom w:val="single" w:sz="4" w:space="0" w:color="76CDD8"/>
+          <w:right w:val="single" w:sz="4" w:space="0" w:color="76CDD8"/>
+          <w:insideH w:val="single" w:sz="4" w:space="0" w:color="76CDD8"/>
+          <w:insideV w:val="single" w:sz="4" w:space="0" w:color="76CDD8"/>
+        </w:tblBorders>
+        <w:tblLayout w:type="fixed"/>
+        <w:tblLook w:val="04A0" w:firstRow="1" w:lastRow="0" w:firstColumn="1" w:lastColumn="0" w:noHBand="0" w:noVBand="1"/>
+      </w:tblPr>
+      <w:tblGrid>
+        <w:gridCol w:w="3073"/>
+        <w:gridCol w:w="3330"/>
+        <w:gridCol w:w="2790"/>
+      </w:tblGrid>
+      <w:tr>
+        <w:trPr>
+          <w:trHeight w:val="292"/>
+        </w:trPr>
+        <w:tc>
+          <w:tcPr>
+            <w:tcW w:w="3073" w:type="dxa"/>
+            <w:tcBorders>
+              <w:top w:val="single" w:sz="4" w:space="0" w:color="76CDD8"/>
+              <w:left w:val="single" w:sz="4" w:space="0" w:color="76CDD8"/>
+              <w:bottom w:val="single" w:sz="4" w:space="0" w:color="76CDD8"/>
+              <w:right w:val="single" w:sz="4" w:space="0" w:color="76CDD8"/>
+            </w:tcBorders>
+            <w:shd w:val="clear" w:color="auto" w:fill="76CDD8"/>
+            <w:hideMark/>
+          </w:tcPr>
+          <w:p>
+            <w:pPr>
+              <w:pStyle w:val="Tekstpodstawowy"/>
+            </w:pPr>
+            <w:r>
+              <w:t xml:space="preserve">Column name </w:t>
+            </w:r>
+          </w:p>
+        </w:tc>
+        <w:tc>
+          <w:tcPr>
+            <w:tcW w:w="3330" w:type="dxa"/>
+            <w:tcBorders>
+              <w:top w:val="single" w:sz="4" w:space="0" w:color="76CDD8"/>
+              <w:left w:val="single" w:sz="4" w:space="0" w:color="76CDD8"/>
+              <w:bottom w:val="single" w:sz="4" w:space="0" w:color="76CDD8"/>
+              <w:right w:val="single" w:sz="4" w:space="0" w:color="76CDD8"/>
+            </w:tcBorders>
+            <w:shd w:val="clear" w:color="auto" w:fill="76CDD8"/>
+            <w:hideMark/>
+          </w:tcPr>
+          <w:p>
+            <w:pPr>
+              <w:pStyle w:val="Tekstpodstawowy"/>
+            </w:pPr>
+            <w:r>
+              <w:t xml:space="preserve">Description </w:t>
+            </w:r>
+          </w:p>
+        </w:tc>
+        <w:tc>
+          <w:tcPr>
+            <w:tcW w:w="2790" w:type="dxa"/>
+            <w:tcBorders>
+              <w:top w:val="single" w:sz="4" w:space="0" w:color="76CDD8"/>
+              <w:left w:val="single" w:sz="4" w:space="0" w:color="76CDD8"/>
+              <w:bottom w:val="single" w:sz="4" w:space="0" w:color="76CDD8"/>
+              <w:right w:val="single" w:sz="4" w:space="0" w:color="76CDD8"/>
+            </w:tcBorders>
+            <w:shd w:val="clear" w:color="auto" w:fill="76CDD8"/>
+            <w:hideMark/>
+          </w:tcPr>
+          <w:p>
+            <w:pPr>
+              <w:pStyle w:val="Tekstpodstawowy"/>
+            </w:pPr>
+            <w:r>
+              <w:t xml:space="preserve">Data Type </w:t>
+            </w:r>
+          </w:p>
+        </w:tc>
+      </w:tr>
+      <w:tr>
+        <w:trPr>
+          <w:trHeight w:val="432"/>
+        </w:trPr>
+        <w:tc>
+          <w:tcPr>
+            <w:tcW w:w="3073" w:type="dxa"/>
+            <w:tcBorders>
+              <w:top w:val="single" w:sz="4" w:space="0" w:color="76CDD8"/>
+              <w:left w:val="single" w:sz="4" w:space="0" w:color="76CDD8"/>
+              <w:bottom w:val="single" w:sz="4" w:space="0" w:color="76CDD8"/>
+              <w:right w:val="single" w:sz="4" w:space="0" w:color="76CDD8"/>
+            </w:tcBorders>
+            <w:hideMark/>
+          </w:tcPr>
+          <w:p>
+            <w:pPr>
+              <w:pStyle w:val="Tekstpodstawowy"/>
+            </w:pPr>
+            <w:r>
+              <w:t>code</w:t>
+            </w:r>
+          </w:p>
+        </w:tc>
+        <w:tc>
+          <w:tcPr>
+            <w:tcW w:w="3330" w:type="dxa"/>
+            <w:tcBorders>
+              <w:top w:val="single" w:sz="4" w:space="0" w:color="76CDD8"/>
+              <w:left w:val="single" w:sz="4" w:space="0" w:color="76CDD8"/>
+              <w:bottom w:val="single" w:sz="4" w:space="0" w:color="76CDD8"/>
+              <w:right w:val="single" w:sz="4" w:space="0" w:color="76CDD8"/>
+            </w:tcBorders>
+            <w:hideMark/>
+          </w:tcPr>
+          <w:p>
+            <w:pPr>
+              <w:pStyle w:val="Tekstpodstawowy"/>
+            </w:pPr>
+            <w:r>
+              <w:t>PK</w:t>
+            </w:r>
+          </w:p>
+        </w:tc>
+        <w:tc>
+          <w:tcPr>
+            <w:tcW w:w="2790" w:type="dxa"/>
+            <w:tcBorders>
+              <w:top w:val="single" w:sz="4" w:space="0" w:color="76CDD8"/>
+              <w:left w:val="single" w:sz="4" w:space="0" w:color="76CDD8"/>
+              <w:bottom w:val="single" w:sz="4" w:space="0" w:color="76CDD8"/>
+              <w:right w:val="single" w:sz="4" w:space="0" w:color="76CDD8"/>
+            </w:tcBorders>
+            <w:hideMark/>
+          </w:tcPr>
+          <w:p>
+            <w:pPr>
+              <w:pStyle w:val="Tekstpodstawowy"/>
+            </w:pPr>
+            <w:r>
+              <w:t>serial</w:t>
+            </w:r>
+          </w:p>
+        </w:tc>
+      </w:tr>
+      <w:tr>
+        <w:trPr>
+          <w:trHeight w:val="432"/>
+        </w:trPr>
+        <w:tc>
+          <w:tcPr>
+            <w:tcW w:w="3073" w:type="dxa"/>
+            <w:tcBorders>
+              <w:top w:val="single" w:sz="4" w:space="0" w:color="76CDD8"/>
+              <w:left w:val="single" w:sz="4" w:space="0" w:color="76CDD8"/>
+              <w:bottom w:val="single" w:sz="4" w:space="0" w:color="76CDD8"/>
+              <w:right w:val="single" w:sz="4" w:space="0" w:color="76CDD8"/>
+            </w:tcBorders>
+            <w:hideMark/>
+          </w:tcPr>
+          <w:p>
+            <w:pPr>
+              <w:pStyle w:val="Tekstpodstawowy"/>
+            </w:pPr>
+            <w:proofErr w:type="spellStart"/>
+            <w:r>
+              <w:t>Vendor_code</w:t>
+            </w:r>
+            <w:proofErr w:type="spellEnd"/>
+          </w:p>
+        </w:tc>
+        <w:tc>
+          <w:tcPr>
+            <w:tcW w:w="3330" w:type="dxa"/>
+            <w:tcBorders>
+              <w:top w:val="single" w:sz="4" w:space="0" w:color="76CDD8"/>
+              <w:left w:val="single" w:sz="4" w:space="0" w:color="76CDD8"/>
+              <w:bottom w:val="single" w:sz="4" w:space="0" w:color="76CDD8"/>
+              <w:right w:val="single" w:sz="4" w:space="0" w:color="76CDD8"/>
+            </w:tcBorders>
+            <w:hideMark/>
+          </w:tcPr>
+          <w:p>
+            <w:pPr>
+              <w:pStyle w:val="Tekstpodstawowy"/>
+            </w:pPr>
+          </w:p>
+        </w:tc>
+        <w:tc>
+          <w:tcPr>
+            <w:tcW w:w="2790" w:type="dxa"/>
+            <w:tcBorders>
+              <w:top w:val="single" w:sz="4" w:space="0" w:color="76CDD8"/>
+              <w:left w:val="single" w:sz="4" w:space="0" w:color="76CDD8"/>
+              <w:bottom w:val="single" w:sz="4" w:space="0" w:color="76CDD8"/>
+              <w:right w:val="single" w:sz="4" w:space="0" w:color="76CDD8"/>
+            </w:tcBorders>
+            <w:hideMark/>
+          </w:tcPr>
+          <w:p>
+            <w:pPr>
+              <w:pStyle w:val="Tekstpodstawowy"/>
+            </w:pPr>
+            <w:r>
+              <w:t>int</w:t>
+            </w:r>
+          </w:p>
+        </w:tc>
+      </w:tr>
+      <w:tr>
+        <w:trPr>
+          <w:trHeight w:val="432"/>
+        </w:trPr>
+        <w:tc>
+          <w:tcPr>
+            <w:tcW w:w="3073" w:type="dxa"/>
+            <w:tcBorders>
+              <w:top w:val="single" w:sz="4" w:space="0" w:color="76CDD8"/>
+              <w:left w:val="single" w:sz="4" w:space="0" w:color="76CDD8"/>
+              <w:bottom w:val="single" w:sz="4" w:space="0" w:color="76CDD8"/>
+              <w:right w:val="single" w:sz="4" w:space="0" w:color="76CDD8"/>
+            </w:tcBorders>
+          </w:tcPr>
+          <w:p>
+            <w:pPr>
+              <w:pStyle w:val="Tekstpodstawowy"/>
+            </w:pPr>
+            <w:r>
+              <w:t>name</w:t>
+            </w:r>
+          </w:p>
+        </w:tc>
+        <w:tc>
+          <w:tcPr>
+            <w:tcW w:w="3330" w:type="dxa"/>
+            <w:tcBorders>
+              <w:top w:val="single" w:sz="4" w:space="0" w:color="76CDD8"/>
+              <w:left w:val="single" w:sz="4" w:space="0" w:color="76CDD8"/>
+              <w:bottom w:val="single" w:sz="4" w:space="0" w:color="76CDD8"/>
+              <w:right w:val="single" w:sz="4" w:space="0" w:color="76CDD8"/>
+            </w:tcBorders>
+          </w:tcPr>
+          <w:p>
+            <w:pPr>
+              <w:pStyle w:val="Tekstpodstawowy"/>
+            </w:pPr>
+          </w:p>
+        </w:tc>
+        <w:tc>
+          <w:tcPr>
+            <w:tcW w:w="2790" w:type="dxa"/>
+            <w:tcBorders>
+              <w:top w:val="single" w:sz="4" w:space="0" w:color="76CDD8"/>
+              <w:left w:val="single" w:sz="4" w:space="0" w:color="76CDD8"/>
+              <w:bottom w:val="single" w:sz="4" w:space="0" w:color="76CDD8"/>
+              <w:right w:val="single" w:sz="4" w:space="0" w:color="76CDD8"/>
+            </w:tcBorders>
+          </w:tcPr>
+          <w:p>
+            <w:pPr>
+              <w:pStyle w:val="Tekstpodstawowy"/>
+            </w:pPr>
+            <w:r>
+              <w:t>Varchar(</w:t>
+            </w:r>
+            <w:r>
+              <w:t>40</w:t>
+            </w:r>
+            <w:r>
+              <w:t>)</w:t>
+            </w:r>
+          </w:p>
+        </w:tc>
+      </w:tr>
+      <w:tr>
+        <w:trPr>
+          <w:trHeight w:val="432"/>
+        </w:trPr>
+        <w:tc>
+          <w:tcPr>
+            <w:tcW w:w="3073" w:type="dxa"/>
+            <w:tcBorders>
+              <w:top w:val="single" w:sz="4" w:space="0" w:color="76CDD8"/>
+              <w:left w:val="single" w:sz="4" w:space="0" w:color="76CDD8"/>
+              <w:bottom w:val="single" w:sz="4" w:space="0" w:color="76CDD8"/>
+              <w:right w:val="single" w:sz="4" w:space="0" w:color="76CDD8"/>
+            </w:tcBorders>
+          </w:tcPr>
+          <w:p>
+            <w:pPr>
+              <w:pStyle w:val="Tekstpodstawowy"/>
+            </w:pPr>
+            <w:proofErr w:type="spellStart"/>
+            <w:r>
+              <w:t>Retail_price</w:t>
+            </w:r>
+            <w:proofErr w:type="spellEnd"/>
+          </w:p>
+        </w:tc>
+        <w:tc>
+          <w:tcPr>
+            <w:tcW w:w="3330" w:type="dxa"/>
+            <w:tcBorders>
+              <w:top w:val="single" w:sz="4" w:space="0" w:color="76CDD8"/>
+              <w:left w:val="single" w:sz="4" w:space="0" w:color="76CDD8"/>
+              <w:bottom w:val="single" w:sz="4" w:space="0" w:color="76CDD8"/>
+              <w:right w:val="single" w:sz="4" w:space="0" w:color="76CDD8"/>
+            </w:tcBorders>
+          </w:tcPr>
+          <w:p>
+            <w:pPr>
+              <w:pStyle w:val="Tekstpodstawowy"/>
+            </w:pPr>
+            <w:r>
+              <w:t>FK</w:t>
+            </w:r>
+          </w:p>
+        </w:tc>
+        <w:tc>
+          <w:tcPr>
+            <w:tcW w:w="2790" w:type="dxa"/>
+            <w:tcBorders>
+              <w:top w:val="single" w:sz="4" w:space="0" w:color="76CDD8"/>
+              <w:left w:val="single" w:sz="4" w:space="0" w:color="76CDD8"/>
+              <w:bottom w:val="single" w:sz="4" w:space="0" w:color="76CDD8"/>
+              <w:right w:val="single" w:sz="4" w:space="0" w:color="76CDD8"/>
+            </w:tcBorders>
+          </w:tcPr>
+          <w:p>
+            <w:pPr>
+              <w:pStyle w:val="Tekstpodstawowy"/>
+            </w:pPr>
+            <w:r>
+              <w:t>int</w:t>
+            </w:r>
+          </w:p>
+        </w:tc>
+      </w:tr>
+      <w:tr>
+        <w:trPr>
+          <w:trHeight w:val="432"/>
+        </w:trPr>
+        <w:tc>
+          <w:tcPr>
+            <w:tcW w:w="3073" w:type="dxa"/>
+            <w:tcBorders>
+              <w:top w:val="single" w:sz="4" w:space="0" w:color="76CDD8"/>
+              <w:left w:val="single" w:sz="4" w:space="0" w:color="76CDD8"/>
+              <w:bottom w:val="single" w:sz="4" w:space="0" w:color="76CDD8"/>
+              <w:right w:val="single" w:sz="4" w:space="0" w:color="76CDD8"/>
+            </w:tcBorders>
+          </w:tcPr>
+          <w:p>
+            <w:pPr>
+              <w:pStyle w:val="Tekstpodstawowy"/>
+            </w:pPr>
+            <w:proofErr w:type="spellStart"/>
+            <w:r>
+              <w:t>Base_unit</w:t>
+            </w:r>
+            <w:proofErr w:type="spellEnd"/>
+          </w:p>
+        </w:tc>
+        <w:tc>
+          <w:tcPr>
+            <w:tcW w:w="3330" w:type="dxa"/>
+            <w:tcBorders>
+              <w:top w:val="single" w:sz="4" w:space="0" w:color="76CDD8"/>
+              <w:left w:val="single" w:sz="4" w:space="0" w:color="76CDD8"/>
+              <w:bottom w:val="single" w:sz="4" w:space="0" w:color="76CDD8"/>
+              <w:right w:val="single" w:sz="4" w:space="0" w:color="76CDD8"/>
+            </w:tcBorders>
+          </w:tcPr>
+          <w:p>
+            <w:pPr>
+              <w:pStyle w:val="Tekstpodstawowy"/>
+            </w:pPr>
+          </w:p>
+        </w:tc>
+        <w:tc>
+          <w:tcPr>
+            <w:tcW w:w="2790" w:type="dxa"/>
+            <w:tcBorders>
+              <w:top w:val="single" w:sz="4" w:space="0" w:color="76CDD8"/>
+              <w:left w:val="single" w:sz="4" w:space="0" w:color="76CDD8"/>
+              <w:bottom w:val="single" w:sz="4" w:space="0" w:color="76CDD8"/>
+              <w:right w:val="single" w:sz="4" w:space="0" w:color="76CDD8"/>
+            </w:tcBorders>
+          </w:tcPr>
+          <w:p>
+            <w:pPr>
+              <w:pStyle w:val="Tekstpodstawowy"/>
+            </w:pPr>
+            <w:r>
+              <w:t>Varchar(10)</w:t>
+            </w:r>
+          </w:p>
+        </w:tc>
+      </w:tr>
+      <w:tr>
+        <w:trPr>
+          <w:trHeight w:val="432"/>
+        </w:trPr>
+        <w:tc>
+          <w:tcPr>
+            <w:tcW w:w="3073" w:type="dxa"/>
+            <w:tcBorders>
+              <w:top w:val="single" w:sz="4" w:space="0" w:color="76CDD8"/>
+              <w:left w:val="single" w:sz="4" w:space="0" w:color="76CDD8"/>
+              <w:bottom w:val="single" w:sz="4" w:space="0" w:color="76CDD8"/>
+              <w:right w:val="single" w:sz="4" w:space="0" w:color="76CDD8"/>
+            </w:tcBorders>
+          </w:tcPr>
+          <w:p>
+            <w:pPr>
+              <w:pStyle w:val="Tekstpodstawowy"/>
+            </w:pPr>
+            <w:proofErr w:type="spellStart"/>
+            <w:r>
+              <w:t>Country_of_Origin</w:t>
+            </w:r>
+            <w:r>
+              <w:t>_id</w:t>
+            </w:r>
+            <w:proofErr w:type="spellEnd"/>
+          </w:p>
+        </w:tc>
+        <w:tc>
+          <w:tcPr>
+            <w:tcW w:w="3330" w:type="dxa"/>
+            <w:tcBorders>
+              <w:top w:val="single" w:sz="4" w:space="0" w:color="76CDD8"/>
+              <w:left w:val="single" w:sz="4" w:space="0" w:color="76CDD8"/>
+              <w:bottom w:val="single" w:sz="4" w:space="0" w:color="76CDD8"/>
+              <w:right w:val="single" w:sz="4" w:space="0" w:color="76CDD8"/>
+            </w:tcBorders>
+          </w:tcPr>
+          <w:p>
+            <w:pPr>
+              <w:pStyle w:val="Tekstpodstawowy"/>
+            </w:pPr>
+            <w:r>
+              <w:t>FK</w:t>
+            </w:r>
+          </w:p>
+        </w:tc>
+        <w:tc>
+          <w:tcPr>
+            <w:tcW w:w="2790" w:type="dxa"/>
+            <w:tcBorders>
+              <w:top w:val="single" w:sz="4" w:space="0" w:color="76CDD8"/>
+              <w:left w:val="single" w:sz="4" w:space="0" w:color="76CDD8"/>
+              <w:bottom w:val="single" w:sz="4" w:space="0" w:color="76CDD8"/>
+              <w:right w:val="single" w:sz="4" w:space="0" w:color="76CDD8"/>
+            </w:tcBorders>
+          </w:tcPr>
+          <w:p>
+            <w:pPr>
+              <w:pStyle w:val="Tekstpodstawowy"/>
+            </w:pPr>
+            <w:r>
+              <w:t>int</w:t>
+            </w:r>
+          </w:p>
+        </w:tc>
+      </w:tr>
+      <w:tr>
+        <w:trPr>
+          <w:trHeight w:val="432"/>
+        </w:trPr>
+        <w:tc>
+          <w:tcPr>
+            <w:tcW w:w="3073" w:type="dxa"/>
+            <w:tcBorders>
+              <w:top w:val="single" w:sz="4" w:space="0" w:color="76CDD8"/>
+              <w:left w:val="single" w:sz="4" w:space="0" w:color="76CDD8"/>
+              <w:bottom w:val="single" w:sz="4" w:space="0" w:color="76CDD8"/>
+              <w:right w:val="single" w:sz="4" w:space="0" w:color="76CDD8"/>
+            </w:tcBorders>
+          </w:tcPr>
+          <w:p>
+            <w:pPr>
+              <w:pStyle w:val="Tekstpodstawowy"/>
+            </w:pPr>
+            <w:r>
+              <w:t>size</w:t>
+            </w:r>
+          </w:p>
+        </w:tc>
+        <w:tc>
+          <w:tcPr>
+            <w:tcW w:w="3330" w:type="dxa"/>
+            <w:tcBorders>
+              <w:top w:val="single" w:sz="4" w:space="0" w:color="76CDD8"/>
+              <w:left w:val="single" w:sz="4" w:space="0" w:color="76CDD8"/>
+              <w:bottom w:val="single" w:sz="4" w:space="0" w:color="76CDD8"/>
+              <w:right w:val="single" w:sz="4" w:space="0" w:color="76CDD8"/>
+            </w:tcBorders>
+          </w:tcPr>
+          <w:p>
+            <w:pPr>
+              <w:pStyle w:val="Tekstpodstawowy"/>
+            </w:pPr>
+          </w:p>
+        </w:tc>
+        <w:tc>
+          <w:tcPr>
+            <w:tcW w:w="2790" w:type="dxa"/>
+            <w:tcBorders>
+              <w:top w:val="single" w:sz="4" w:space="0" w:color="76CDD8"/>
+              <w:left w:val="single" w:sz="4" w:space="0" w:color="76CDD8"/>
+              <w:bottom w:val="single" w:sz="4" w:space="0" w:color="76CDD8"/>
+              <w:right w:val="single" w:sz="4" w:space="0" w:color="76CDD8"/>
+            </w:tcBorders>
+          </w:tcPr>
+          <w:p>
+            <w:pPr>
+              <w:pStyle w:val="Tekstpodstawowy"/>
+            </w:pPr>
+            <w:r>
+              <w:t>float</w:t>
+            </w:r>
+          </w:p>
+        </w:tc>
+      </w:tr>
+      <w:tr>
+        <w:trPr>
+          <w:trHeight w:val="432"/>
+        </w:trPr>
+        <w:tc>
+          <w:tcPr>
+            <w:tcW w:w="3073" w:type="dxa"/>
+            <w:tcBorders>
+              <w:top w:val="single" w:sz="4" w:space="0" w:color="76CDD8"/>
+              <w:left w:val="single" w:sz="4" w:space="0" w:color="76CDD8"/>
+              <w:bottom w:val="single" w:sz="4" w:space="0" w:color="76CDD8"/>
+              <w:right w:val="single" w:sz="4" w:space="0" w:color="76CDD8"/>
+            </w:tcBorders>
+          </w:tcPr>
+          <w:p>
+            <w:pPr>
+              <w:pStyle w:val="Tekstpodstawowy"/>
+            </w:pPr>
+            <w:r>
+              <w:t>ABV</w:t>
+            </w:r>
+          </w:p>
+        </w:tc>
+        <w:tc>
+          <w:tcPr>
+            <w:tcW w:w="3330" w:type="dxa"/>
+            <w:tcBorders>
+              <w:top w:val="single" w:sz="4" w:space="0" w:color="76CDD8"/>
+              <w:left w:val="single" w:sz="4" w:space="0" w:color="76CDD8"/>
+              <w:bottom w:val="single" w:sz="4" w:space="0" w:color="76CDD8"/>
+              <w:right w:val="single" w:sz="4" w:space="0" w:color="76CDD8"/>
+            </w:tcBorders>
+          </w:tcPr>
+          <w:p>
+            <w:pPr>
+              <w:pStyle w:val="Tekstpodstawowy"/>
+            </w:pPr>
+          </w:p>
+        </w:tc>
+        <w:tc>
+          <w:tcPr>
+            <w:tcW w:w="2790" w:type="dxa"/>
+            <w:tcBorders>
+              <w:top w:val="single" w:sz="4" w:space="0" w:color="76CDD8"/>
+              <w:left w:val="single" w:sz="4" w:space="0" w:color="76CDD8"/>
+              <w:bottom w:val="single" w:sz="4" w:space="0" w:color="76CDD8"/>
+              <w:right w:val="single" w:sz="4" w:space="0" w:color="76CDD8"/>
+            </w:tcBorders>
+          </w:tcPr>
+          <w:p>
+            <w:pPr>
+              <w:pStyle w:val="Tekstpodstawowy"/>
+            </w:pPr>
+            <w:r>
+              <w:t>float</w:t>
+            </w:r>
+          </w:p>
+        </w:tc>
+      </w:tr>
+    </w:tbl>
+    <w:p>
+      <w:pPr>
+        <w:pStyle w:val="Tekstpodstawowy"/>
+      </w:pPr>
+      <w:r>
+        <w:t xml:space="preserve">(1, </w:t>
+      </w:r>
+      <w:r>
+        <w:t>1</w:t>
+      </w:r>
+      <w:r>
+        <w:t>, ’</w:t>
+      </w:r>
+      <w:r>
+        <w:t>IPA</w:t>
+      </w:r>
+      <w:r>
+        <w:t xml:space="preserve">’, </w:t>
+      </w:r>
+      <w:r>
+        <w:t>280</w:t>
+      </w:r>
+      <w:r>
+        <w:t>,</w:t>
+      </w:r>
+      <w:r>
+        <w:t>’Pieces’,1,0.33,5.2</w:t>
+      </w:r>
+      <w:r>
+        <w:t xml:space="preserve">); </w:t>
+      </w:r>
+      <w:r>
+        <w:t>(</w:t>
+      </w:r>
+      <w:r>
+        <w:t>2</w:t>
+      </w:r>
+      <w:r>
+        <w:t xml:space="preserve">, </w:t>
+      </w:r>
+      <w:r>
+        <w:t>4</w:t>
+      </w:r>
+      <w:r>
+        <w:t>, ’</w:t>
+      </w:r>
+      <w:r>
+        <w:t>D</w:t>
+      </w:r>
+      <w:r>
+        <w:t xml:space="preserve">IPA’, </w:t>
+      </w:r>
+      <w:r>
+        <w:t>310</w:t>
+      </w:r>
+      <w:r>
+        <w:t>,’Pieces’,</w:t>
+      </w:r>
+      <w:r>
+        <w:t>3</w:t>
+      </w:r>
+      <w:r>
+        <w:t>,0.33,</w:t>
+      </w:r>
+      <w:r>
+        <w:t>9</w:t>
+      </w:r>
+      <w:r>
+        <w:t>.2);</w:t>
+      </w:r>
+    </w:p>
+    <w:p>
+      <w:pPr>
+        <w:pStyle w:val="Tekstpodstawowy"/>
+      </w:pPr>
+      <w:r>
+        <w:t>&lt;</w:t>
+      </w:r>
+      <w:r>
+        <w:t>sales</w:t>
+      </w:r>
+      <w:r>
+        <w:t>&gt;</w:t>
+      </w:r>
+    </w:p>
+    <w:p>
+      <w:pPr>
+        <w:pStyle w:val="Tekstpodstawowy"/>
+      </w:pPr>
+    </w:p>
+    <w:tbl>
+      <w:tblPr>
+        <w:tblW w:w="0" w:type="auto"/>
+        <w:tblInd w:w="-5" w:type="dxa"/>
+        <w:tblBorders>
+          <w:top w:val="single" w:sz="4" w:space="0" w:color="76CDD8"/>
+          <w:left w:val="single" w:sz="4" w:space="0" w:color="76CDD8"/>
+          <w:bottom w:val="single" w:sz="4" w:space="0" w:color="76CDD8"/>
+          <w:right w:val="single" w:sz="4" w:space="0" w:color="76CDD8"/>
+          <w:insideH w:val="single" w:sz="4" w:space="0" w:color="76CDD8"/>
+          <w:insideV w:val="single" w:sz="4" w:space="0" w:color="76CDD8"/>
+        </w:tblBorders>
+        <w:tblLayout w:type="fixed"/>
+        <w:tblLook w:val="04A0" w:firstRow="1" w:lastRow="0" w:firstColumn="1" w:lastColumn="0" w:noHBand="0" w:noVBand="1"/>
+      </w:tblPr>
+      <w:tblGrid>
+        <w:gridCol w:w="3073"/>
+        <w:gridCol w:w="3330"/>
+        <w:gridCol w:w="2790"/>
+      </w:tblGrid>
+      <w:tr>
+        <w:trPr>
+          <w:trHeight w:val="292"/>
+        </w:trPr>
+        <w:tc>
+          <w:tcPr>
+            <w:tcW w:w="3073" w:type="dxa"/>
+            <w:tcBorders>
+              <w:top w:val="single" w:sz="4" w:space="0" w:color="76CDD8"/>
+              <w:left w:val="single" w:sz="4" w:space="0" w:color="76CDD8"/>
+              <w:bottom w:val="single" w:sz="4" w:space="0" w:color="76CDD8"/>
+              <w:right w:val="single" w:sz="4" w:space="0" w:color="76CDD8"/>
+            </w:tcBorders>
+            <w:shd w:val="clear" w:color="auto" w:fill="76CDD8"/>
+            <w:hideMark/>
+          </w:tcPr>
+          <w:p>
+            <w:pPr>
+              <w:pStyle w:val="Tekstpodstawowy"/>
+            </w:pPr>
+            <w:r>
+              <w:t xml:space="preserve">Column name </w:t>
+            </w:r>
+          </w:p>
+        </w:tc>
+        <w:tc>
+          <w:tcPr>
+            <w:tcW w:w="3330" w:type="dxa"/>
+            <w:tcBorders>
+              <w:top w:val="single" w:sz="4" w:space="0" w:color="76CDD8"/>
+              <w:left w:val="single" w:sz="4" w:space="0" w:color="76CDD8"/>
+              <w:bottom w:val="single" w:sz="4" w:space="0" w:color="76CDD8"/>
+              <w:right w:val="single" w:sz="4" w:space="0" w:color="76CDD8"/>
+            </w:tcBorders>
+            <w:shd w:val="clear" w:color="auto" w:fill="76CDD8"/>
+            <w:hideMark/>
+          </w:tcPr>
+          <w:p>
+            <w:pPr>
+              <w:pStyle w:val="Tekstpodstawowy"/>
+            </w:pPr>
+            <w:r>
+              <w:t xml:space="preserve">Description </w:t>
+            </w:r>
+          </w:p>
+        </w:tc>
+        <w:tc>
+          <w:tcPr>
+            <w:tcW w:w="2790" w:type="dxa"/>
+            <w:tcBorders>
+              <w:top w:val="single" w:sz="4" w:space="0" w:color="76CDD8"/>
+              <w:left w:val="single" w:sz="4" w:space="0" w:color="76CDD8"/>
+              <w:bottom w:val="single" w:sz="4" w:space="0" w:color="76CDD8"/>
+              <w:right w:val="single" w:sz="4" w:space="0" w:color="76CDD8"/>
+            </w:tcBorders>
+            <w:shd w:val="clear" w:color="auto" w:fill="76CDD8"/>
+            <w:hideMark/>
+          </w:tcPr>
+          <w:p>
+            <w:pPr>
+              <w:pStyle w:val="Tekstpodstawowy"/>
+            </w:pPr>
+            <w:r>
+              <w:t xml:space="preserve">Data Type </w:t>
+            </w:r>
+          </w:p>
+        </w:tc>
+      </w:tr>
+      <w:tr>
+        <w:trPr>
+          <w:trHeight w:val="432"/>
+        </w:trPr>
+        <w:tc>
+          <w:tcPr>
+            <w:tcW w:w="3073" w:type="dxa"/>
+            <w:tcBorders>
+              <w:top w:val="single" w:sz="4" w:space="0" w:color="76CDD8"/>
+              <w:left w:val="single" w:sz="4" w:space="0" w:color="76CDD8"/>
+              <w:bottom w:val="single" w:sz="4" w:space="0" w:color="76CDD8"/>
+              <w:right w:val="single" w:sz="4" w:space="0" w:color="76CDD8"/>
+            </w:tcBorders>
+            <w:hideMark/>
+          </w:tcPr>
+          <w:p>
+            <w:pPr>
+              <w:pStyle w:val="Tekstpodstawowy"/>
+            </w:pPr>
+            <w:r>
+              <w:t>id</w:t>
+            </w:r>
+          </w:p>
+        </w:tc>
+        <w:tc>
+          <w:tcPr>
+            <w:tcW w:w="3330" w:type="dxa"/>
+            <w:tcBorders>
+              <w:top w:val="single" w:sz="4" w:space="0" w:color="76CDD8"/>
+              <w:left w:val="single" w:sz="4" w:space="0" w:color="76CDD8"/>
+              <w:bottom w:val="single" w:sz="4" w:space="0" w:color="76CDD8"/>
+              <w:right w:val="single" w:sz="4" w:space="0" w:color="76CDD8"/>
+            </w:tcBorders>
+            <w:hideMark/>
+          </w:tcPr>
+          <w:p>
+            <w:pPr>
+              <w:pStyle w:val="Tekstpodstawowy"/>
+            </w:pPr>
+            <w:r>
+              <w:t>PK</w:t>
+            </w:r>
+          </w:p>
+        </w:tc>
+        <w:tc>
+          <w:tcPr>
+            <w:tcW w:w="2790" w:type="dxa"/>
+            <w:tcBorders>
+              <w:top w:val="single" w:sz="4" w:space="0" w:color="76CDD8"/>
+              <w:left w:val="single" w:sz="4" w:space="0" w:color="76CDD8"/>
+              <w:bottom w:val="single" w:sz="4" w:space="0" w:color="76CDD8"/>
+              <w:right w:val="single" w:sz="4" w:space="0" w:color="76CDD8"/>
+            </w:tcBorders>
+            <w:hideMark/>
+          </w:tcPr>
+          <w:p>
+            <w:pPr>
+              <w:pStyle w:val="Tekstpodstawowy"/>
+            </w:pPr>
+            <w:r>
+              <w:t>serial</w:t>
+            </w:r>
+          </w:p>
+        </w:tc>
+      </w:tr>
+      <w:tr>
+        <w:trPr>
+          <w:trHeight w:val="432"/>
+        </w:trPr>
+        <w:tc>
+          <w:tcPr>
+            <w:tcW w:w="3073" w:type="dxa"/>
+            <w:tcBorders>
+              <w:top w:val="single" w:sz="4" w:space="0" w:color="76CDD8"/>
+              <w:left w:val="single" w:sz="4" w:space="0" w:color="76CDD8"/>
+              <w:bottom w:val="single" w:sz="4" w:space="0" w:color="76CDD8"/>
+              <w:right w:val="single" w:sz="4" w:space="0" w:color="76CDD8"/>
+            </w:tcBorders>
+            <w:hideMark/>
+          </w:tcPr>
+          <w:p>
+            <w:pPr>
+              <w:pStyle w:val="Tekstpodstawowy"/>
+            </w:pPr>
+            <w:proofErr w:type="spellStart"/>
+            <w:r>
+              <w:t>date_and_time_of_unloading</w:t>
+            </w:r>
+            <w:proofErr w:type="spellEnd"/>
+          </w:p>
+        </w:tc>
+        <w:tc>
+          <w:tcPr>
+            <w:tcW w:w="3330" w:type="dxa"/>
+            <w:tcBorders>
+              <w:top w:val="single" w:sz="4" w:space="0" w:color="76CDD8"/>
+              <w:left w:val="single" w:sz="4" w:space="0" w:color="76CDD8"/>
+              <w:bottom w:val="single" w:sz="4" w:space="0" w:color="76CDD8"/>
+              <w:right w:val="single" w:sz="4" w:space="0" w:color="76CDD8"/>
+            </w:tcBorders>
+            <w:hideMark/>
+          </w:tcPr>
+          <w:p>
+            <w:pPr>
+              <w:pStyle w:val="Tekstpodstawowy"/>
+            </w:pPr>
+          </w:p>
+        </w:tc>
+        <w:tc>
+          <w:tcPr>
+            <w:tcW w:w="2790" w:type="dxa"/>
+            <w:tcBorders>
+              <w:top w:val="single" w:sz="4" w:space="0" w:color="76CDD8"/>
+              <w:left w:val="single" w:sz="4" w:space="0" w:color="76CDD8"/>
+              <w:bottom w:val="single" w:sz="4" w:space="0" w:color="76CDD8"/>
+              <w:right w:val="single" w:sz="4" w:space="0" w:color="76CDD8"/>
+            </w:tcBorders>
+            <w:hideMark/>
+          </w:tcPr>
+          <w:p>
+            <w:pPr>
+              <w:pStyle w:val="Tekstpodstawowy"/>
+            </w:pPr>
+            <w:r>
+              <w:t>timestamp</w:t>
+            </w:r>
+          </w:p>
+        </w:tc>
+      </w:tr>
+      <w:tr>
+        <w:trPr>
+          <w:trHeight w:val="432"/>
+        </w:trPr>
+        <w:tc>
+          <w:tcPr>
+            <w:tcW w:w="3073" w:type="dxa"/>
+            <w:tcBorders>
+              <w:top w:val="single" w:sz="4" w:space="0" w:color="76CDD8"/>
+              <w:left w:val="single" w:sz="4" w:space="0" w:color="76CDD8"/>
+              <w:bottom w:val="single" w:sz="4" w:space="0" w:color="76CDD8"/>
+              <w:right w:val="single" w:sz="4" w:space="0" w:color="76CDD8"/>
+            </w:tcBorders>
+          </w:tcPr>
+          <w:p>
+            <w:pPr>
+              <w:pStyle w:val="Tekstpodstawowy"/>
+            </w:pPr>
+            <w:proofErr w:type="spellStart"/>
+            <w:r>
+              <w:t>customer_id</w:t>
+            </w:r>
+            <w:proofErr w:type="spellEnd"/>
+          </w:p>
+        </w:tc>
+        <w:tc>
+          <w:tcPr>
+            <w:tcW w:w="3330" w:type="dxa"/>
+            <w:tcBorders>
+              <w:top w:val="single" w:sz="4" w:space="0" w:color="76CDD8"/>
+              <w:left w:val="single" w:sz="4" w:space="0" w:color="76CDD8"/>
+              <w:bottom w:val="single" w:sz="4" w:space="0" w:color="76CDD8"/>
+              <w:right w:val="single" w:sz="4" w:space="0" w:color="76CDD8"/>
+            </w:tcBorders>
+          </w:tcPr>
+          <w:p>
+            <w:pPr>
+              <w:pStyle w:val="Tekstpodstawowy"/>
+            </w:pPr>
+            <w:r>
+              <w:t>FK</w:t>
+            </w:r>
+          </w:p>
+        </w:tc>
+        <w:tc>
+          <w:tcPr>
+            <w:tcW w:w="2790" w:type="dxa"/>
+            <w:tcBorders>
+              <w:top w:val="single" w:sz="4" w:space="0" w:color="76CDD8"/>
+              <w:left w:val="single" w:sz="4" w:space="0" w:color="76CDD8"/>
+              <w:bottom w:val="single" w:sz="4" w:space="0" w:color="76CDD8"/>
+              <w:right w:val="single" w:sz="4" w:space="0" w:color="76CDD8"/>
+            </w:tcBorders>
+          </w:tcPr>
+          <w:p>
+            <w:pPr>
+              <w:pStyle w:val="Tekstpodstawowy"/>
+            </w:pPr>
+            <w:r>
+              <w:t>int</w:t>
+            </w:r>
+          </w:p>
+        </w:tc>
+      </w:tr>
+      <w:tr>
+        <w:trPr>
+          <w:trHeight w:val="432"/>
+        </w:trPr>
+        <w:tc>
+          <w:tcPr>
+            <w:tcW w:w="3073" w:type="dxa"/>
+            <w:tcBorders>
+              <w:top w:val="single" w:sz="4" w:space="0" w:color="76CDD8"/>
+              <w:left w:val="single" w:sz="4" w:space="0" w:color="76CDD8"/>
+              <w:bottom w:val="single" w:sz="4" w:space="0" w:color="76CDD8"/>
+              <w:right w:val="single" w:sz="4" w:space="0" w:color="76CDD8"/>
+            </w:tcBorders>
+          </w:tcPr>
+          <w:p>
+            <w:pPr>
+              <w:pStyle w:val="Tekstpodstawowy"/>
+            </w:pPr>
+            <w:proofErr w:type="spellStart"/>
+            <w:r>
+              <w:t>Product_code</w:t>
+            </w:r>
+            <w:proofErr w:type="spellEnd"/>
+          </w:p>
+        </w:tc>
+        <w:tc>
+          <w:tcPr>
+            <w:tcW w:w="3330" w:type="dxa"/>
+            <w:tcBorders>
+              <w:top w:val="single" w:sz="4" w:space="0" w:color="76CDD8"/>
+              <w:left w:val="single" w:sz="4" w:space="0" w:color="76CDD8"/>
+              <w:bottom w:val="single" w:sz="4" w:space="0" w:color="76CDD8"/>
+              <w:right w:val="single" w:sz="4" w:space="0" w:color="76CDD8"/>
+            </w:tcBorders>
+          </w:tcPr>
+          <w:p>
+            <w:pPr>
+              <w:pStyle w:val="Tekstpodstawowy"/>
+            </w:pPr>
+            <w:r>
+              <w:t>FK</w:t>
+            </w:r>
+          </w:p>
+        </w:tc>
+        <w:tc>
+          <w:tcPr>
+            <w:tcW w:w="2790" w:type="dxa"/>
+            <w:tcBorders>
+              <w:top w:val="single" w:sz="4" w:space="0" w:color="76CDD8"/>
+              <w:left w:val="single" w:sz="4" w:space="0" w:color="76CDD8"/>
+              <w:bottom w:val="single" w:sz="4" w:space="0" w:color="76CDD8"/>
+              <w:right w:val="single" w:sz="4" w:space="0" w:color="76CDD8"/>
+            </w:tcBorders>
+          </w:tcPr>
+          <w:p>
+            <w:pPr>
+              <w:pStyle w:val="Tekstpodstawowy"/>
+            </w:pPr>
+            <w:r>
+              <w:t>int</w:t>
+            </w:r>
+          </w:p>
+        </w:tc>
+      </w:tr>
+      <w:tr>
+        <w:trPr>
+          <w:trHeight w:val="432"/>
+        </w:trPr>
+        <w:tc>
+          <w:tcPr>
+            <w:tcW w:w="3073" w:type="dxa"/>
+            <w:tcBorders>
+              <w:top w:val="single" w:sz="4" w:space="0" w:color="76CDD8"/>
+              <w:left w:val="single" w:sz="4" w:space="0" w:color="76CDD8"/>
+              <w:bottom w:val="single" w:sz="4" w:space="0" w:color="76CDD8"/>
+              <w:right w:val="single" w:sz="4" w:space="0" w:color="76CDD8"/>
+            </w:tcBorders>
+          </w:tcPr>
+          <w:p>
+            <w:pPr>
+              <w:pStyle w:val="Tekstpodstawowy"/>
+            </w:pPr>
+            <w:r>
+              <w:t>Amount</w:t>
+            </w:r>
+          </w:p>
+        </w:tc>
+        <w:tc>
+          <w:tcPr>
+            <w:tcW w:w="3330" w:type="dxa"/>
+            <w:tcBorders>
+              <w:top w:val="single" w:sz="4" w:space="0" w:color="76CDD8"/>
+              <w:left w:val="single" w:sz="4" w:space="0" w:color="76CDD8"/>
+              <w:bottom w:val="single" w:sz="4" w:space="0" w:color="76CDD8"/>
+              <w:right w:val="single" w:sz="4" w:space="0" w:color="76CDD8"/>
+            </w:tcBorders>
+          </w:tcPr>
+          <w:p>
+            <w:pPr>
+              <w:pStyle w:val="Tekstpodstawowy"/>
+            </w:pPr>
+          </w:p>
+        </w:tc>
+        <w:tc>
+          <w:tcPr>
+            <w:tcW w:w="2790" w:type="dxa"/>
+            <w:tcBorders>
+              <w:top w:val="single" w:sz="4" w:space="0" w:color="76CDD8"/>
+              <w:left w:val="single" w:sz="4" w:space="0" w:color="76CDD8"/>
+              <w:bottom w:val="single" w:sz="4" w:space="0" w:color="76CDD8"/>
+              <w:right w:val="single" w:sz="4" w:space="0" w:color="76CDD8"/>
+            </w:tcBorders>
+          </w:tcPr>
+          <w:p>
+            <w:pPr>
+              <w:pStyle w:val="Tekstpodstawowy"/>
+            </w:pPr>
+            <w:r>
+              <w:t>float</w:t>
+            </w:r>
+          </w:p>
+        </w:tc>
+      </w:tr>
+      <w:tr>
+        <w:trPr>
+          <w:trHeight w:val="432"/>
+        </w:trPr>
+        <w:tc>
+          <w:tcPr>
+            <w:tcW w:w="3073" w:type="dxa"/>
+            <w:tcBorders>
+              <w:top w:val="single" w:sz="4" w:space="0" w:color="76CDD8"/>
+              <w:left w:val="single" w:sz="4" w:space="0" w:color="76CDD8"/>
+              <w:bottom w:val="single" w:sz="4" w:space="0" w:color="76CDD8"/>
+              <w:right w:val="single" w:sz="4" w:space="0" w:color="76CDD8"/>
+            </w:tcBorders>
+          </w:tcPr>
+          <w:p>
+            <w:pPr>
+              <w:pStyle w:val="Tekstpodstawowy"/>
+            </w:pPr>
+            <w:proofErr w:type="spellStart"/>
+            <w:r>
+              <w:t>Sale_amount</w:t>
+            </w:r>
+            <w:proofErr w:type="spellEnd"/>
+          </w:p>
+        </w:tc>
+        <w:tc>
+          <w:tcPr>
+            <w:tcW w:w="3330" w:type="dxa"/>
+            <w:tcBorders>
+              <w:top w:val="single" w:sz="4" w:space="0" w:color="76CDD8"/>
+              <w:left w:val="single" w:sz="4" w:space="0" w:color="76CDD8"/>
+              <w:bottom w:val="single" w:sz="4" w:space="0" w:color="76CDD8"/>
+              <w:right w:val="single" w:sz="4" w:space="0" w:color="76CDD8"/>
+            </w:tcBorders>
+          </w:tcPr>
+          <w:p>
+            <w:pPr>
+              <w:pStyle w:val="Tekstpodstawowy"/>
+            </w:pPr>
+          </w:p>
+        </w:tc>
+        <w:tc>
+          <w:tcPr>
+            <w:tcW w:w="2790" w:type="dxa"/>
+            <w:tcBorders>
+              <w:top w:val="single" w:sz="4" w:space="0" w:color="76CDD8"/>
+              <w:left w:val="single" w:sz="4" w:space="0" w:color="76CDD8"/>
+              <w:bottom w:val="single" w:sz="4" w:space="0" w:color="76CDD8"/>
+              <w:right w:val="single" w:sz="4" w:space="0" w:color="76CDD8"/>
+            </w:tcBorders>
+          </w:tcPr>
+          <w:p>
+            <w:pPr>
+              <w:pStyle w:val="Tekstpodstawowy"/>
+            </w:pPr>
+            <w:r>
+              <w:t>int</w:t>
+            </w:r>
+          </w:p>
+        </w:tc>
+      </w:tr>
+      <w:tr>
+        <w:trPr>
+          <w:trHeight w:val="432"/>
+        </w:trPr>
+        <w:tc>
+          <w:tcPr>
+            <w:tcW w:w="3073" w:type="dxa"/>
+            <w:tcBorders>
+              <w:top w:val="single" w:sz="4" w:space="0" w:color="76CDD8"/>
+              <w:left w:val="single" w:sz="4" w:space="0" w:color="76CDD8"/>
+              <w:bottom w:val="single" w:sz="4" w:space="0" w:color="76CDD8"/>
+              <w:right w:val="single" w:sz="4" w:space="0" w:color="76CDD8"/>
+            </w:tcBorders>
+          </w:tcPr>
+          <w:p>
+            <w:pPr>
+              <w:pStyle w:val="Tekstpodstawowy"/>
+            </w:pPr>
+            <w:proofErr w:type="spellStart"/>
+            <w:r>
+              <w:t>Discount_amount</w:t>
+            </w:r>
+            <w:proofErr w:type="spellEnd"/>
+          </w:p>
+        </w:tc>
+        <w:tc>
+          <w:tcPr>
+            <w:tcW w:w="3330" w:type="dxa"/>
+            <w:tcBorders>
+              <w:top w:val="single" w:sz="4" w:space="0" w:color="76CDD8"/>
+              <w:left w:val="single" w:sz="4" w:space="0" w:color="76CDD8"/>
+              <w:bottom w:val="single" w:sz="4" w:space="0" w:color="76CDD8"/>
+              <w:right w:val="single" w:sz="4" w:space="0" w:color="76CDD8"/>
+            </w:tcBorders>
+          </w:tcPr>
+          <w:p>
+            <w:pPr>
+              <w:pStyle w:val="Tekstpodstawowy"/>
+            </w:pPr>
+          </w:p>
+        </w:tc>
+        <w:tc>
+          <w:tcPr>
+            <w:tcW w:w="2790" w:type="dxa"/>
+            <w:tcBorders>
+              <w:top w:val="single" w:sz="4" w:space="0" w:color="76CDD8"/>
+              <w:left w:val="single" w:sz="4" w:space="0" w:color="76CDD8"/>
+              <w:bottom w:val="single" w:sz="4" w:space="0" w:color="76CDD8"/>
+              <w:right w:val="single" w:sz="4" w:space="0" w:color="76CDD8"/>
+            </w:tcBorders>
+          </w:tcPr>
+          <w:p>
+            <w:pPr>
+              <w:pStyle w:val="Tekstpodstawowy"/>
+            </w:pPr>
+            <w:r>
+              <w:t>float</w:t>
+            </w:r>
+          </w:p>
+        </w:tc>
+      </w:tr>
+      <w:tr>
+        <w:trPr>
+          <w:trHeight w:val="432"/>
+        </w:trPr>
+        <w:tc>
+          <w:tcPr>
+            <w:tcW w:w="3073" w:type="dxa"/>
+            <w:tcBorders>
+              <w:top w:val="single" w:sz="4" w:space="0" w:color="76CDD8"/>
+              <w:left w:val="single" w:sz="4" w:space="0" w:color="76CDD8"/>
+              <w:bottom w:val="single" w:sz="4" w:space="0" w:color="76CDD8"/>
+              <w:right w:val="single" w:sz="4" w:space="0" w:color="76CDD8"/>
+            </w:tcBorders>
+          </w:tcPr>
+          <w:p>
+            <w:pPr>
+              <w:pStyle w:val="Tekstpodstawowy"/>
+            </w:pPr>
+            <w:r>
+              <w:t>Profit</w:t>
+            </w:r>
+          </w:p>
+        </w:tc>
+        <w:tc>
+          <w:tcPr>
+            <w:tcW w:w="3330" w:type="dxa"/>
+            <w:tcBorders>
+              <w:top w:val="single" w:sz="4" w:space="0" w:color="76CDD8"/>
+              <w:left w:val="single" w:sz="4" w:space="0" w:color="76CDD8"/>
+              <w:bottom w:val="single" w:sz="4" w:space="0" w:color="76CDD8"/>
+              <w:right w:val="single" w:sz="4" w:space="0" w:color="76CDD8"/>
+            </w:tcBorders>
+          </w:tcPr>
+          <w:p>
+            <w:pPr>
+              <w:pStyle w:val="Tekstpodstawowy"/>
+            </w:pPr>
+          </w:p>
+        </w:tc>
+        <w:tc>
+          <w:tcPr>
+            <w:tcW w:w="2790" w:type="dxa"/>
+            <w:tcBorders>
+              <w:top w:val="single" w:sz="4" w:space="0" w:color="76CDD8"/>
+              <w:left w:val="single" w:sz="4" w:space="0" w:color="76CDD8"/>
+              <w:bottom w:val="single" w:sz="4" w:space="0" w:color="76CDD8"/>
+              <w:right w:val="single" w:sz="4" w:space="0" w:color="76CDD8"/>
+            </w:tcBorders>
+          </w:tcPr>
+          <w:p>
+            <w:pPr>
+              <w:pStyle w:val="Tekstpodstawowy"/>
+            </w:pPr>
+            <w:r>
+              <w:t>float</w:t>
+            </w:r>
+          </w:p>
+        </w:tc>
+      </w:tr>
+      <w:tr>
+        <w:trPr>
+          <w:trHeight w:val="432"/>
+        </w:trPr>
+        <w:tc>
+          <w:tcPr>
+            <w:tcW w:w="3073" w:type="dxa"/>
+            <w:tcBorders>
+              <w:top w:val="single" w:sz="4" w:space="0" w:color="76CDD8"/>
+              <w:left w:val="single" w:sz="4" w:space="0" w:color="76CDD8"/>
+              <w:bottom w:val="single" w:sz="4" w:space="0" w:color="76CDD8"/>
+              <w:right w:val="single" w:sz="4" w:space="0" w:color="76CDD8"/>
+            </w:tcBorders>
+          </w:tcPr>
+          <w:p>
+            <w:pPr>
+              <w:pStyle w:val="Tekstpodstawowy"/>
+            </w:pPr>
+            <w:proofErr w:type="spellStart"/>
+            <w:r>
+              <w:t>Percentage_markup</w:t>
+            </w:r>
+            <w:proofErr w:type="spellEnd"/>
+          </w:p>
+        </w:tc>
+        <w:tc>
+          <w:tcPr>
+            <w:tcW w:w="3330" w:type="dxa"/>
+            <w:tcBorders>
+              <w:top w:val="single" w:sz="4" w:space="0" w:color="76CDD8"/>
+              <w:left w:val="single" w:sz="4" w:space="0" w:color="76CDD8"/>
+              <w:bottom w:val="single" w:sz="4" w:space="0" w:color="76CDD8"/>
+              <w:right w:val="single" w:sz="4" w:space="0" w:color="76CDD8"/>
+            </w:tcBorders>
+          </w:tcPr>
+          <w:p>
+            <w:pPr>
+              <w:pStyle w:val="Tekstpodstawowy"/>
+            </w:pPr>
+          </w:p>
+        </w:tc>
+        <w:tc>
+          <w:tcPr>
+            <w:tcW w:w="2790" w:type="dxa"/>
+            <w:tcBorders>
+              <w:top w:val="single" w:sz="4" w:space="0" w:color="76CDD8"/>
+              <w:left w:val="single" w:sz="4" w:space="0" w:color="76CDD8"/>
+              <w:bottom w:val="single" w:sz="4" w:space="0" w:color="76CDD8"/>
+              <w:right w:val="single" w:sz="4" w:space="0" w:color="76CDD8"/>
+            </w:tcBorders>
+          </w:tcPr>
+          <w:p>
+            <w:pPr>
+              <w:pStyle w:val="Tekstpodstawowy"/>
+            </w:pPr>
+          </w:p>
+        </w:tc>
+      </w:tr>
+      <w:tr>
+        <w:trPr>
+          <w:trHeight w:val="432"/>
+        </w:trPr>
+        <w:tc>
+          <w:tcPr>
+            <w:tcW w:w="3073" w:type="dxa"/>
+            <w:tcBorders>
+              <w:top w:val="single" w:sz="4" w:space="0" w:color="76CDD8"/>
+              <w:left w:val="single" w:sz="4" w:space="0" w:color="76CDD8"/>
+              <w:bottom w:val="single" w:sz="4" w:space="0" w:color="76CDD8"/>
+              <w:right w:val="single" w:sz="4" w:space="0" w:color="76CDD8"/>
+            </w:tcBorders>
+          </w:tcPr>
+          <w:p>
+            <w:pPr>
+              <w:pStyle w:val="Tekstpodstawowy"/>
+            </w:pPr>
+            <w:proofErr w:type="spellStart"/>
+            <w:r>
+              <w:t>Discount_percentage</w:t>
+            </w:r>
+            <w:proofErr w:type="spellEnd"/>
+          </w:p>
+        </w:tc>
+        <w:tc>
+          <w:tcPr>
+            <w:tcW w:w="3330" w:type="dxa"/>
+            <w:tcBorders>
+              <w:top w:val="single" w:sz="4" w:space="0" w:color="76CDD8"/>
+              <w:left w:val="single" w:sz="4" w:space="0" w:color="76CDD8"/>
+              <w:bottom w:val="single" w:sz="4" w:space="0" w:color="76CDD8"/>
+              <w:right w:val="single" w:sz="4" w:space="0" w:color="76CDD8"/>
+            </w:tcBorders>
+          </w:tcPr>
+          <w:p>
+            <w:pPr>
+              <w:pStyle w:val="Tekstpodstawowy"/>
+            </w:pPr>
+          </w:p>
+        </w:tc>
+        <w:tc>
+          <w:tcPr>
+            <w:tcW w:w="2790" w:type="dxa"/>
+            <w:tcBorders>
+              <w:top w:val="single" w:sz="4" w:space="0" w:color="76CDD8"/>
+              <w:left w:val="single" w:sz="4" w:space="0" w:color="76CDD8"/>
+              <w:bottom w:val="single" w:sz="4" w:space="0" w:color="76CDD8"/>
+              <w:right w:val="single" w:sz="4" w:space="0" w:color="76CDD8"/>
+            </w:tcBorders>
+          </w:tcPr>
+          <w:p>
+            <w:pPr>
+              <w:pStyle w:val="Tekstpodstawowy"/>
+            </w:pPr>
+          </w:p>
+        </w:tc>
+      </w:tr>
+      <w:tr>
+        <w:trPr>
+          <w:trHeight w:val="432"/>
+        </w:trPr>
+        <w:tc>
+          <w:tcPr>
+            <w:tcW w:w="3073" w:type="dxa"/>
+            <w:tcBorders>
+              <w:top w:val="single" w:sz="4" w:space="0" w:color="76CDD8"/>
+              <w:left w:val="single" w:sz="4" w:space="0" w:color="76CDD8"/>
+              <w:bottom w:val="single" w:sz="4" w:space="0" w:color="76CDD8"/>
+              <w:right w:val="single" w:sz="4" w:space="0" w:color="76CDD8"/>
+            </w:tcBorders>
+          </w:tcPr>
+          <w:p>
+            <w:pPr>
+              <w:pStyle w:val="Tekstpodstawowy"/>
+            </w:pPr>
+            <w:proofErr w:type="spellStart"/>
+            <w:r>
+              <w:t>warehouse_id</w:t>
+            </w:r>
+            <w:proofErr w:type="spellEnd"/>
+          </w:p>
+        </w:tc>
+        <w:tc>
+          <w:tcPr>
+            <w:tcW w:w="3330" w:type="dxa"/>
+            <w:tcBorders>
+              <w:top w:val="single" w:sz="4" w:space="0" w:color="76CDD8"/>
+              <w:left w:val="single" w:sz="4" w:space="0" w:color="76CDD8"/>
+              <w:bottom w:val="single" w:sz="4" w:space="0" w:color="76CDD8"/>
+              <w:right w:val="single" w:sz="4" w:space="0" w:color="76CDD8"/>
+            </w:tcBorders>
+          </w:tcPr>
+          <w:p>
+            <w:pPr>
+              <w:pStyle w:val="Tekstpodstawowy"/>
+            </w:pPr>
+            <w:r>
+              <w:t>FK</w:t>
+            </w:r>
+          </w:p>
+        </w:tc>
+        <w:tc>
+          <w:tcPr>
+            <w:tcW w:w="2790" w:type="dxa"/>
+            <w:tcBorders>
+              <w:top w:val="single" w:sz="4" w:space="0" w:color="76CDD8"/>
+              <w:left w:val="single" w:sz="4" w:space="0" w:color="76CDD8"/>
+              <w:bottom w:val="single" w:sz="4" w:space="0" w:color="76CDD8"/>
+              <w:right w:val="single" w:sz="4" w:space="0" w:color="76CDD8"/>
+            </w:tcBorders>
+          </w:tcPr>
+          <w:p>
+            <w:pPr>
+              <w:pStyle w:val="Tekstpodstawowy"/>
+            </w:pPr>
+            <w:r>
+              <w:t>int</w:t>
+            </w:r>
+          </w:p>
+        </w:tc>
+      </w:tr>
+    </w:tbl>
+    <w:p>
+      <w:pPr>
+        <w:pStyle w:val="Tekstpodstawowy"/>
+      </w:pPr>
+      <w:r>
+        <w:t xml:space="preserve">(1, </w:t>
+      </w:r>
+      <w:r>
+        <w:t>01.01.2020  23:00:00</w:t>
+      </w:r>
+      <w:r>
+        <w:t xml:space="preserve">, </w:t>
+      </w:r>
+      <w:r>
+        <w:t>10</w:t>
+      </w:r>
+      <w:r>
+        <w:t xml:space="preserve">, </w:t>
+      </w:r>
+      <w:r>
+        <w:t>43</w:t>
+      </w:r>
+      <w:r>
+        <w:t>,</w:t>
+      </w:r>
+      <w:r>
+        <w:t>0.25</w:t>
+      </w:r>
+      <w:r>
+        <w:t>,</w:t>
+      </w:r>
+      <w:r>
+        <w:t>160</w:t>
+      </w:r>
+      <w:r>
+        <w:t>,</w:t>
+      </w:r>
+      <w:r>
+        <w:t>81.25</w:t>
+      </w:r>
+      <w:r>
+        <w:t>,</w:t>
+      </w:r>
+      <w:r>
+        <w:t>103.17, 11.11, 3</w:t>
+      </w:r>
+      <w:r>
+        <w:t xml:space="preserve">); </w:t>
+      </w:r>
+      <w:r>
+        <w:br/>
+        <w:t>(4</w:t>
+      </w:r>
+      <w:r>
+        <w:t xml:space="preserve">, </w:t>
+      </w:r>
+      <w:r>
+        <w:t>01.01.202</w:t>
+      </w:r>
+      <w:r>
+        <w:t>1</w:t>
+      </w:r>
+      <w:r>
+        <w:t xml:space="preserve">  23:00:00</w:t>
+      </w:r>
+      <w:r>
+        <w:t>, 1</w:t>
+      </w:r>
+      <w:r>
+        <w:t>5</w:t>
+      </w:r>
+      <w:r>
+        <w:t>, 4</w:t>
+      </w:r>
+      <w:r>
+        <w:t>1</w:t>
+      </w:r>
+      <w:r>
+        <w:t>,</w:t>
+      </w:r>
+      <w:r>
+        <w:t>1</w:t>
+      </w:r>
+      <w:r>
+        <w:t>,1</w:t>
+      </w:r>
+      <w:r>
+        <w:t>379.91</w:t>
+      </w:r>
+      <w:r>
+        <w:t>,</w:t>
+      </w:r>
+      <w:r>
+        <w:t>20.81</w:t>
+      </w:r>
+      <w:r>
+        <w:t>,</w:t>
+      </w:r>
+      <w:r>
+        <w:t>175.19</w:t>
+      </w:r>
+      <w:r>
+        <w:t xml:space="preserve">, </w:t>
+      </w:r>
+      <w:r>
+        <w:t>85.88</w:t>
+      </w:r>
+      <w:r>
+        <w:t xml:space="preserve">, </w:t>
+      </w:r>
+      <w:r>
+        <w:t>2</w:t>
+      </w:r>
+      <w:r>
+        <w:t>);</w:t>
+      </w:r>
     </w:p>
     <w:p>
       <w:pPr>
@@ -5152,6 +10110,7 @@
       <w:bookmarkStart w:id="20" w:name="_Hlk137549024"/>
       <w:bookmarkStart w:id="21" w:name="_Hlk314571188"/>
       <w:r>
+        <w:lastRenderedPageBreak/>
         <w:t>Business Layer 3NF</w:t>
       </w:r>
       <w:bookmarkEnd w:id="19"/>
@@ -5220,9 +10179,9 @@
       </w:pPr>
     </w:p>
     <w:sectPr>
-      <w:headerReference w:type="default" r:id="rId11"/>
-      <w:footerReference w:type="default" r:id="rId12"/>
-      <w:footerReference w:type="first" r:id="rId13"/>
+      <w:headerReference w:type="default" r:id="rId12"/>
+      <w:footerReference w:type="default" r:id="rId13"/>
+      <w:footerReference w:type="first" r:id="rId14"/>
       <w:pgSz w:w="11909" w:h="16834" w:code="9"/>
       <w:pgMar w:top="1134" w:right="851" w:bottom="1134" w:left="1134" w:header="720" w:footer="720" w:gutter="567"/>
       <w:cols w:space="720"/>
@@ -9451,29 +14410,6 @@
 </file>
 
 <file path=customXml/item1.xml><?xml version="1.0" encoding="utf-8"?>
-<p:properties xmlns:p="http://schemas.microsoft.com/office/2006/metadata/properties" xmlns:xsi="http://www.w3.org/2001/XMLSchema-instance" xmlns:pc="http://schemas.microsoft.com/office/infopath/2007/PartnerControls">
-  <documentManagement>
-    <SharedWithUsers xmlns="7f0dcb33-685e-48d8-b644-2ef2786c1229">
-      <UserInfo>
-        <DisplayName/>
-        <AccountId xsi:nil="true"/>
-        <AccountType/>
-      </UserInfo>
-    </SharedWithUsers>
-  </documentManagement>
-</p:properties>
-</file>
-
-<file path=customXml/item2.xml><?xml version="1.0" encoding="utf-8"?>
-<?mso-contentType ?>
-<FormTemplates xmlns="http://schemas.microsoft.com/sharepoint/v3/contenttype/forms">
-  <Display>DocumentLibraryForm</Display>
-  <Edit>DocumentLibraryForm</Edit>
-  <New>DocumentLibraryForm</New>
-</FormTemplates>
-</file>
-
-<file path=customXml/item3.xml><?xml version="1.0" encoding="utf-8"?>
 <ct:contentTypeSchema xmlns:ct="http://schemas.microsoft.com/office/2006/metadata/contentType" xmlns:ma="http://schemas.microsoft.com/office/2006/metadata/properties/metaAttributes" ct:_="" ma:_="" ma:contentTypeName="Document" ma:contentTypeID="0x010100B3483E581E535547A5C5133F57803043" ma:contentTypeVersion="7" ma:contentTypeDescription="Create a new document." ma:contentTypeScope="" ma:versionID="26f0e3c34181377a2b428b97b0aacf58">
   <xsd:schema xmlns:xsd="http://www.w3.org/2001/XMLSchema" xmlns:xs="http://www.w3.org/2001/XMLSchema" xmlns:p="http://schemas.microsoft.com/office/2006/metadata/properties" xmlns:ns2="0a074a96-e172-4849-a42b-0522bc04182b" xmlns:ns3="7f0dcb33-685e-48d8-b644-2ef2786c1229" targetNamespace="http://schemas.microsoft.com/office/2006/metadata/properties" ma:root="true" ma:fieldsID="c6eeec6c9df2cadb2fce64bd00511549" ns2:_="" ns3:_="">
     <xsd:import namespace="0a074a96-e172-4849-a42b-0522bc04182b"/>
@@ -9658,25 +14594,30 @@
 </ct:contentTypeSchema>
 </file>
 
-<file path=customXml/itemProps1.xml><?xml version="1.0" encoding="utf-8"?>
-<ds:datastoreItem xmlns:ds="http://schemas.openxmlformats.org/officeDocument/2006/customXml" ds:itemID="{E4B4D352-B35B-4B3A-95D2-902933709BD2}">
-  <ds:schemaRefs>
-    <ds:schemaRef ds:uri="http://schemas.microsoft.com/office/2006/metadata/properties"/>
-    <ds:schemaRef ds:uri="http://schemas.microsoft.com/office/infopath/2007/PartnerControls"/>
-    <ds:schemaRef ds:uri="7f0dcb33-685e-48d8-b644-2ef2786c1229"/>
-  </ds:schemaRefs>
-</ds:datastoreItem>
+<file path=customXml/item2.xml><?xml version="1.0" encoding="utf-8"?>
+<?mso-contentType ?>
+<FormTemplates xmlns="http://schemas.microsoft.com/sharepoint/v3/contenttype/forms">
+  <Display>DocumentLibraryForm</Display>
+  <Edit>DocumentLibraryForm</Edit>
+  <New>DocumentLibraryForm</New>
+</FormTemplates>
 </file>
 
-<file path=customXml/itemProps2.xml><?xml version="1.0" encoding="utf-8"?>
-<ds:datastoreItem xmlns:ds="http://schemas.openxmlformats.org/officeDocument/2006/customXml" ds:itemID="{CEAD825D-2413-46BA-BB1F-DCE637B19B0C}">
-  <ds:schemaRefs>
-    <ds:schemaRef ds:uri="http://schemas.microsoft.com/sharepoint/v3/contenttype/forms"/>
-  </ds:schemaRefs>
-</ds:datastoreItem>
+<file path=customXml/item3.xml><?xml version="1.0" encoding="utf-8"?>
+<p:properties xmlns:p="http://schemas.microsoft.com/office/2006/metadata/properties" xmlns:xsi="http://www.w3.org/2001/XMLSchema-instance" xmlns:pc="http://schemas.microsoft.com/office/infopath/2007/PartnerControls">
+  <documentManagement>
+    <SharedWithUsers xmlns="7f0dcb33-685e-48d8-b644-2ef2786c1229">
+      <UserInfo>
+        <DisplayName/>
+        <AccountId xsi:nil="true"/>
+        <AccountType/>
+      </UserInfo>
+    </SharedWithUsers>
+  </documentManagement>
+</p:properties>
 </file>
 
-<file path=customXml/itemProps3.xml><?xml version="1.0" encoding="utf-8"?>
+<file path=customXml/itemProps1.xml><?xml version="1.0" encoding="utf-8"?>
 <ds:datastoreItem xmlns:ds="http://schemas.openxmlformats.org/officeDocument/2006/customXml" ds:itemID="{2240CE2F-0274-489A-BA80-8887BFB6B269}">
   <ds:schemaRefs>
     <ds:schemaRef ds:uri="http://schemas.microsoft.com/office/2006/metadata/contentType"/>
@@ -9693,4 +14634,22 @@
     <ds:schemaRef ds:uri="http://schemas.microsoft.com/internal/obd"/>
   </ds:schemaRefs>
 </ds:datastoreItem>
+</file>
+
+<file path=customXml/itemProps2.xml><?xml version="1.0" encoding="utf-8"?>
+<ds:datastoreItem xmlns:ds="http://schemas.openxmlformats.org/officeDocument/2006/customXml" ds:itemID="{CEAD825D-2413-46BA-BB1F-DCE637B19B0C}">
+  <ds:schemaRefs>
+    <ds:schemaRef ds:uri="http://schemas.microsoft.com/sharepoint/v3/contenttype/forms"/>
+  </ds:schemaRefs>
+</ds:datastoreItem>
+</file>
+
+<file path=customXml/itemProps3.xml><?xml version="1.0" encoding="utf-8"?>
+<ds:datastoreItem xmlns:ds="http://schemas.openxmlformats.org/officeDocument/2006/customXml" ds:itemID="{E4B4D352-B35B-4B3A-95D2-902933709BD2}">
+  <ds:schemaRefs>
+    <ds:schemaRef ds:uri="http://schemas.microsoft.com/office/2006/metadata/properties"/>
+    <ds:schemaRef ds:uri="http://schemas.microsoft.com/office/infopath/2007/PartnerControls"/>
+    <ds:schemaRef ds:uri="7f0dcb33-685e-48d8-b644-2ef2786c1229"/>
+  </ds:schemaRefs>
+</ds:datastoreItem>
 </file>